--- a/IsoModel/compiling with vs_2022.docx
+++ b/IsoModel/compiling with vs_2022.docx
@@ -407,9 +407,6 @@
       </w:r>
     </w:p>
     <w:p/>
-    <w:p/>
-    <w:p/>
-    <w:p/>
     <w:p>
       <w:pPr>
         <w:pStyle w:val="Heading2"/>
@@ -1122,16 +1119,7 @@
     <w:p/>
     <w:p>
       <w:r>
-        <w:t xml:space="preserve">Copy the </w:t>
-      </w:r>
-      <w:r>
-        <w:t xml:space="preserve">following </w:t>
-      </w:r>
-      <w:r>
-        <w:t>files</w:t>
-      </w:r>
-      <w:r>
-        <w:t xml:space="preserve"> into the new lib directory you just made</w:t>
+        <w:t>Copy the following files into the new lib directory you just made</w:t>
       </w:r>
     </w:p>
     <w:p>
@@ -1152,13 +1140,7 @@
         <w:rPr>
           <w:rFonts w:ascii="Courier New" w:hAnsi="Courier New" w:cs="Courier New"/>
         </w:rPr>
-        <w:t>/build/lib/Release</w:t>
-      </w:r>
-      <w:r>
-        <w:rPr>
-          <w:rFonts w:ascii="Courier New" w:hAnsi="Courier New" w:cs="Courier New"/>
-        </w:rPr>
-        <w:t>/g</w:t>
+        <w:t>/build/lib/Release/g</w:t>
       </w:r>
       <w:r>
         <w:rPr>

--- a/IsoModel/compiling with vs_2022.docx
+++ b/IsoModel/compiling with vs_2022.docx
@@ -1,6 +1,6 @@
 
 <file path=word/document.xml><?xml version="1.0" encoding="utf-8"?>
-<w:document xmlns:wpc="http://schemas.microsoft.com/office/word/2010/wordprocessingCanvas" xmlns:cx="http://schemas.microsoft.com/office/drawing/2014/chartex" xmlns:cx1="http://schemas.microsoft.com/office/drawing/2015/9/8/chartex" xmlns:cx2="http://schemas.microsoft.com/office/drawing/2015/10/21/chartex" xmlns:cx3="http://schemas.microsoft.com/office/drawing/2016/5/9/chartex" xmlns:cx4="http://schemas.microsoft.com/office/drawing/2016/5/10/chartex" xmlns:cx5="http://schemas.microsoft.com/office/drawing/2016/5/11/chartex" xmlns:cx6="http://schemas.microsoft.com/office/drawing/2016/5/12/chartex" xmlns:cx7="http://schemas.microsoft.com/office/drawing/2016/5/13/chartex" xmlns:cx8="http://schemas.microsoft.com/office/drawing/2016/5/14/chartex" xmlns:mc="http://schemas.openxmlformats.org/markup-compatibility/2006" xmlns:aink="http://schemas.microsoft.com/office/drawing/2016/ink" xmlns:am3d="http://schemas.microsoft.com/office/drawing/2017/model3d" xmlns:o="urn:schemas-microsoft-com:office:office" xmlns:oel="http://schemas.microsoft.com/office/2019/extlst" xmlns:r="http://schemas.openxmlformats.org/officeDocument/2006/relationships" xmlns:m="http://schemas.openxmlformats.org/officeDocument/2006/math" xmlns:v="urn:schemas-microsoft-com:vml" xmlns:wp14="http://schemas.microsoft.com/office/word/2010/wordprocessingDrawing" xmlns:wp="http://schemas.openxmlformats.org/drawingml/2006/wordprocessingDrawing" xmlns:w10="urn:schemas-microsoft-com:office:word" xmlns:w="http://schemas.openxmlformats.org/wordprocessingml/2006/main" xmlns:w14="http://schemas.microsoft.com/office/word/2010/wordml" xmlns:w15="http://schemas.microsoft.com/office/word/2012/wordml" xmlns:w16cex="http://schemas.microsoft.com/office/word/2018/wordml/cex" xmlns:w16cid="http://schemas.microsoft.com/office/word/2016/wordml/cid" xmlns:w16="http://schemas.microsoft.com/office/word/2018/wordml" xmlns:w16du="http://schemas.microsoft.com/office/word/2023/wordml/word16du" xmlns:w16sdtdh="http://schemas.microsoft.com/office/word/2020/wordml/sdtdatahash" xmlns:w16sdtfl="http://schemas.microsoft.com/office/word/2024/wordml/sdtformatlock" xmlns:w16se="http://schemas.microsoft.com/office/word/2015/wordml/symex" xmlns:wpg="http://schemas.microsoft.com/office/word/2010/wordprocessingGroup" xmlns:wpi="http://schemas.microsoft.com/office/word/2010/wordprocessingInk" xmlns:wne="http://schemas.microsoft.com/office/word/2006/wordml" xmlns:wps="http://schemas.microsoft.com/office/word/2010/wordprocessingShape" mc:Ignorable="w14 w15 w16se w16cid w16 w16cex w16sdtdh w16sdtfl w16du wp14">
+<w:document xmlns:wpc="http://schemas.microsoft.com/office/word/2010/wordprocessingCanvas" xmlns:cx="http://schemas.microsoft.com/office/drawing/2014/chartex" xmlns:cx1="http://schemas.microsoft.com/office/drawing/2015/9/8/chartex" xmlns:cx2="http://schemas.microsoft.com/office/drawing/2015/10/21/chartex" xmlns:cx3="http://schemas.microsoft.com/office/drawing/2016/5/9/chartex" xmlns:cx4="http://schemas.microsoft.com/office/drawing/2016/5/10/chartex" xmlns:cx5="http://schemas.microsoft.com/office/drawing/2016/5/11/chartex" xmlns:cx6="http://schemas.microsoft.com/office/drawing/2016/5/12/chartex" xmlns:cx7="http://schemas.microsoft.com/office/drawing/2016/5/13/chartex" xmlns:cx8="http://schemas.microsoft.com/office/drawing/2016/5/14/chartex" xmlns:mc="http://schemas.openxmlformats.org/markup-compatibility/2006" xmlns:aink="http://schemas.microsoft.com/office/drawing/2016/ink" xmlns:am3d="http://schemas.microsoft.com/office/drawing/2017/model3d" xmlns:o="urn:schemas-microsoft-com:office:office" xmlns:oel="http://schemas.microsoft.com/office/2019/extlst" xmlns:r="http://schemas.openxmlformats.org/officeDocument/2006/relationships" xmlns:m="http://schemas.openxmlformats.org/officeDocument/2006/math" xmlns:v="urn:schemas-microsoft-com:vml" xmlns:wp14="http://schemas.microsoft.com/office/word/2010/wordprocessingDrawing" xmlns:wp="http://schemas.openxmlformats.org/drawingml/2006/wordprocessingDrawing" xmlns:w10="urn:schemas-microsoft-com:office:word" xmlns:w="http://schemas.openxmlformats.org/wordprocessingml/2006/main" xmlns:w14="http://schemas.microsoft.com/office/word/2010/wordml" xmlns:w15="http://schemas.microsoft.com/office/word/2012/wordml" xmlns:w16cex="http://schemas.microsoft.com/office/word/2018/wordml/cex" xmlns:w16cid="http://schemas.microsoft.com/office/word/2016/wordml/cid" xmlns:w16="http://schemas.microsoft.com/office/word/2018/wordml" xmlns:w16sdtdh="http://schemas.microsoft.com/office/word/2020/wordml/sdtdatahash" xmlns:w16se="http://schemas.microsoft.com/office/word/2015/wordml/symex" xmlns:wpg="http://schemas.microsoft.com/office/word/2010/wordprocessingGroup" xmlns:wpi="http://schemas.microsoft.com/office/word/2010/wordprocessingInk" xmlns:wne="http://schemas.microsoft.com/office/word/2006/wordml" xmlns:wps="http://schemas.microsoft.com/office/word/2010/wordprocessingShape" mc:Ignorable="w14 w15 w16se w16cid w16 w16cex w16sdtdh wp14">
   <w:body>
     <w:p>
       <w:pPr>
@@ -93,13 +93,8 @@
         <w:pStyle w:val="Heading2"/>
       </w:pPr>
       <w:r>
-        <w:t xml:space="preserve">Install </w:t>
-      </w:r>
-      <w:proofErr w:type="spellStart"/>
-      <w:r>
-        <w:t>CMake</w:t>
-      </w:r>
-      <w:proofErr w:type="spellEnd"/>
+        <w:t>Install CMake</w:t>
+      </w:r>
       <w:r>
         <w:t xml:space="preserve"> </w:t>
       </w:r>
@@ -116,34 +111,18 @@
           <w:rPr>
             <w:rStyle w:val="Hyperlink"/>
           </w:rPr>
-          <w:t>https://cmake.org/files/v3.12/cmake-3.12.3-win64-x64.msi</w:t>
+          <w:t>https://github.com/Kitware/CMake/releases/download/v4.0.1/cmake-4.0.1-windows-x86_64.msi</w:t>
         </w:r>
       </w:hyperlink>
     </w:p>
     <w:p>
       <w:r>
-        <w:t xml:space="preserve">Installed using option “add </w:t>
-      </w:r>
-      <w:proofErr w:type="spellStart"/>
-      <w:r>
-        <w:t>Cmake</w:t>
-      </w:r>
-      <w:proofErr w:type="spellEnd"/>
-      <w:r>
-        <w:t xml:space="preserve"> path to all users”</w:t>
-      </w:r>
-    </w:p>
-    <w:p>
-      <w:r>
-        <w:t xml:space="preserve">Installed with option “Add </w:t>
-      </w:r>
-      <w:proofErr w:type="spellStart"/>
-      <w:r>
-        <w:t>CMake</w:t>
-      </w:r>
-      <w:proofErr w:type="spellEnd"/>
-      <w:r>
-        <w:t xml:space="preserve"> to the PATH environment variable” checked.</w:t>
+        <w:t>Installed using option “add Cmake path to all users”</w:t>
+      </w:r>
+    </w:p>
+    <w:p>
+      <w:r>
+        <w:t>Installed with option “Add CMake to the PATH environment variable” checked.</w:t>
       </w:r>
     </w:p>
     <w:p>
@@ -172,15 +151,7 @@
         <w:t>8</w:t>
       </w:r>
       <w:r>
-        <w:t xml:space="preserve">8 prebuilt binaries for </w:t>
-      </w:r>
-      <w:proofErr w:type="spellStart"/>
-      <w:r>
-        <w:t>msvc</w:t>
-      </w:r>
-      <w:proofErr w:type="spellEnd"/>
-      <w:r>
-        <w:t xml:space="preserve"> 14.</w:t>
+        <w:t>8 prebuilt binaries for msvc 14.</w:t>
       </w:r>
       <w:r>
         <w:t>3</w:t>
@@ -191,20 +162,7 @@
     </w:p>
     <w:p>
       <w:r>
-        <w:t xml:space="preserve">(Visual Studio 2022 v &gt; 17.10 is </w:t>
-      </w:r>
-      <w:proofErr w:type="gramStart"/>
-      <w:r>
-        <w:t xml:space="preserve">actually </w:t>
-      </w:r>
-      <w:proofErr w:type="spellStart"/>
-      <w:r>
-        <w:t>msvc</w:t>
-      </w:r>
-      <w:proofErr w:type="spellEnd"/>
-      <w:proofErr w:type="gramEnd"/>
-      <w:r>
-        <w:t xml:space="preserve"> 14.4-64 but things have been set to work with the newer updates to VS 2022)</w:t>
+        <w:t>(Visual Studio 2022 v &gt; 17.10 is actually msvc 14.4-64 but things have been set to work with the newer updates to VS 2022)</w:t>
       </w:r>
     </w:p>
     <w:p>
@@ -225,11 +183,7 @@
         </w:rPr>
       </w:pPr>
       <w:r>
-        <w:t xml:space="preserve">Install to a simple easy to find directory </w:t>
-      </w:r>
-      <w:proofErr w:type="gramStart"/>
-      <w:r>
-        <w:t xml:space="preserve">like </w:t>
+        <w:t xml:space="preserve">Install to a simple easy to find directory like </w:t>
       </w:r>
       <w:r>
         <w:t xml:space="preserve"> </w:t>
@@ -252,7 +206,6 @@
         </w:rPr>
         <w:t>8_0</w:t>
       </w:r>
-      <w:proofErr w:type="gramEnd"/>
     </w:p>
     <w:p>
       <w:pPr>
@@ -341,21 +294,8 @@
     <w:p/>
     <w:p>
       <w:r>
-        <w:t xml:space="preserve">I recommend you build </w:t>
-      </w:r>
-      <w:proofErr w:type="spellStart"/>
-      <w:r>
-        <w:t>googletest</w:t>
-      </w:r>
-      <w:proofErr w:type="spellEnd"/>
-      <w:r>
-        <w:t xml:space="preserve"> yourself with the latest version right from </w:t>
-      </w:r>
-      <w:proofErr w:type="spellStart"/>
-      <w:r>
-        <w:t>github</w:t>
-      </w:r>
-      <w:proofErr w:type="spellEnd"/>
+        <w:t>I recommend you build googletest yourself with the latest version right from github</w:t>
+      </w:r>
     </w:p>
     <w:p/>
     <w:p>
@@ -383,7 +323,6 @@
       <w:r>
         <w:t xml:space="preserve">Installed to </w:t>
       </w:r>
-      <w:proofErr w:type="gramStart"/>
       <w:r>
         <w:rPr>
           <w:rFonts w:ascii="Courier New" w:hAnsi="Courier New" w:cs="Courier New"/>
@@ -391,19 +330,7 @@
         <w:t xml:space="preserve">C:\local\googletest_1_8_1 </w:t>
       </w:r>
       <w:r>
-        <w:t xml:space="preserve"> (</w:t>
-      </w:r>
-      <w:proofErr w:type="gramEnd"/>
-      <w:r>
-        <w:t xml:space="preserve">only the </w:t>
-      </w:r>
-      <w:proofErr w:type="spellStart"/>
-      <w:r>
-        <w:t>googletest</w:t>
-      </w:r>
-      <w:proofErr w:type="spellEnd"/>
-      <w:r>
-        <w:t xml:space="preserve"> directory)</w:t>
+        <w:t xml:space="preserve"> (only the googletest directory)</w:t>
       </w:r>
     </w:p>
     <w:p/>
@@ -412,24 +339,11 @@
         <w:pStyle w:val="Heading2"/>
       </w:pPr>
       <w:r>
-        <w:t xml:space="preserve">Clone the </w:t>
-      </w:r>
-      <w:proofErr w:type="spellStart"/>
-      <w:r>
-        <w:t>googletest</w:t>
-      </w:r>
-      <w:proofErr w:type="spellEnd"/>
-      <w:r>
-        <w:t xml:space="preserve"> repository</w:t>
-      </w:r>
-      <w:r>
-        <w:t xml:space="preserve"> and make </w:t>
-      </w:r>
-      <w:proofErr w:type="spellStart"/>
-      <w:r>
-        <w:t>googletest</w:t>
-      </w:r>
-      <w:proofErr w:type="spellEnd"/>
+        <w:t>Clone the googletest repository</w:t>
+      </w:r>
+      <w:r>
+        <w:t xml:space="preserve"> and make googletest</w:t>
+      </w:r>
     </w:p>
     <w:p/>
     <w:p>
@@ -461,16 +375,8 @@
         <w:rPr>
           <w:rFonts w:ascii="Courier New" w:hAnsi="Courier New" w:cs="Courier New"/>
         </w:rPr>
-        <w:t xml:space="preserve">C:\git&gt;cd </w:t>
-      </w:r>
-      <w:proofErr w:type="spellStart"/>
-      <w:r>
-        <w:rPr>
-          <w:rFonts w:ascii="Courier New" w:hAnsi="Courier New" w:cs="Courier New"/>
-        </w:rPr>
-        <w:t>googletest</w:t>
-      </w:r>
-      <w:proofErr w:type="spellEnd"/>
+        <w:t>C:\git&gt;cd googletest</w:t>
+      </w:r>
     </w:p>
     <w:p>
       <w:pPr>
@@ -508,21 +414,7 @@
         <w:rPr>
           <w:rFonts w:ascii="Courier New" w:hAnsi="Courier New" w:cs="Courier New"/>
         </w:rPr>
-        <w:t>C:\git\googletest\build&gt;cmake</w:t>
-      </w:r>
-      <w:proofErr w:type="gramStart"/>
-      <w:r>
-        <w:rPr>
-          <w:rFonts w:ascii="Courier New" w:hAnsi="Courier New" w:cs="Courier New"/>
-        </w:rPr>
-        <w:t xml:space="preserve"> ..</w:t>
-      </w:r>
-      <w:proofErr w:type="gramEnd"/>
-      <w:r>
-        <w:rPr>
-          <w:rFonts w:ascii="Courier New" w:hAnsi="Courier New" w:cs="Courier New"/>
-        </w:rPr>
-        <w:t xml:space="preserve"> -DBUILD_GMOCK=OFF</w:t>
+        <w:t>C:\git\googletest\build&gt;cmake .. -DBUILD_GMOCK=OFF</w:t>
       </w:r>
     </w:p>
     <w:p/>
@@ -685,6 +577,7 @@
         <w:rPr>
           <w:rFonts w:ascii="Courier New" w:hAnsi="Courier New" w:cs="Courier New"/>
         </w:rPr>
+        <w:lastRenderedPageBreak/>
         <w:t>-- Check for working CXX compiler: C:/Program Files/Microsoft Visual Studio/2022/Community/VC/Tools/MSVC/14.43.34808/bin/Hostx64/x64/cl.exe - skipped</w:t>
       </w:r>
     </w:p>
@@ -750,146 +643,46 @@
         <w:rPr>
           <w:rFonts w:ascii="Courier New" w:hAnsi="Courier New" w:cs="Courier New"/>
         </w:rPr>
-        <w:t xml:space="preserve">-- Looking for </w:t>
-      </w:r>
-      <w:proofErr w:type="spellStart"/>
-      <w:r>
-        <w:rPr>
-          <w:rFonts w:ascii="Courier New" w:hAnsi="Courier New" w:cs="Courier New"/>
-        </w:rPr>
-        <w:t>pthread_create</w:t>
-      </w:r>
-      <w:proofErr w:type="spellEnd"/>
-      <w:r>
-        <w:rPr>
-          <w:rFonts w:ascii="Courier New" w:hAnsi="Courier New" w:cs="Courier New"/>
-        </w:rPr>
-        <w:t xml:space="preserve"> in </w:t>
-      </w:r>
-      <w:proofErr w:type="spellStart"/>
-      <w:r>
-        <w:rPr>
-          <w:rFonts w:ascii="Courier New" w:hAnsi="Courier New" w:cs="Courier New"/>
-        </w:rPr>
-        <w:t>pthreads</w:t>
-      </w:r>
-      <w:proofErr w:type="spellEnd"/>
-    </w:p>
-    <w:p>
-      <w:pPr>
-        <w:rPr>
-          <w:rFonts w:ascii="Courier New" w:hAnsi="Courier New" w:cs="Courier New"/>
-        </w:rPr>
-      </w:pPr>
-      <w:r>
-        <w:rPr>
-          <w:rFonts w:ascii="Courier New" w:hAnsi="Courier New" w:cs="Courier New"/>
-        </w:rPr>
-        <w:t xml:space="preserve">-- Looking for </w:t>
-      </w:r>
-      <w:proofErr w:type="spellStart"/>
-      <w:r>
-        <w:rPr>
-          <w:rFonts w:ascii="Courier New" w:hAnsi="Courier New" w:cs="Courier New"/>
-        </w:rPr>
-        <w:t>pthread_create</w:t>
-      </w:r>
-      <w:proofErr w:type="spellEnd"/>
-      <w:r>
-        <w:rPr>
-          <w:rFonts w:ascii="Courier New" w:hAnsi="Courier New" w:cs="Courier New"/>
-        </w:rPr>
-        <w:t xml:space="preserve"> in </w:t>
-      </w:r>
-      <w:proofErr w:type="spellStart"/>
-      <w:r>
-        <w:rPr>
-          <w:rFonts w:ascii="Courier New" w:hAnsi="Courier New" w:cs="Courier New"/>
-        </w:rPr>
-        <w:t>pthreads</w:t>
-      </w:r>
-      <w:proofErr w:type="spellEnd"/>
-      <w:r>
-        <w:rPr>
-          <w:rFonts w:ascii="Courier New" w:hAnsi="Courier New" w:cs="Courier New"/>
-        </w:rPr>
-        <w:t xml:space="preserve"> - not found</w:t>
-      </w:r>
-    </w:p>
-    <w:p>
-      <w:pPr>
-        <w:rPr>
-          <w:rFonts w:ascii="Courier New" w:hAnsi="Courier New" w:cs="Courier New"/>
-        </w:rPr>
-      </w:pPr>
-      <w:r>
-        <w:rPr>
-          <w:rFonts w:ascii="Courier New" w:hAnsi="Courier New" w:cs="Courier New"/>
-        </w:rPr>
-        <w:t xml:space="preserve">-- Looking for </w:t>
-      </w:r>
-      <w:proofErr w:type="spellStart"/>
-      <w:r>
-        <w:rPr>
-          <w:rFonts w:ascii="Courier New" w:hAnsi="Courier New" w:cs="Courier New"/>
-        </w:rPr>
-        <w:t>pthread_create</w:t>
-      </w:r>
-      <w:proofErr w:type="spellEnd"/>
-      <w:r>
-        <w:rPr>
-          <w:rFonts w:ascii="Courier New" w:hAnsi="Courier New" w:cs="Courier New"/>
-        </w:rPr>
-        <w:t xml:space="preserve"> in </w:t>
-      </w:r>
-      <w:proofErr w:type="spellStart"/>
-      <w:r>
-        <w:rPr>
-          <w:rFonts w:ascii="Courier New" w:hAnsi="Courier New" w:cs="Courier New"/>
-        </w:rPr>
-        <w:t>pthread</w:t>
-      </w:r>
-      <w:proofErr w:type="spellEnd"/>
-    </w:p>
-    <w:p>
-      <w:pPr>
-        <w:rPr>
-          <w:rFonts w:ascii="Courier New" w:hAnsi="Courier New" w:cs="Courier New"/>
-        </w:rPr>
-      </w:pPr>
-      <w:r>
-        <w:rPr>
-          <w:rFonts w:ascii="Courier New" w:hAnsi="Courier New" w:cs="Courier New"/>
-        </w:rPr>
-        <w:t xml:space="preserve">-- Looking for </w:t>
-      </w:r>
-      <w:proofErr w:type="spellStart"/>
-      <w:r>
-        <w:rPr>
-          <w:rFonts w:ascii="Courier New" w:hAnsi="Courier New" w:cs="Courier New"/>
-        </w:rPr>
-        <w:t>pthread_create</w:t>
-      </w:r>
-      <w:proofErr w:type="spellEnd"/>
-      <w:r>
-        <w:rPr>
-          <w:rFonts w:ascii="Courier New" w:hAnsi="Courier New" w:cs="Courier New"/>
-        </w:rPr>
-        <w:t xml:space="preserve"> in </w:t>
-      </w:r>
-      <w:proofErr w:type="spellStart"/>
-      <w:r>
-        <w:rPr>
-          <w:rFonts w:ascii="Courier New" w:hAnsi="Courier New" w:cs="Courier New"/>
-        </w:rPr>
-        <w:t>pthread</w:t>
-      </w:r>
-      <w:proofErr w:type="spellEnd"/>
-      <w:r>
-        <w:rPr>
-          <w:rFonts w:ascii="Courier New" w:hAnsi="Courier New" w:cs="Courier New"/>
-        </w:rPr>
-        <w:t xml:space="preserve"> - not found</w:t>
+        <w:t>-- Looking for pthread_create in pthreads</w:t>
+      </w:r>
+    </w:p>
+    <w:p>
+      <w:pPr>
+        <w:rPr>
+          <w:rFonts w:ascii="Courier New" w:hAnsi="Courier New" w:cs="Courier New"/>
+        </w:rPr>
+      </w:pPr>
+      <w:r>
+        <w:rPr>
+          <w:rFonts w:ascii="Courier New" w:hAnsi="Courier New" w:cs="Courier New"/>
+        </w:rPr>
+        <w:t>-- Looking for pthread_create in pthreads - not found</w:t>
+      </w:r>
+    </w:p>
+    <w:p>
+      <w:pPr>
+        <w:rPr>
+          <w:rFonts w:ascii="Courier New" w:hAnsi="Courier New" w:cs="Courier New"/>
+        </w:rPr>
+      </w:pPr>
+      <w:r>
+        <w:rPr>
+          <w:rFonts w:ascii="Courier New" w:hAnsi="Courier New" w:cs="Courier New"/>
+        </w:rPr>
+        <w:t>-- Looking for pthread_create in pthread</w:t>
+      </w:r>
+    </w:p>
+    <w:p>
+      <w:pPr>
+        <w:rPr>
+          <w:rFonts w:ascii="Courier New" w:hAnsi="Courier New" w:cs="Courier New"/>
+        </w:rPr>
+      </w:pPr>
+      <w:r>
+        <w:rPr>
+          <w:rFonts w:ascii="Courier New" w:hAnsi="Courier New" w:cs="Courier New"/>
+        </w:rPr>
+        <w:t>-- Looking for pthread_create in pthread - not found</w:t>
       </w:r>
     </w:p>
     <w:p>
@@ -957,225 +750,10 @@
         <w:t>googletest-distribution.sln</w:t>
       </w:r>
       <w:r>
-        <w:t xml:space="preserve">” file.  This is a visual studio project file that you can use to make/build </w:t>
-      </w:r>
-      <w:proofErr w:type="spellStart"/>
-      <w:r>
-        <w:t>googletest</w:t>
-      </w:r>
-      <w:proofErr w:type="spellEnd"/>
-      <w:r>
-        <w:t xml:space="preserve"> with visual studio 2022</w:t>
-      </w:r>
-    </w:p>
-    <w:p>
-      <w:proofErr w:type="gramStart"/>
-      <w:r>
-        <w:t>Next</w:t>
-      </w:r>
-      <w:proofErr w:type="gramEnd"/>
-      <w:r>
-        <w:t xml:space="preserve"> we should make it easier to link to the </w:t>
-      </w:r>
-      <w:proofErr w:type="spellStart"/>
-      <w:r>
-        <w:t>googletest</w:t>
-      </w:r>
-      <w:proofErr w:type="spellEnd"/>
-      <w:r>
-        <w:t xml:space="preserve"> by copying things to a parallel directory to boost.  Insite the </w:t>
-      </w:r>
-      <w:proofErr w:type="spellStart"/>
-      <w:r>
-        <w:t>googletest</w:t>
-      </w:r>
-      <w:proofErr w:type="spellEnd"/>
-      <w:r>
-        <w:t xml:space="preserve"> directory is another </w:t>
-      </w:r>
-      <w:proofErr w:type="spellStart"/>
-      <w:r>
-        <w:t>googletest</w:t>
-      </w:r>
-      <w:proofErr w:type="spellEnd"/>
-      <w:r>
-        <w:t xml:space="preserve"> directory (parallel to the build directory you just made)</w:t>
-      </w:r>
-      <w:r>
-        <w:t xml:space="preserve">. </w:t>
-      </w:r>
-      <w:r>
-        <w:t>Copy that directory to c:\local\googletest</w:t>
-      </w:r>
-    </w:p>
-    <w:p/>
-    <w:p>
-      <w:r>
-        <w:t xml:space="preserve">On my computer that means copy </w:t>
-      </w:r>
-    </w:p>
-    <w:p>
-      <w:pPr>
-        <w:rPr>
-          <w:rFonts w:ascii="Courier New" w:hAnsi="Courier New" w:cs="Courier New"/>
-        </w:rPr>
-      </w:pPr>
-      <w:r>
-        <w:rPr>
-          <w:rFonts w:ascii="Courier New" w:hAnsi="Courier New" w:cs="Courier New"/>
-        </w:rPr>
-        <w:t>C:\git\googletest\googletes</w:t>
-      </w:r>
-      <w:r>
-        <w:rPr>
-          <w:rFonts w:ascii="Courier New" w:hAnsi="Courier New" w:cs="Courier New"/>
-        </w:rPr>
-        <w:t>t</w:t>
-      </w:r>
-    </w:p>
-    <w:p/>
-    <w:p>
-      <w:r>
-        <w:t xml:space="preserve">To </w:t>
-      </w:r>
-    </w:p>
-    <w:p>
-      <w:pPr>
-        <w:rPr>
-          <w:rFonts w:ascii="Courier New" w:hAnsi="Courier New" w:cs="Courier New"/>
-        </w:rPr>
-      </w:pPr>
-      <w:r>
-        <w:rPr>
-          <w:rFonts w:ascii="Courier New" w:hAnsi="Courier New" w:cs="Courier New"/>
-        </w:rPr>
-        <w:t>C</w:t>
-      </w:r>
-      <w:r>
-        <w:rPr>
-          <w:rFonts w:ascii="Courier New" w:hAnsi="Courier New" w:cs="Courier New"/>
-        </w:rPr>
-        <w:t>:\local\googletest</w:t>
-      </w:r>
-    </w:p>
-    <w:p>
-      <w:pPr>
-        <w:rPr>
-          <w:rFonts w:ascii="Courier New" w:hAnsi="Courier New" w:cs="Courier New"/>
-        </w:rPr>
-      </w:pPr>
-    </w:p>
-    <w:p>
-      <w:r>
-        <w:t xml:space="preserve">Create a new directory for the libs and copy over the </w:t>
-      </w:r>
-      <w:r>
-        <w:rPr>
-          <w:rFonts w:ascii="Courier New" w:hAnsi="Courier New" w:cs="Courier New"/>
-        </w:rPr>
-        <w:t>gtest.lib</w:t>
-      </w:r>
-      <w:r>
-        <w:t xml:space="preserve"> and </w:t>
-      </w:r>
-      <w:r>
-        <w:rPr>
-          <w:rFonts w:ascii="Courier New" w:hAnsi="Courier New" w:cs="Courier New"/>
-        </w:rPr>
-        <w:t>gtest-main.lib</w:t>
-      </w:r>
-      <w:r>
-        <w:t xml:space="preserve"> that were created by the build you just did</w:t>
-      </w:r>
-    </w:p>
-    <w:p/>
-    <w:p>
-      <w:pPr>
-        <w:rPr>
-          <w:rFonts w:ascii="Courier New" w:hAnsi="Courier New" w:cs="Courier New"/>
-        </w:rPr>
-      </w:pPr>
-      <w:proofErr w:type="spellStart"/>
-      <w:r>
-        <w:rPr>
-          <w:rFonts w:ascii="Courier New" w:hAnsi="Courier New" w:cs="Courier New"/>
-        </w:rPr>
-        <w:t>mkdir</w:t>
-      </w:r>
-      <w:proofErr w:type="spellEnd"/>
-      <w:r>
-        <w:rPr>
-          <w:rFonts w:ascii="Courier New" w:hAnsi="Courier New" w:cs="Courier New"/>
-        </w:rPr>
-        <w:t xml:space="preserve"> </w:t>
-      </w:r>
-      <w:r>
-        <w:rPr>
-          <w:rFonts w:ascii="Courier New" w:hAnsi="Courier New" w:cs="Courier New"/>
-        </w:rPr>
-        <w:t xml:space="preserve">C:\local\googltest\lib </w:t>
-      </w:r>
-    </w:p>
-    <w:p/>
-    <w:p>
-      <w:r>
-        <w:t>Copy the following files into the new lib directory you just made</w:t>
-      </w:r>
-    </w:p>
-    <w:p>
-      <w:pPr>
-        <w:rPr>
-          <w:rFonts w:ascii="Courier New" w:hAnsi="Courier New" w:cs="Courier New"/>
-        </w:rPr>
-      </w:pPr>
-      <w:proofErr w:type="spellStart"/>
-      <w:r>
-        <w:rPr>
-          <w:rFonts w:ascii="Courier New" w:hAnsi="Courier New" w:cs="Courier New"/>
-        </w:rPr>
-        <w:t>googletest</w:t>
-      </w:r>
-      <w:proofErr w:type="spellEnd"/>
-      <w:r>
-        <w:rPr>
-          <w:rFonts w:ascii="Courier New" w:hAnsi="Courier New" w:cs="Courier New"/>
-        </w:rPr>
-        <w:t>/build/lib/Release/g</w:t>
-      </w:r>
-      <w:r>
-        <w:rPr>
-          <w:rFonts w:ascii="Courier New" w:hAnsi="Courier New" w:cs="Courier New"/>
-        </w:rPr>
-        <w:t>test.lib</w:t>
-      </w:r>
-    </w:p>
-    <w:p>
-      <w:pPr>
-        <w:rPr>
-          <w:rFonts w:ascii="Courier New" w:hAnsi="Courier New" w:cs="Courier New"/>
-        </w:rPr>
-      </w:pPr>
-      <w:proofErr w:type="spellStart"/>
-      <w:r>
-        <w:rPr>
-          <w:rFonts w:ascii="Courier New" w:hAnsi="Courier New" w:cs="Courier New"/>
-        </w:rPr>
-        <w:t>googletest</w:t>
-      </w:r>
-      <w:proofErr w:type="spellEnd"/>
-      <w:r>
-        <w:rPr>
-          <w:rFonts w:ascii="Courier New" w:hAnsi="Courier New" w:cs="Courier New"/>
-        </w:rPr>
-        <w:t>/build/lib/Release/</w:t>
-      </w:r>
-      <w:r>
-        <w:rPr>
-          <w:rFonts w:ascii="Courier New" w:hAnsi="Courier New" w:cs="Courier New"/>
-        </w:rPr>
-        <w:t>gtest-main.lib</w:t>
-      </w:r>
-    </w:p>
+        <w:t>” file.  This is a visual studio project file that you can use to make/build googletest with visual studio 2022</w:t>
+      </w:r>
+    </w:p>
+    <w:p/>
     <w:p>
       <w:pPr>
         <w:rPr>
@@ -1204,26 +782,13 @@
         <w:t>Make</w:t>
       </w:r>
       <w:r>
-        <w:t xml:space="preserve"> </w:t>
-      </w:r>
-      <w:proofErr w:type="spellStart"/>
-      <w:r>
-        <w:t>googletest</w:t>
-      </w:r>
-      <w:proofErr w:type="spellEnd"/>
-    </w:p>
-    <w:p/>
-    <w:p>
-      <w:r>
-        <w:t xml:space="preserve">On windows with Visual </w:t>
-      </w:r>
-      <w:proofErr w:type="gramStart"/>
-      <w:r>
-        <w:t>Studio</w:t>
-      </w:r>
-      <w:proofErr w:type="gramEnd"/>
-      <w:r>
-        <w:t xml:space="preserve"> you should find the file “googletest-distribution.sln” </w:t>
+        <w:t xml:space="preserve"> googletest</w:t>
+      </w:r>
+    </w:p>
+    <w:p/>
+    <w:p>
+      <w:r>
+        <w:t xml:space="preserve">On windows with Visual Studio you should find the file “googletest-distribution.sln” </w:t>
       </w:r>
       <w:r>
         <w:t xml:space="preserve">in the build directory </w:t>
@@ -1232,18 +797,10 @@
         <w:t>which is a visual studio project file.  Open in Visual Studio</w:t>
       </w:r>
       <w:r>
-        <w:t xml:space="preserve">, set things to </w:t>
-      </w:r>
-      <w:proofErr w:type="gramStart"/>
-      <w:r>
-        <w:t>release</w:t>
-      </w:r>
-      <w:r>
-        <w:t xml:space="preserve">  and</w:t>
-      </w:r>
-      <w:proofErr w:type="gramEnd"/>
-      <w:r>
-        <w:t xml:space="preserve"> build with “ALL_BUILD”</w:t>
+        <w:t>, set things to release</w:t>
+      </w:r>
+      <w:r>
+        <w:t xml:space="preserve">  and build with “ALL_BUILD”</w:t>
       </w:r>
       <w:r>
         <w:t xml:space="preserve"> option</w:t>
@@ -1258,6 +815,7 @@
         <w:rPr>
           <w:noProof/>
         </w:rPr>
+        <w:lastRenderedPageBreak/>
         <w:drawing>
           <wp:inline distT="0" distB="0" distL="0" distR="0" wp14:anchorId="12E1D6BD" wp14:editId="1A129FAD">
             <wp:extent cx="6116320" cy="2235394"/>
@@ -1322,11 +880,7 @@
         <w:pStyle w:val="Heading2"/>
       </w:pPr>
       <w:r>
-        <w:t xml:space="preserve">Installing </w:t>
-      </w:r>
-      <w:proofErr w:type="spellStart"/>
-      <w:r>
-        <w:t>Google</w:t>
+        <w:t>Installing Google</w:t>
       </w:r>
       <w:r>
         <w:t>t</w:t>
@@ -1334,154 +888,73 @@
       <w:r>
         <w:t>est</w:t>
       </w:r>
-      <w:proofErr w:type="spellEnd"/>
-    </w:p>
-    <w:p/>
-    <w:p>
-      <w:r>
-        <w:t xml:space="preserve">At the main root directory for the </w:t>
-      </w:r>
-      <w:proofErr w:type="spellStart"/>
-      <w:r>
-        <w:t>googletest</w:t>
-      </w:r>
-      <w:proofErr w:type="spellEnd"/>
-      <w:r>
-        <w:t xml:space="preserve"> repository is a directory “</w:t>
-      </w:r>
-      <w:proofErr w:type="spellStart"/>
-      <w:r>
-        <w:t>googletest</w:t>
-      </w:r>
-      <w:proofErr w:type="spellEnd"/>
-      <w:r>
-        <w:t>” that will have subdirectories “</w:t>
-      </w:r>
-      <w:proofErr w:type="spellStart"/>
-      <w:r>
-        <w:t>cmake</w:t>
-      </w:r>
-      <w:proofErr w:type="spellEnd"/>
-      <w:r>
-        <w:t>”, “docs” “include”, “samples”, “</w:t>
-      </w:r>
-      <w:proofErr w:type="spellStart"/>
-      <w:r>
-        <w:t>src</w:t>
-      </w:r>
-      <w:proofErr w:type="spellEnd"/>
-      <w:r>
-        <w:t>”, “test” and files CMakeLists.txt and README.md.</w:t>
-      </w:r>
-    </w:p>
-    <w:p/>
-    <w:p>
-      <w:r>
-        <w:t>Copy this to a place parallel to the boost libraries like c:\local\</w:t>
-      </w:r>
-    </w:p>
-    <w:p>
-      <w:r>
-        <w:rPr>
-          <w:noProof/>
-        </w:rPr>
-        <w:drawing>
-          <wp:inline distT="0" distB="0" distL="0" distR="0" wp14:anchorId="021919D4" wp14:editId="48652C1A">
-            <wp:extent cx="5943600" cy="1647825"/>
-            <wp:effectExtent l="0" t="0" r="0" b="9525"/>
-            <wp:docPr id="2024890226" name="Picture 1" descr="A screenshot of a computer&#10;&#10;AI-generated content may be incorrect."/>
-            <wp:cNvGraphicFramePr>
-              <a:graphicFrameLocks xmlns:a="http://schemas.openxmlformats.org/drawingml/2006/main" noChangeAspect="1"/>
-            </wp:cNvGraphicFramePr>
-            <a:graphic xmlns:a="http://schemas.openxmlformats.org/drawingml/2006/main">
-              <a:graphicData uri="http://schemas.openxmlformats.org/drawingml/2006/picture">
-                <pic:pic xmlns:pic="http://schemas.openxmlformats.org/drawingml/2006/picture">
-                  <pic:nvPicPr>
-                    <pic:cNvPr id="2024890226" name="Picture 1" descr="A screenshot of a computer&#10;&#10;AI-generated content may be incorrect."/>
-                    <pic:cNvPicPr/>
-                  </pic:nvPicPr>
-                  <pic:blipFill>
-                    <a:blip r:embed="rId11"/>
-                    <a:stretch>
-                      <a:fillRect/>
-                    </a:stretch>
-                  </pic:blipFill>
-                  <pic:spPr>
-                    <a:xfrm>
-                      <a:off x="0" y="0"/>
-                      <a:ext cx="5943600" cy="1647825"/>
-                    </a:xfrm>
-                    <a:prstGeom prst="rect">
-                      <a:avLst/>
-                    </a:prstGeom>
-                  </pic:spPr>
-                </pic:pic>
-              </a:graphicData>
-            </a:graphic>
-          </wp:inline>
-        </w:drawing>
-      </w:r>
-    </w:p>
-    <w:p/>
-    <w:p>
-      <w:r>
-        <w:t xml:space="preserve">In this </w:t>
-      </w:r>
-      <w:proofErr w:type="spellStart"/>
-      <w:r>
-        <w:t>googletest</w:t>
-      </w:r>
-      <w:proofErr w:type="spellEnd"/>
-      <w:r>
-        <w:t xml:space="preserve"> directory, make a new directory “lib”</w:t>
-      </w:r>
-    </w:p>
-    <w:p>
-      <w:r>
-        <w:rPr>
-          <w:noProof/>
-        </w:rPr>
-        <w:drawing>
-          <wp:inline distT="0" distB="0" distL="0" distR="0" wp14:anchorId="018A78CB" wp14:editId="32EEC3F1">
-            <wp:extent cx="4324350" cy="2601699"/>
-            <wp:effectExtent l="0" t="0" r="0" b="8255"/>
-            <wp:docPr id="1941763987" name="Picture 1" descr="A screenshot of a computer&#10;&#10;AI-generated content may be incorrect."/>
-            <wp:cNvGraphicFramePr>
-              <a:graphicFrameLocks xmlns:a="http://schemas.openxmlformats.org/drawingml/2006/main" noChangeAspect="1"/>
-            </wp:cNvGraphicFramePr>
-            <a:graphic xmlns:a="http://schemas.openxmlformats.org/drawingml/2006/main">
-              <a:graphicData uri="http://schemas.openxmlformats.org/drawingml/2006/picture">
-                <pic:pic xmlns:pic="http://schemas.openxmlformats.org/drawingml/2006/picture">
-                  <pic:nvPicPr>
-                    <pic:cNvPr id="1941763987" name="Picture 1" descr="A screenshot of a computer&#10;&#10;AI-generated content may be incorrect."/>
-                    <pic:cNvPicPr/>
-                  </pic:nvPicPr>
-                  <pic:blipFill>
-                    <a:blip r:embed="rId12"/>
-                    <a:stretch>
-                      <a:fillRect/>
-                    </a:stretch>
-                  </pic:blipFill>
-                  <pic:spPr>
-                    <a:xfrm>
-                      <a:off x="0" y="0"/>
-                      <a:ext cx="4333000" cy="2606903"/>
-                    </a:xfrm>
-                    <a:prstGeom prst="rect">
-                      <a:avLst/>
-                    </a:prstGeom>
-                  </pic:spPr>
-                </pic:pic>
-              </a:graphicData>
-            </a:graphic>
-          </wp:inline>
-        </w:drawing>
-      </w:r>
-    </w:p>
-    <w:p/>
-    <w:p>
-      <w:r>
-        <w:t>Copy the files “</w:t>
+    </w:p>
+    <w:p/>
+    <w:p>
+      <w:r>
+        <w:t>Next we should make it easier to link to the googletest by copying things to a parallel directory to boost.  Insite the googletest directory is another googletest directory (parallel to the build directory you just made). Copy that directory to c:\local\googletest</w:t>
+      </w:r>
+    </w:p>
+    <w:p/>
+    <w:p>
+      <w:r>
+        <w:t xml:space="preserve">On my computer that means copy </w:t>
+      </w:r>
+    </w:p>
+    <w:p>
+      <w:pPr>
+        <w:rPr>
+          <w:rFonts w:ascii="Courier New" w:hAnsi="Courier New" w:cs="Courier New"/>
+        </w:rPr>
+      </w:pPr>
+      <w:r>
+        <w:rPr>
+          <w:rFonts w:ascii="Courier New" w:hAnsi="Courier New" w:cs="Courier New"/>
+        </w:rPr>
+        <w:t>C:\git\googletest\googletes</w:t>
+      </w:r>
+      <w:r>
+        <w:rPr>
+          <w:rFonts w:ascii="Courier New" w:hAnsi="Courier New" w:cs="Courier New"/>
+        </w:rPr>
+        <w:t>t</w:t>
+      </w:r>
+    </w:p>
+    <w:p/>
+    <w:p>
+      <w:r>
+        <w:t xml:space="preserve">To </w:t>
+      </w:r>
+    </w:p>
+    <w:p>
+      <w:pPr>
+        <w:rPr>
+          <w:rFonts w:ascii="Courier New" w:hAnsi="Courier New" w:cs="Courier New"/>
+        </w:rPr>
+      </w:pPr>
+      <w:r>
+        <w:rPr>
+          <w:rFonts w:ascii="Courier New" w:hAnsi="Courier New" w:cs="Courier New"/>
+        </w:rPr>
+        <w:t>C</w:t>
+      </w:r>
+      <w:r>
+        <w:rPr>
+          <w:rFonts w:ascii="Courier New" w:hAnsi="Courier New" w:cs="Courier New"/>
+        </w:rPr>
+        <w:t>:\local\googletest</w:t>
+      </w:r>
+    </w:p>
+    <w:p>
+      <w:pPr>
+        <w:rPr>
+          <w:rFonts w:ascii="Courier New" w:hAnsi="Courier New" w:cs="Courier New"/>
+        </w:rPr>
+      </w:pPr>
+    </w:p>
+    <w:p>
+      <w:r>
+        <w:t xml:space="preserve">Create a new directory for the libs and copy over the </w:t>
       </w:r>
       <w:r>
         <w:rPr>
@@ -1490,13 +963,7 @@
         <w:t>gtest.lib</w:t>
       </w:r>
       <w:r>
-        <w:rPr>
-          <w:rFonts w:ascii="Courier New" w:hAnsi="Courier New" w:cs="Courier New"/>
-        </w:rPr>
-        <w:t>”</w:t>
-      </w:r>
-      <w:r>
-        <w:t xml:space="preserve"> and “</w:t>
+        <w:t xml:space="preserve"> and </w:t>
       </w:r>
       <w:r>
         <w:rPr>
@@ -1505,153 +972,87 @@
         <w:t>gtest-main.lib</w:t>
       </w:r>
       <w:r>
-        <w:rPr>
-          <w:rFonts w:ascii="Courier New" w:hAnsi="Courier New" w:cs="Courier New"/>
-        </w:rPr>
-        <w:t xml:space="preserve">” </w:t>
-      </w:r>
-      <w:r>
-        <w:rPr>
-          <w:rFonts w:cstheme="minorHAnsi"/>
-        </w:rPr>
-        <w:t>from the git</w:t>
-      </w:r>
-      <w:r>
-        <w:rPr>
-          <w:rFonts w:ascii="Courier New" w:hAnsi="Courier New" w:cs="Courier New"/>
-        </w:rPr>
-        <w:t xml:space="preserve"> </w:t>
-      </w:r>
-      <w:proofErr w:type="spellStart"/>
-      <w:r>
-        <w:rPr>
-          <w:rFonts w:ascii="Courier New" w:hAnsi="Courier New" w:cs="Courier New"/>
-        </w:rPr>
-        <w:t>googletest</w:t>
-      </w:r>
-      <w:proofErr w:type="spellEnd"/>
-      <w:r>
-        <w:rPr>
-          <w:rFonts w:ascii="Courier New" w:hAnsi="Courier New" w:cs="Courier New"/>
-        </w:rPr>
-        <w:t xml:space="preserve">/build/lib/Release </w:t>
-      </w:r>
-      <w:r>
-        <w:rPr>
-          <w:rFonts w:cstheme="minorHAnsi"/>
-        </w:rPr>
-        <w:t>directory to th</w:t>
-      </w:r>
-      <w:r>
-        <w:rPr>
-          <w:rFonts w:cstheme="minorHAnsi"/>
-        </w:rPr>
-        <w:t>is new</w:t>
-      </w:r>
-      <w:r>
-        <w:rPr>
-          <w:rFonts w:cstheme="minorHAnsi"/>
-        </w:rPr>
-        <w:t xml:space="preserve"> </w:t>
-      </w:r>
-      <w:r>
-        <w:rPr>
-          <w:rFonts w:ascii="Courier New" w:hAnsi="Courier New" w:cs="Courier New"/>
-        </w:rPr>
-        <w:t>lib</w:t>
-      </w:r>
-      <w:r>
-        <w:rPr>
-          <w:rFonts w:cstheme="minorHAnsi"/>
-        </w:rPr>
-        <w:t xml:space="preserve"> directory</w:t>
-      </w:r>
-      <w:r>
-        <w:t xml:space="preserve">  </w:t>
-      </w:r>
-    </w:p>
-    <w:p/>
-    <w:p>
-      <w:r>
-        <w:t xml:space="preserve">This </w:t>
-      </w:r>
-      <w:proofErr w:type="spellStart"/>
-      <w:r>
-        <w:t>googletest</w:t>
-      </w:r>
-      <w:proofErr w:type="spellEnd"/>
-      <w:r>
-        <w:t xml:space="preserve"> directory now has include and lib directories with the </w:t>
-      </w:r>
-      <w:proofErr w:type="gramStart"/>
-      <w:r>
-        <w:t>require include</w:t>
-      </w:r>
-      <w:proofErr w:type="gramEnd"/>
-      <w:r>
-        <w:t xml:space="preserve"> files and full libraries for use with Visual Studio 2022.</w:t>
-      </w:r>
-    </w:p>
+        <w:t xml:space="preserve"> that were created by the build you just did</w:t>
+      </w:r>
+    </w:p>
+    <w:p/>
+    <w:p>
+      <w:pPr>
+        <w:rPr>
+          <w:rFonts w:ascii="Courier New" w:hAnsi="Courier New" w:cs="Courier New"/>
+        </w:rPr>
+      </w:pPr>
+      <w:r>
+        <w:rPr>
+          <w:rFonts w:ascii="Courier New" w:hAnsi="Courier New" w:cs="Courier New"/>
+        </w:rPr>
+        <w:t xml:space="preserve">mkdir C:\local\googltest\lib </w:t>
+      </w:r>
+    </w:p>
+    <w:p/>
+    <w:p>
+      <w:r>
+        <w:t>Copy the following files into the new lib directory you just made</w:t>
+      </w:r>
+    </w:p>
+    <w:p>
+      <w:pPr>
+        <w:rPr>
+          <w:rFonts w:ascii="Courier New" w:hAnsi="Courier New" w:cs="Courier New"/>
+        </w:rPr>
+      </w:pPr>
+      <w:r>
+        <w:rPr>
+          <w:rFonts w:ascii="Courier New" w:hAnsi="Courier New" w:cs="Courier New"/>
+        </w:rPr>
+        <w:t>googletest/build/lib/Release/g</w:t>
+      </w:r>
+      <w:r>
+        <w:rPr>
+          <w:rFonts w:ascii="Courier New" w:hAnsi="Courier New" w:cs="Courier New"/>
+        </w:rPr>
+        <w:t>test.lib</w:t>
+      </w:r>
+    </w:p>
+    <w:p>
+      <w:pPr>
+        <w:rPr>
+          <w:rFonts w:ascii="Courier New" w:hAnsi="Courier New" w:cs="Courier New"/>
+        </w:rPr>
+      </w:pPr>
+      <w:r>
+        <w:rPr>
+          <w:rFonts w:ascii="Courier New" w:hAnsi="Courier New" w:cs="Courier New"/>
+        </w:rPr>
+        <w:t>googletest/build/lib/Release/</w:t>
+      </w:r>
+      <w:r>
+        <w:rPr>
+          <w:rFonts w:ascii="Courier New" w:hAnsi="Courier New" w:cs="Courier New"/>
+        </w:rPr>
+        <w:t>gtest-main.lib</w:t>
+      </w:r>
+    </w:p>
+    <w:p/>
     <w:p/>
     <w:p>
       <w:pPr>
         <w:pStyle w:val="Heading2"/>
       </w:pPr>
-    </w:p>
-    <w:p>
-      <w:pPr>
-        <w:pStyle w:val="Heading2"/>
-      </w:pPr>
-      <w:r>
-        <w:t xml:space="preserve">Compiling </w:t>
-      </w:r>
-      <w:proofErr w:type="spellStart"/>
-      <w:proofErr w:type="gramStart"/>
-      <w:r>
-        <w:t>isomodel</w:t>
-      </w:r>
-      <w:proofErr w:type="spellEnd"/>
-      <w:proofErr w:type="gramEnd"/>
-      <w:r>
-        <w:t xml:space="preserve"> using Visual Studio IDE</w:t>
-      </w:r>
-    </w:p>
-    <w:p/>
-    <w:p/>
-    <w:p/>
-    <w:p>
-      <w:r>
-        <w:t xml:space="preserve">Update </w:t>
-      </w:r>
-      <w:proofErr w:type="spellStart"/>
-      <w:r>
-        <w:t>cmake</w:t>
-      </w:r>
-      <w:proofErr w:type="spellEnd"/>
-      <w:r>
-        <w:t xml:space="preserve"> min </w:t>
-      </w:r>
-      <w:proofErr w:type="spellStart"/>
-      <w:r>
-        <w:t>ver</w:t>
-      </w:r>
-      <w:proofErr w:type="spellEnd"/>
-      <w:r>
-        <w:t xml:space="preserve"> to 3.6</w:t>
-      </w:r>
-    </w:p>
-    <w:p/>
-    <w:p>
-      <w:r>
-        <w:t>First we need to create the .</w:t>
-      </w:r>
-      <w:proofErr w:type="spellStart"/>
-      <w:r>
-        <w:t>sln</w:t>
-      </w:r>
-      <w:proofErr w:type="spellEnd"/>
-      <w:r>
-        <w:t xml:space="preserve"> files</w:t>
+      <w:r>
+        <w:t>Compiling isomodel using Visual Studio IDE</w:t>
+      </w:r>
+    </w:p>
+    <w:p/>
+    <w:p>
+      <w:r>
+        <w:t>Update cmake min ver to 3.6</w:t>
+      </w:r>
+    </w:p>
+    <w:p/>
+    <w:p>
+      <w:r>
+        <w:t>First we need to create the .sln files</w:t>
       </w:r>
     </w:p>
     <w:p/>
@@ -1659,15 +1060,8 @@
       <w:r>
         <w:t xml:space="preserve">Go to </w:t>
       </w:r>
-      <w:proofErr w:type="spellStart"/>
-      <w:proofErr w:type="gramStart"/>
-      <w:r>
-        <w:t>isomodel</w:t>
-      </w:r>
-      <w:proofErr w:type="spellEnd"/>
-      <w:proofErr w:type="gramEnd"/>
-      <w:r>
-        <w:t xml:space="preserve"> directory </w:t>
+      <w:r>
+        <w:t xml:space="preserve">isomodel directory </w:t>
       </w:r>
       <w:r>
         <w:t xml:space="preserve">root </w:t>
@@ -1702,19 +1096,11 @@
           <w:rFonts w:ascii="Courier New" w:hAnsi="Courier New" w:cs="Courier New"/>
         </w:rPr>
       </w:pPr>
-      <w:proofErr w:type="spellStart"/>
-      <w:r>
-        <w:rPr>
-          <w:rFonts w:ascii="Courier New" w:hAnsi="Courier New" w:cs="Courier New"/>
-        </w:rPr>
-        <w:t>mkdir</w:t>
-      </w:r>
-      <w:proofErr w:type="spellEnd"/>
-      <w:r>
-        <w:rPr>
-          <w:rFonts w:ascii="Courier New" w:hAnsi="Courier New" w:cs="Courier New"/>
-        </w:rPr>
-        <w:t xml:space="preserve"> bin</w:t>
+      <w:r>
+        <w:rPr>
+          <w:rFonts w:ascii="Courier New" w:hAnsi="Courier New" w:cs="Courier New"/>
+        </w:rPr>
+        <w:t>mkdir bin</w:t>
       </w:r>
     </w:p>
     <w:p>
@@ -1737,41 +1123,11 @@
           <w:rFonts w:ascii="Courier New" w:hAnsi="Courier New" w:cs="Courier New"/>
         </w:rPr>
       </w:pPr>
-      <w:proofErr w:type="spellStart"/>
-      <w:r>
-        <w:rPr>
-          <w:rFonts w:ascii="Courier New" w:hAnsi="Courier New" w:cs="Courier New"/>
-        </w:rPr>
-        <w:t>cmake</w:t>
-      </w:r>
-      <w:proofErr w:type="spellEnd"/>
-      <w:proofErr w:type="gramStart"/>
-      <w:r>
-        <w:rPr>
-          <w:rFonts w:ascii="Courier New" w:hAnsi="Courier New" w:cs="Courier New"/>
-        </w:rPr>
-        <w:t xml:space="preserve"> ..</w:t>
-      </w:r>
-      <w:proofErr w:type="gramEnd"/>
-      <w:r>
-        <w:rPr>
-          <w:rFonts w:ascii="Courier New" w:hAnsi="Courier New" w:cs="Courier New"/>
-        </w:rPr>
-        <w:t>/</w:t>
-      </w:r>
-      <w:proofErr w:type="spellStart"/>
-      <w:r>
-        <w:rPr>
-          <w:rFonts w:ascii="Courier New" w:hAnsi="Courier New" w:cs="Courier New"/>
-        </w:rPr>
-        <w:t>src</w:t>
-      </w:r>
-      <w:proofErr w:type="spellEnd"/>
-      <w:r>
-        <w:rPr>
-          <w:rFonts w:ascii="Courier New" w:hAnsi="Courier New" w:cs="Courier New"/>
-        </w:rPr>
-        <w:t xml:space="preserve"> -G</w:t>
+      <w:r>
+        <w:rPr>
+          <w:rFonts w:ascii="Courier New" w:hAnsi="Courier New" w:cs="Courier New"/>
+        </w:rPr>
+        <w:t>cmake ../src -G</w:t>
       </w:r>
       <w:r>
         <w:rPr>
@@ -1779,19 +1135,11 @@
         </w:rPr>
         <w:t xml:space="preserve"> "Visual Studio 17 2022" -</w:t>
       </w:r>
-      <w:proofErr w:type="spellStart"/>
-      <w:r>
-        <w:rPr>
-          <w:rFonts w:ascii="Courier New" w:hAnsi="Courier New" w:cs="Courier New"/>
-        </w:rPr>
-        <w:t>DBoost_LIBRARY_DIR</w:t>
-      </w:r>
-      <w:proofErr w:type="spellEnd"/>
-      <w:r>
-        <w:rPr>
-          <w:rFonts w:ascii="Courier New" w:hAnsi="Courier New" w:cs="Courier New"/>
-        </w:rPr>
-        <w:t>="C:/local/boost_1_</w:t>
+      <w:r>
+        <w:rPr>
+          <w:rFonts w:ascii="Courier New" w:hAnsi="Courier New" w:cs="Courier New"/>
+        </w:rPr>
+        <w:t>DBoost_LIBRARY_DIR="C:/local/boost_1_</w:t>
       </w:r>
       <w:r>
         <w:rPr>
@@ -1815,21 +1163,7 @@
         <w:rPr>
           <w:rFonts w:ascii="Courier New" w:hAnsi="Courier New" w:cs="Courier New"/>
         </w:rPr>
-        <w:t>" -</w:t>
-      </w:r>
-      <w:proofErr w:type="spellStart"/>
-      <w:r>
-        <w:rPr>
-          <w:rFonts w:ascii="Courier New" w:hAnsi="Courier New" w:cs="Courier New"/>
-        </w:rPr>
-        <w:t>DBoost_INCLUDE_DIR</w:t>
-      </w:r>
-      <w:proofErr w:type="spellEnd"/>
-      <w:r>
-        <w:rPr>
-          <w:rFonts w:ascii="Courier New" w:hAnsi="Courier New" w:cs="Courier New"/>
-        </w:rPr>
-        <w:t>="C:/local/boost_1_</w:t>
+        <w:t>" -DBoost_INCLUDE_DIR="C:/local/boost_1_</w:t>
       </w:r>
       <w:r>
         <w:rPr>
@@ -1904,7 +1238,7 @@
                     <pic:cNvPicPr/>
                   </pic:nvPicPr>
                   <pic:blipFill>
-                    <a:blip r:embed="rId13"/>
+                    <a:blip r:embed="rId11"/>
                     <a:stretch>
                       <a:fillRect/>
                     </a:stretch>
@@ -1946,7 +1280,7 @@
                     <pic:cNvPicPr/>
                   </pic:nvPicPr>
                   <pic:blipFill>
-                    <a:blip r:embed="rId14"/>
+                    <a:blip r:embed="rId12"/>
                     <a:stretch>
                       <a:fillRect/>
                     </a:stretch>
@@ -2013,6 +1347,7 @@
         <w:rPr>
           <w:rFonts w:cstheme="minorHAnsi"/>
         </w:rPr>
+        <w:lastRenderedPageBreak/>
         <w:t>Change build to Release, x64</w:t>
       </w:r>
       <w:r>
@@ -2056,7 +1391,7 @@
                     <pic:cNvPicPr/>
                   </pic:nvPicPr>
                   <pic:blipFill>
-                    <a:blip r:embed="rId15"/>
+                    <a:blip r:embed="rId13"/>
                     <a:stretch>
                       <a:fillRect/>
                     </a:stretch>
@@ -2100,7 +1435,7 @@
                     <pic:cNvPicPr/>
                   </pic:nvPicPr>
                   <pic:blipFill>
-                    <a:blip r:embed="rId16"/>
+                    <a:blip r:embed="rId14"/>
                     <a:stretch>
                       <a:fillRect/>
                     </a:stretch>
@@ -2133,7 +1468,7 @@
 </file>
 
 <file path=word/styles.xml><?xml version="1.0" encoding="utf-8"?>
-<w:styles xmlns:mc="http://schemas.openxmlformats.org/markup-compatibility/2006" xmlns:r="http://schemas.openxmlformats.org/officeDocument/2006/relationships" xmlns:w="http://schemas.openxmlformats.org/wordprocessingml/2006/main" xmlns:w14="http://schemas.microsoft.com/office/word/2010/wordml" xmlns:w15="http://schemas.microsoft.com/office/word/2012/wordml" xmlns:w16cex="http://schemas.microsoft.com/office/word/2018/wordml/cex" xmlns:w16cid="http://schemas.microsoft.com/office/word/2016/wordml/cid" xmlns:w16="http://schemas.microsoft.com/office/word/2018/wordml" xmlns:w16du="http://schemas.microsoft.com/office/word/2023/wordml/word16du" xmlns:w16sdtdh="http://schemas.microsoft.com/office/word/2020/wordml/sdtdatahash" xmlns:w16sdtfl="http://schemas.microsoft.com/office/word/2024/wordml/sdtformatlock" xmlns:w16se="http://schemas.microsoft.com/office/word/2015/wordml/symex" mc:Ignorable="w14 w15 w16se w16cid w16 w16cex w16sdtdh w16sdtfl w16du">
+<w:styles xmlns:mc="http://schemas.openxmlformats.org/markup-compatibility/2006" xmlns:r="http://schemas.openxmlformats.org/officeDocument/2006/relationships" xmlns:w="http://schemas.openxmlformats.org/wordprocessingml/2006/main" xmlns:w14="http://schemas.microsoft.com/office/word/2010/wordml" xmlns:w15="http://schemas.microsoft.com/office/word/2012/wordml" xmlns:w16cex="http://schemas.microsoft.com/office/word/2018/wordml/cex" xmlns:w16cid="http://schemas.microsoft.com/office/word/2016/wordml/cid" xmlns:w16="http://schemas.microsoft.com/office/word/2018/wordml" xmlns:w16sdtdh="http://schemas.microsoft.com/office/word/2020/wordml/sdtdatahash" xmlns:w16se="http://schemas.microsoft.com/office/word/2015/wordml/symex" mc:Ignorable="w14 w15 w16se w16cid w16 w16cex w16sdtdh">
   <w:docDefaults>
     <w:rPrDefault>
       <w:rPr>
@@ -2655,6 +1990,18 @@
       <w:shd w:val="clear" w:color="auto" w:fill="E1DFDD"/>
     </w:rPr>
   </w:style>
+  <w:style w:type="character" w:styleId="FollowedHyperlink">
+    <w:name w:val="FollowedHyperlink"/>
+    <w:basedOn w:val="DefaultParagraphFont"/>
+    <w:uiPriority w:val="99"/>
+    <w:semiHidden/>
+    <w:unhideWhenUsed/>
+    <w:rsid w:val="00603F6D"/>
+    <w:rPr>
+      <w:color w:val="954F72" w:themeColor="followedHyperlink"/>
+      <w:u w:val="single"/>
+    </w:rPr>
+  </w:style>
 </w:styles>
 </file>
 

--- a/IsoModel/compiling with vs_2022.docx
+++ b/IsoModel/compiling with vs_2022.docx
@@ -93,8 +93,13 @@
         <w:pStyle w:val="Heading2"/>
       </w:pPr>
       <w:r>
-        <w:t>Install CMake</w:t>
-      </w:r>
+        <w:t xml:space="preserve">Install </w:t>
+      </w:r>
+      <w:proofErr w:type="spellStart"/>
+      <w:r>
+        <w:t>CMake</w:t>
+      </w:r>
+      <w:proofErr w:type="spellEnd"/>
       <w:r>
         <w:t xml:space="preserve"> </w:t>
       </w:r>
@@ -117,12 +122,28 @@
     </w:p>
     <w:p>
       <w:r>
-        <w:t>Installed using option “add Cmake path to all users”</w:t>
-      </w:r>
-    </w:p>
-    <w:p>
-      <w:r>
-        <w:t>Installed with option “Add CMake to the PATH environment variable” checked.</w:t>
+        <w:t xml:space="preserve">Installed using option “add </w:t>
+      </w:r>
+      <w:proofErr w:type="spellStart"/>
+      <w:r>
+        <w:t>Cmake</w:t>
+      </w:r>
+      <w:proofErr w:type="spellEnd"/>
+      <w:r>
+        <w:t xml:space="preserve"> path to all users”</w:t>
+      </w:r>
+    </w:p>
+    <w:p>
+      <w:r>
+        <w:t xml:space="preserve">Installed with option “Add </w:t>
+      </w:r>
+      <w:proofErr w:type="spellStart"/>
+      <w:r>
+        <w:t>CMake</w:t>
+      </w:r>
+      <w:proofErr w:type="spellEnd"/>
+      <w:r>
+        <w:t xml:space="preserve"> to the PATH environment variable” checked.</w:t>
       </w:r>
     </w:p>
     <w:p>
@@ -151,7 +172,15 @@
         <w:t>8</w:t>
       </w:r>
       <w:r>
-        <w:t>8 prebuilt binaries for msvc 14.</w:t>
+        <w:t xml:space="preserve">8 prebuilt binaries for </w:t>
+      </w:r>
+      <w:proofErr w:type="spellStart"/>
+      <w:r>
+        <w:t>msvc</w:t>
+      </w:r>
+      <w:proofErr w:type="spellEnd"/>
+      <w:r>
+        <w:t xml:space="preserve"> 14.</w:t>
       </w:r>
       <w:r>
         <w:t>3</w:t>
@@ -162,7 +191,15 @@
     </w:p>
     <w:p>
       <w:r>
-        <w:t>(Visual Studio 2022 v &gt; 17.10 is actually msvc 14.4-64 but things have been set to work with the newer updates to VS 2022)</w:t>
+        <w:t xml:space="preserve">(Visual Studio 2022 v &gt; 17.10 is actually </w:t>
+      </w:r>
+      <w:proofErr w:type="spellStart"/>
+      <w:r>
+        <w:t>msvc</w:t>
+      </w:r>
+      <w:proofErr w:type="spellEnd"/>
+      <w:r>
+        <w:t xml:space="preserve"> 14.4-64 but things have been set to work with the newer updates to VS 2022)</w:t>
       </w:r>
     </w:p>
     <w:p>
@@ -183,7 +220,11 @@
         </w:rPr>
       </w:pPr>
       <w:r>
-        <w:t xml:space="preserve">Install to a simple easy to find directory like </w:t>
+        <w:t xml:space="preserve">Install to a simple easy to find directory </w:t>
+      </w:r>
+      <w:proofErr w:type="gramStart"/>
+      <w:r>
+        <w:t xml:space="preserve">like </w:t>
       </w:r>
       <w:r>
         <w:t xml:space="preserve"> </w:t>
@@ -206,6 +247,7 @@
         </w:rPr>
         <w:t>8_0</w:t>
       </w:r>
+      <w:proofErr w:type="gramEnd"/>
     </w:p>
     <w:p>
       <w:pPr>
@@ -294,8 +336,21 @@
     <w:p/>
     <w:p>
       <w:r>
-        <w:t>I recommend you build googletest yourself with the latest version right from github</w:t>
-      </w:r>
+        <w:t xml:space="preserve">I recommend you build </w:t>
+      </w:r>
+      <w:proofErr w:type="spellStart"/>
+      <w:r>
+        <w:t>googletest</w:t>
+      </w:r>
+      <w:proofErr w:type="spellEnd"/>
+      <w:r>
+        <w:t xml:space="preserve"> yourself with the latest version right from </w:t>
+      </w:r>
+      <w:proofErr w:type="spellStart"/>
+      <w:r>
+        <w:t>github</w:t>
+      </w:r>
+      <w:proofErr w:type="spellEnd"/>
     </w:p>
     <w:p/>
     <w:p>
@@ -323,6 +378,7 @@
       <w:r>
         <w:t xml:space="preserve">Installed to </w:t>
       </w:r>
+      <w:proofErr w:type="gramStart"/>
       <w:r>
         <w:rPr>
           <w:rFonts w:ascii="Courier New" w:hAnsi="Courier New" w:cs="Courier New"/>
@@ -330,7 +386,19 @@
         <w:t xml:space="preserve">C:\local\googletest_1_8_1 </w:t>
       </w:r>
       <w:r>
-        <w:t xml:space="preserve"> (only the googletest directory)</w:t>
+        <w:t xml:space="preserve"> (</w:t>
+      </w:r>
+      <w:proofErr w:type="gramEnd"/>
+      <w:r>
+        <w:t xml:space="preserve">only the </w:t>
+      </w:r>
+      <w:proofErr w:type="spellStart"/>
+      <w:r>
+        <w:t>googletest</w:t>
+      </w:r>
+      <w:proofErr w:type="spellEnd"/>
+      <w:r>
+        <w:t xml:space="preserve"> directory)</w:t>
       </w:r>
     </w:p>
     <w:p/>
@@ -339,11 +407,24 @@
         <w:pStyle w:val="Heading2"/>
       </w:pPr>
       <w:r>
-        <w:t>Clone the googletest repository</w:t>
-      </w:r>
-      <w:r>
-        <w:t xml:space="preserve"> and make googletest</w:t>
-      </w:r>
+        <w:t xml:space="preserve">Clone the </w:t>
+      </w:r>
+      <w:proofErr w:type="spellStart"/>
+      <w:r>
+        <w:t>googletest</w:t>
+      </w:r>
+      <w:proofErr w:type="spellEnd"/>
+      <w:r>
+        <w:t xml:space="preserve"> repository</w:t>
+      </w:r>
+      <w:r>
+        <w:t xml:space="preserve"> and make </w:t>
+      </w:r>
+      <w:proofErr w:type="spellStart"/>
+      <w:r>
+        <w:t>googletest</w:t>
+      </w:r>
+      <w:proofErr w:type="spellEnd"/>
     </w:p>
     <w:p/>
     <w:p>
@@ -375,8 +456,16 @@
         <w:rPr>
           <w:rFonts w:ascii="Courier New" w:hAnsi="Courier New" w:cs="Courier New"/>
         </w:rPr>
-        <w:t>C:\git&gt;cd googletest</w:t>
-      </w:r>
+        <w:t xml:space="preserve">C:\git&gt;cd </w:t>
+      </w:r>
+      <w:proofErr w:type="spellStart"/>
+      <w:r>
+        <w:rPr>
+          <w:rFonts w:ascii="Courier New" w:hAnsi="Courier New" w:cs="Courier New"/>
+        </w:rPr>
+        <w:t>googletest</w:t>
+      </w:r>
+      <w:proofErr w:type="spellEnd"/>
     </w:p>
     <w:p>
       <w:pPr>
@@ -414,7 +503,21 @@
         <w:rPr>
           <w:rFonts w:ascii="Courier New" w:hAnsi="Courier New" w:cs="Courier New"/>
         </w:rPr>
-        <w:t>C:\git\googletest\build&gt;cmake .. -DBUILD_GMOCK=OFF</w:t>
+        <w:t>C:\git\googletest\build&gt;cmake</w:t>
+      </w:r>
+      <w:proofErr w:type="gramStart"/>
+      <w:r>
+        <w:rPr>
+          <w:rFonts w:ascii="Courier New" w:hAnsi="Courier New" w:cs="Courier New"/>
+        </w:rPr>
+        <w:t xml:space="preserve"> ..</w:t>
+      </w:r>
+      <w:proofErr w:type="gramEnd"/>
+      <w:r>
+        <w:rPr>
+          <w:rFonts w:ascii="Courier New" w:hAnsi="Courier New" w:cs="Courier New"/>
+        </w:rPr>
+        <w:t xml:space="preserve"> -DBUILD_GMOCK=OFF</w:t>
       </w:r>
     </w:p>
     <w:p/>
@@ -643,46 +746,146 @@
         <w:rPr>
           <w:rFonts w:ascii="Courier New" w:hAnsi="Courier New" w:cs="Courier New"/>
         </w:rPr>
-        <w:t>-- Looking for pthread_create in pthreads</w:t>
-      </w:r>
-    </w:p>
-    <w:p>
-      <w:pPr>
-        <w:rPr>
-          <w:rFonts w:ascii="Courier New" w:hAnsi="Courier New" w:cs="Courier New"/>
-        </w:rPr>
-      </w:pPr>
-      <w:r>
-        <w:rPr>
-          <w:rFonts w:ascii="Courier New" w:hAnsi="Courier New" w:cs="Courier New"/>
-        </w:rPr>
-        <w:t>-- Looking for pthread_create in pthreads - not found</w:t>
-      </w:r>
-    </w:p>
-    <w:p>
-      <w:pPr>
-        <w:rPr>
-          <w:rFonts w:ascii="Courier New" w:hAnsi="Courier New" w:cs="Courier New"/>
-        </w:rPr>
-      </w:pPr>
-      <w:r>
-        <w:rPr>
-          <w:rFonts w:ascii="Courier New" w:hAnsi="Courier New" w:cs="Courier New"/>
-        </w:rPr>
-        <w:t>-- Looking for pthread_create in pthread</w:t>
-      </w:r>
-    </w:p>
-    <w:p>
-      <w:pPr>
-        <w:rPr>
-          <w:rFonts w:ascii="Courier New" w:hAnsi="Courier New" w:cs="Courier New"/>
-        </w:rPr>
-      </w:pPr>
-      <w:r>
-        <w:rPr>
-          <w:rFonts w:ascii="Courier New" w:hAnsi="Courier New" w:cs="Courier New"/>
-        </w:rPr>
-        <w:t>-- Looking for pthread_create in pthread - not found</w:t>
+        <w:t xml:space="preserve">-- Looking for </w:t>
+      </w:r>
+      <w:proofErr w:type="spellStart"/>
+      <w:r>
+        <w:rPr>
+          <w:rFonts w:ascii="Courier New" w:hAnsi="Courier New" w:cs="Courier New"/>
+        </w:rPr>
+        <w:t>pthread_create</w:t>
+      </w:r>
+      <w:proofErr w:type="spellEnd"/>
+      <w:r>
+        <w:rPr>
+          <w:rFonts w:ascii="Courier New" w:hAnsi="Courier New" w:cs="Courier New"/>
+        </w:rPr>
+        <w:t xml:space="preserve"> in </w:t>
+      </w:r>
+      <w:proofErr w:type="spellStart"/>
+      <w:r>
+        <w:rPr>
+          <w:rFonts w:ascii="Courier New" w:hAnsi="Courier New" w:cs="Courier New"/>
+        </w:rPr>
+        <w:t>pthreads</w:t>
+      </w:r>
+      <w:proofErr w:type="spellEnd"/>
+    </w:p>
+    <w:p>
+      <w:pPr>
+        <w:rPr>
+          <w:rFonts w:ascii="Courier New" w:hAnsi="Courier New" w:cs="Courier New"/>
+        </w:rPr>
+      </w:pPr>
+      <w:r>
+        <w:rPr>
+          <w:rFonts w:ascii="Courier New" w:hAnsi="Courier New" w:cs="Courier New"/>
+        </w:rPr>
+        <w:t xml:space="preserve">-- Looking for </w:t>
+      </w:r>
+      <w:proofErr w:type="spellStart"/>
+      <w:r>
+        <w:rPr>
+          <w:rFonts w:ascii="Courier New" w:hAnsi="Courier New" w:cs="Courier New"/>
+        </w:rPr>
+        <w:t>pthread_create</w:t>
+      </w:r>
+      <w:proofErr w:type="spellEnd"/>
+      <w:r>
+        <w:rPr>
+          <w:rFonts w:ascii="Courier New" w:hAnsi="Courier New" w:cs="Courier New"/>
+        </w:rPr>
+        <w:t xml:space="preserve"> in </w:t>
+      </w:r>
+      <w:proofErr w:type="spellStart"/>
+      <w:r>
+        <w:rPr>
+          <w:rFonts w:ascii="Courier New" w:hAnsi="Courier New" w:cs="Courier New"/>
+        </w:rPr>
+        <w:t>pthreads</w:t>
+      </w:r>
+      <w:proofErr w:type="spellEnd"/>
+      <w:r>
+        <w:rPr>
+          <w:rFonts w:ascii="Courier New" w:hAnsi="Courier New" w:cs="Courier New"/>
+        </w:rPr>
+        <w:t xml:space="preserve"> - not found</w:t>
+      </w:r>
+    </w:p>
+    <w:p>
+      <w:pPr>
+        <w:rPr>
+          <w:rFonts w:ascii="Courier New" w:hAnsi="Courier New" w:cs="Courier New"/>
+        </w:rPr>
+      </w:pPr>
+      <w:r>
+        <w:rPr>
+          <w:rFonts w:ascii="Courier New" w:hAnsi="Courier New" w:cs="Courier New"/>
+        </w:rPr>
+        <w:t xml:space="preserve">-- Looking for </w:t>
+      </w:r>
+      <w:proofErr w:type="spellStart"/>
+      <w:r>
+        <w:rPr>
+          <w:rFonts w:ascii="Courier New" w:hAnsi="Courier New" w:cs="Courier New"/>
+        </w:rPr>
+        <w:t>pthread_create</w:t>
+      </w:r>
+      <w:proofErr w:type="spellEnd"/>
+      <w:r>
+        <w:rPr>
+          <w:rFonts w:ascii="Courier New" w:hAnsi="Courier New" w:cs="Courier New"/>
+        </w:rPr>
+        <w:t xml:space="preserve"> in </w:t>
+      </w:r>
+      <w:proofErr w:type="spellStart"/>
+      <w:r>
+        <w:rPr>
+          <w:rFonts w:ascii="Courier New" w:hAnsi="Courier New" w:cs="Courier New"/>
+        </w:rPr>
+        <w:t>pthread</w:t>
+      </w:r>
+      <w:proofErr w:type="spellEnd"/>
+    </w:p>
+    <w:p>
+      <w:pPr>
+        <w:rPr>
+          <w:rFonts w:ascii="Courier New" w:hAnsi="Courier New" w:cs="Courier New"/>
+        </w:rPr>
+      </w:pPr>
+      <w:r>
+        <w:rPr>
+          <w:rFonts w:ascii="Courier New" w:hAnsi="Courier New" w:cs="Courier New"/>
+        </w:rPr>
+        <w:t xml:space="preserve">-- Looking for </w:t>
+      </w:r>
+      <w:proofErr w:type="spellStart"/>
+      <w:r>
+        <w:rPr>
+          <w:rFonts w:ascii="Courier New" w:hAnsi="Courier New" w:cs="Courier New"/>
+        </w:rPr>
+        <w:t>pthread_create</w:t>
+      </w:r>
+      <w:proofErr w:type="spellEnd"/>
+      <w:r>
+        <w:rPr>
+          <w:rFonts w:ascii="Courier New" w:hAnsi="Courier New" w:cs="Courier New"/>
+        </w:rPr>
+        <w:t xml:space="preserve"> in </w:t>
+      </w:r>
+      <w:proofErr w:type="spellStart"/>
+      <w:r>
+        <w:rPr>
+          <w:rFonts w:ascii="Courier New" w:hAnsi="Courier New" w:cs="Courier New"/>
+        </w:rPr>
+        <w:t>pthread</w:t>
+      </w:r>
+      <w:proofErr w:type="spellEnd"/>
+      <w:r>
+        <w:rPr>
+          <w:rFonts w:ascii="Courier New" w:hAnsi="Courier New" w:cs="Courier New"/>
+        </w:rPr>
+        <w:t xml:space="preserve"> - not found</w:t>
       </w:r>
     </w:p>
     <w:p>
@@ -750,29 +953,18 @@
         <w:t>googletest-distribution.sln</w:t>
       </w:r>
       <w:r>
-        <w:t>” file.  This is a visual studio project file that you can use to make/build googletest with visual studio 2022</w:t>
-      </w:r>
-    </w:p>
-    <w:p/>
-    <w:p>
-      <w:pPr>
-        <w:rPr>
-          <w:rFonts w:ascii="Courier New" w:hAnsi="Courier New" w:cs="Courier New"/>
-        </w:rPr>
-      </w:pPr>
-    </w:p>
-    <w:p/>
-    <w:p/>
-    <w:p/>
-    <w:p/>
-    <w:p/>
-    <w:p/>
-    <w:p/>
-    <w:p>
-      <w:r>
-        <w:t>:</w:t>
-      </w:r>
-    </w:p>
+        <w:t xml:space="preserve">” file.  This is a visual studio project file that you can use to make/build </w:t>
+      </w:r>
+      <w:proofErr w:type="spellStart"/>
+      <w:r>
+        <w:t>googletest</w:t>
+      </w:r>
+      <w:proofErr w:type="spellEnd"/>
+      <w:r>
+        <w:t xml:space="preserve"> with visual studio 2022</w:t>
+      </w:r>
+    </w:p>
+    <w:p/>
     <w:p/>
     <w:p>
       <w:pPr>
@@ -782,13 +974,26 @@
         <w:t>Make</w:t>
       </w:r>
       <w:r>
-        <w:t xml:space="preserve"> googletest</w:t>
-      </w:r>
-    </w:p>
-    <w:p/>
-    <w:p>
-      <w:r>
-        <w:t xml:space="preserve">On windows with Visual Studio you should find the file “googletest-distribution.sln” </w:t>
+        <w:t xml:space="preserve"> </w:t>
+      </w:r>
+      <w:proofErr w:type="spellStart"/>
+      <w:r>
+        <w:t>googletest</w:t>
+      </w:r>
+      <w:proofErr w:type="spellEnd"/>
+    </w:p>
+    <w:p/>
+    <w:p>
+      <w:r>
+        <w:t xml:space="preserve">On windows with Visual </w:t>
+      </w:r>
+      <w:proofErr w:type="gramStart"/>
+      <w:r>
+        <w:t>Studio</w:t>
+      </w:r>
+      <w:proofErr w:type="gramEnd"/>
+      <w:r>
+        <w:t xml:space="preserve"> you should find the file “googletest-distribution.sln” </w:t>
       </w:r>
       <w:r>
         <w:t xml:space="preserve">in the build directory </w:t>
@@ -797,10 +1002,18 @@
         <w:t>which is a visual studio project file.  Open in Visual Studio</w:t>
       </w:r>
       <w:r>
-        <w:t>, set things to release</w:t>
-      </w:r>
-      <w:r>
-        <w:t xml:space="preserve">  and build with “ALL_BUILD”</w:t>
+        <w:t xml:space="preserve">, set things to </w:t>
+      </w:r>
+      <w:proofErr w:type="gramStart"/>
+      <w:r>
+        <w:t>release</w:t>
+      </w:r>
+      <w:r>
+        <w:t xml:space="preserve">  and</w:t>
+      </w:r>
+      <w:proofErr w:type="gramEnd"/>
+      <w:r>
+        <w:t xml:space="preserve"> build with “ALL_BUILD”</w:t>
       </w:r>
       <w:r>
         <w:t xml:space="preserve"> option</w:t>
@@ -815,7 +1028,6 @@
         <w:rPr>
           <w:noProof/>
         </w:rPr>
-        <w:lastRenderedPageBreak/>
         <w:drawing>
           <wp:inline distT="0" distB="0" distL="0" distR="0" wp14:anchorId="12E1D6BD" wp14:editId="1A129FAD">
             <wp:extent cx="6116320" cy="2235394"/>
@@ -874,13 +1086,16 @@
       </w:r>
     </w:p>
     <w:p/>
-    <w:p/>
     <w:p>
       <w:pPr>
         <w:pStyle w:val="Heading2"/>
       </w:pPr>
       <w:r>
-        <w:t>Installing Google</w:t>
+        <w:t xml:space="preserve">Installing </w:t>
+      </w:r>
+      <w:proofErr w:type="spellStart"/>
+      <w:r>
+        <w:t>Google</w:t>
       </w:r>
       <w:r>
         <w:t>t</w:t>
@@ -888,11 +1103,42 @@
       <w:r>
         <w:t>est</w:t>
       </w:r>
-    </w:p>
-    <w:p/>
-    <w:p>
-      <w:r>
-        <w:t>Next we should make it easier to link to the googletest by copying things to a parallel directory to boost.  Insite the googletest directory is another googletest directory (parallel to the build directory you just made). Copy that directory to c:\local\googletest</w:t>
+      <w:proofErr w:type="spellEnd"/>
+    </w:p>
+    <w:p/>
+    <w:p>
+      <w:proofErr w:type="gramStart"/>
+      <w:r>
+        <w:lastRenderedPageBreak/>
+        <w:t>Next</w:t>
+      </w:r>
+      <w:proofErr w:type="gramEnd"/>
+      <w:r>
+        <w:t xml:space="preserve"> we should make it easier to link to the </w:t>
+      </w:r>
+      <w:proofErr w:type="spellStart"/>
+      <w:r>
+        <w:t>googletest</w:t>
+      </w:r>
+      <w:proofErr w:type="spellEnd"/>
+      <w:r>
+        <w:t xml:space="preserve"> by copying things to a parallel directory to boost.  Insite the </w:t>
+      </w:r>
+      <w:proofErr w:type="spellStart"/>
+      <w:r>
+        <w:t>googletest</w:t>
+      </w:r>
+      <w:proofErr w:type="spellEnd"/>
+      <w:r>
+        <w:t xml:space="preserve"> directory is another </w:t>
+      </w:r>
+      <w:proofErr w:type="spellStart"/>
+      <w:r>
+        <w:t>googletest</w:t>
+      </w:r>
+      <w:proofErr w:type="spellEnd"/>
+      <w:r>
+        <w:t xml:space="preserve"> directory (parallel to the build directory you just made). Copy that directory to c:\local\googletest</w:t>
       </w:r>
     </w:p>
     <w:p/>
@@ -982,11 +1228,19 @@
           <w:rFonts w:ascii="Courier New" w:hAnsi="Courier New" w:cs="Courier New"/>
         </w:rPr>
       </w:pPr>
-      <w:r>
-        <w:rPr>
-          <w:rFonts w:ascii="Courier New" w:hAnsi="Courier New" w:cs="Courier New"/>
-        </w:rPr>
-        <w:t xml:space="preserve">mkdir C:\local\googltest\lib </w:t>
+      <w:proofErr w:type="spellStart"/>
+      <w:r>
+        <w:rPr>
+          <w:rFonts w:ascii="Courier New" w:hAnsi="Courier New" w:cs="Courier New"/>
+        </w:rPr>
+        <w:t>mkdir</w:t>
+      </w:r>
+      <w:proofErr w:type="spellEnd"/>
+      <w:r>
+        <w:rPr>
+          <w:rFonts w:ascii="Courier New" w:hAnsi="Courier New" w:cs="Courier New"/>
+        </w:rPr>
+        <w:t xml:space="preserve"> C:\local\googltest\lib </w:t>
       </w:r>
     </w:p>
     <w:p/>
@@ -1001,11 +1255,19 @@
           <w:rFonts w:ascii="Courier New" w:hAnsi="Courier New" w:cs="Courier New"/>
         </w:rPr>
       </w:pPr>
-      <w:r>
-        <w:rPr>
-          <w:rFonts w:ascii="Courier New" w:hAnsi="Courier New" w:cs="Courier New"/>
-        </w:rPr>
-        <w:t>googletest/build/lib/Release/g</w:t>
+      <w:proofErr w:type="spellStart"/>
+      <w:r>
+        <w:rPr>
+          <w:rFonts w:ascii="Courier New" w:hAnsi="Courier New" w:cs="Courier New"/>
+        </w:rPr>
+        <w:t>googletest</w:t>
+      </w:r>
+      <w:proofErr w:type="spellEnd"/>
+      <w:r>
+        <w:rPr>
+          <w:rFonts w:ascii="Courier New" w:hAnsi="Courier New" w:cs="Courier New"/>
+        </w:rPr>
+        <w:t>/build/lib/Release/g</w:t>
       </w:r>
       <w:r>
         <w:rPr>
@@ -1020,11 +1282,19 @@
           <w:rFonts w:ascii="Courier New" w:hAnsi="Courier New" w:cs="Courier New"/>
         </w:rPr>
       </w:pPr>
-      <w:r>
-        <w:rPr>
-          <w:rFonts w:ascii="Courier New" w:hAnsi="Courier New" w:cs="Courier New"/>
-        </w:rPr>
-        <w:t>googletest/build/lib/Release/</w:t>
+      <w:proofErr w:type="spellStart"/>
+      <w:r>
+        <w:rPr>
+          <w:rFonts w:ascii="Courier New" w:hAnsi="Courier New" w:cs="Courier New"/>
+        </w:rPr>
+        <w:t>googletest</w:t>
+      </w:r>
+      <w:proofErr w:type="spellEnd"/>
+      <w:r>
+        <w:rPr>
+          <w:rFonts w:ascii="Courier New" w:hAnsi="Courier New" w:cs="Courier New"/>
+        </w:rPr>
+        <w:t>/build/lib/Release/</w:t>
       </w:r>
       <w:r>
         <w:rPr>
@@ -1040,19 +1310,46 @@
         <w:pStyle w:val="Heading2"/>
       </w:pPr>
       <w:r>
-        <w:t>Compiling isomodel using Visual Studio IDE</w:t>
-      </w:r>
-    </w:p>
-    <w:p/>
-    <w:p>
-      <w:r>
-        <w:t>Update cmake min ver to 3.6</w:t>
-      </w:r>
-    </w:p>
-    <w:p/>
-    <w:p>
-      <w:r>
-        <w:t>First we need to create the .sln files</w:t>
+        <w:t xml:space="preserve">Compiling </w:t>
+      </w:r>
+      <w:proofErr w:type="spellStart"/>
+      <w:r>
+        <w:t>isomodel</w:t>
+      </w:r>
+      <w:proofErr w:type="spellEnd"/>
+      <w:r>
+        <w:t xml:space="preserve"> using Visual Studio IDE</w:t>
+      </w:r>
+    </w:p>
+    <w:p/>
+    <w:p>
+      <w:r>
+        <w:t xml:space="preserve">Go </w:t>
+      </w:r>
+      <w:proofErr w:type="spellStart"/>
+      <w:r>
+        <w:t>go</w:t>
+      </w:r>
+      <w:proofErr w:type="spellEnd"/>
+      <w:r>
+        <w:t xml:space="preserve"> c:\</w:t>
+      </w:r>
+    </w:p>
+    <w:p/>
+    <w:p/>
+    <w:p/>
+    <w:p/>
+    <w:p>
+      <w:r>
+        <w:t>First we need to create the .</w:t>
+      </w:r>
+      <w:proofErr w:type="spellStart"/>
+      <w:r>
+        <w:t>sln</w:t>
+      </w:r>
+      <w:proofErr w:type="spellEnd"/>
+      <w:r>
+        <w:t xml:space="preserve"> files</w:t>
       </w:r>
     </w:p>
     <w:p/>
@@ -1060,8 +1357,13 @@
       <w:r>
         <w:t xml:space="preserve">Go to </w:t>
       </w:r>
-      <w:r>
-        <w:t xml:space="preserve">isomodel directory </w:t>
+      <w:proofErr w:type="spellStart"/>
+      <w:r>
+        <w:t>isomodel</w:t>
+      </w:r>
+      <w:proofErr w:type="spellEnd"/>
+      <w:r>
+        <w:t xml:space="preserve"> directory </w:t>
       </w:r>
       <w:r>
         <w:t xml:space="preserve">root </w:t>
@@ -1096,11 +1398,19 @@
           <w:rFonts w:ascii="Courier New" w:hAnsi="Courier New" w:cs="Courier New"/>
         </w:rPr>
       </w:pPr>
-      <w:r>
-        <w:rPr>
-          <w:rFonts w:ascii="Courier New" w:hAnsi="Courier New" w:cs="Courier New"/>
-        </w:rPr>
-        <w:t>mkdir bin</w:t>
+      <w:proofErr w:type="spellStart"/>
+      <w:r>
+        <w:rPr>
+          <w:rFonts w:ascii="Courier New" w:hAnsi="Courier New" w:cs="Courier New"/>
+        </w:rPr>
+        <w:t>mkdir</w:t>
+      </w:r>
+      <w:proofErr w:type="spellEnd"/>
+      <w:r>
+        <w:rPr>
+          <w:rFonts w:ascii="Courier New" w:hAnsi="Courier New" w:cs="Courier New"/>
+        </w:rPr>
+        <w:t xml:space="preserve"> bin</w:t>
       </w:r>
     </w:p>
     <w:p>
@@ -1116,18 +1426,97 @@
         <w:t>cd bin</w:t>
       </w:r>
     </w:p>
-    <w:p/>
-    <w:p>
-      <w:pPr>
-        <w:rPr>
-          <w:rFonts w:ascii="Courier New" w:hAnsi="Courier New" w:cs="Courier New"/>
-        </w:rPr>
-      </w:pPr>
-      <w:r>
-        <w:rPr>
-          <w:rFonts w:ascii="Courier New" w:hAnsi="Courier New" w:cs="Courier New"/>
-        </w:rPr>
-        <w:t>cmake ../src -G</w:t>
+    <w:p>
+      <w:pPr>
+        <w:rPr>
+          <w:rFonts w:ascii="Courier New" w:hAnsi="Courier New" w:cs="Courier New"/>
+        </w:rPr>
+      </w:pPr>
+    </w:p>
+    <w:p>
+      <w:r>
+        <w:t xml:space="preserve">Update </w:t>
+      </w:r>
+      <w:proofErr w:type="spellStart"/>
+      <w:r>
+        <w:t>cmake</w:t>
+      </w:r>
+      <w:proofErr w:type="spellEnd"/>
+      <w:r>
+        <w:t xml:space="preserve"> min </w:t>
+      </w:r>
+      <w:proofErr w:type="spellStart"/>
+      <w:r>
+        <w:t>ver</w:t>
+      </w:r>
+      <w:proofErr w:type="spellEnd"/>
+      <w:r>
+        <w:t xml:space="preserve"> to 3.6 in </w:t>
+      </w:r>
+      <w:proofErr w:type="spellStart"/>
+      <w:r>
+        <w:t>src</w:t>
+      </w:r>
+      <w:proofErr w:type="spellEnd"/>
+      <w:r>
+        <w:t>\cm</w:t>
+      </w:r>
+      <w:r>
+        <w:t>akelists.txt</w:t>
+      </w:r>
+      <w:r>
+        <w:t xml:space="preserve"> </w:t>
+      </w:r>
+    </w:p>
+    <w:p>
+      <w:pPr>
+        <w:rPr>
+          <w:rFonts w:ascii="Courier New" w:hAnsi="Courier New" w:cs="Courier New"/>
+        </w:rPr>
+      </w:pPr>
+    </w:p>
+    <w:p/>
+    <w:p>
+      <w:pPr>
+        <w:rPr>
+          <w:rFonts w:ascii="Courier New" w:hAnsi="Courier New" w:cs="Courier New"/>
+        </w:rPr>
+      </w:pPr>
+      <w:proofErr w:type="spellStart"/>
+      <w:r>
+        <w:rPr>
+          <w:rFonts w:ascii="Courier New" w:hAnsi="Courier New" w:cs="Courier New"/>
+        </w:rPr>
+        <w:t>cmake</w:t>
+      </w:r>
+      <w:proofErr w:type="spellEnd"/>
+      <w:proofErr w:type="gramStart"/>
+      <w:r>
+        <w:rPr>
+          <w:rFonts w:ascii="Courier New" w:hAnsi="Courier New" w:cs="Courier New"/>
+        </w:rPr>
+        <w:t xml:space="preserve"> ..</w:t>
+      </w:r>
+      <w:proofErr w:type="gramEnd"/>
+      <w:r>
+        <w:rPr>
+          <w:rFonts w:ascii="Courier New" w:hAnsi="Courier New" w:cs="Courier New"/>
+        </w:rPr>
+        <w:t>/</w:t>
+      </w:r>
+      <w:proofErr w:type="spellStart"/>
+      <w:r>
+        <w:rPr>
+          <w:rFonts w:ascii="Courier New" w:hAnsi="Courier New" w:cs="Courier New"/>
+        </w:rPr>
+        <w:t>src</w:t>
+      </w:r>
+      <w:proofErr w:type="spellEnd"/>
+      <w:r>
+        <w:rPr>
+          <w:rFonts w:ascii="Courier New" w:hAnsi="Courier New" w:cs="Courier New"/>
+        </w:rPr>
+        <w:t xml:space="preserve"> -G</w:t>
       </w:r>
       <w:r>
         <w:rPr>
@@ -1135,11 +1524,19 @@
         </w:rPr>
         <w:t xml:space="preserve"> "Visual Studio 17 2022" -</w:t>
       </w:r>
-      <w:r>
-        <w:rPr>
-          <w:rFonts w:ascii="Courier New" w:hAnsi="Courier New" w:cs="Courier New"/>
-        </w:rPr>
-        <w:t>DBoost_LIBRARY_DIR="C:/local/boost_1_</w:t>
+      <w:proofErr w:type="spellStart"/>
+      <w:r>
+        <w:rPr>
+          <w:rFonts w:ascii="Courier New" w:hAnsi="Courier New" w:cs="Courier New"/>
+        </w:rPr>
+        <w:t>DBoost_LIBRARY_DIR</w:t>
+      </w:r>
+      <w:proofErr w:type="spellEnd"/>
+      <w:r>
+        <w:rPr>
+          <w:rFonts w:ascii="Courier New" w:hAnsi="Courier New" w:cs="Courier New"/>
+        </w:rPr>
+        <w:t>="C:/local/boost_1_</w:t>
       </w:r>
       <w:r>
         <w:rPr>
@@ -1163,7 +1560,21 @@
         <w:rPr>
           <w:rFonts w:ascii="Courier New" w:hAnsi="Courier New" w:cs="Courier New"/>
         </w:rPr>
-        <w:t>" -DBoost_INCLUDE_DIR="C:/local/boost_1_</w:t>
+        <w:t>" -</w:t>
+      </w:r>
+      <w:proofErr w:type="spellStart"/>
+      <w:r>
+        <w:rPr>
+          <w:rFonts w:ascii="Courier New" w:hAnsi="Courier New" w:cs="Courier New"/>
+        </w:rPr>
+        <w:t>DBoost_INCLUDE_DIR</w:t>
+      </w:r>
+      <w:proofErr w:type="spellEnd"/>
+      <w:r>
+        <w:rPr>
+          <w:rFonts w:ascii="Courier New" w:hAnsi="Courier New" w:cs="Courier New"/>
+        </w:rPr>
+        <w:t>="C:/local/boost_1_</w:t>
       </w:r>
       <w:r>
         <w:rPr>
@@ -1347,7 +1758,6 @@
         <w:rPr>
           <w:rFonts w:cstheme="minorHAnsi"/>
         </w:rPr>
-        <w:lastRenderedPageBreak/>
         <w:t>Change build to Release, x64</w:t>
       </w:r>
       <w:r>
@@ -1419,6 +1829,7 @@
         <w:rPr>
           <w:noProof/>
         </w:rPr>
+        <w:lastRenderedPageBreak/>
         <w:drawing>
           <wp:inline distT="0" distB="0" distL="0" distR="0" wp14:anchorId="534FFD3D" wp14:editId="6F4968B2">
             <wp:extent cx="3277057" cy="1867161"/>

--- a/IsoModel/compiling with vs_2022.docx
+++ b/IsoModel/compiling with vs_2022.docx
@@ -44,16 +44,17 @@
       <w:r>
         <w:t>Select Desktop development with C++ and use default settings</w:t>
       </w:r>
-    </w:p>
-    <w:p>
-      <w:r>
-        <w:rPr>
-          <w:noProof/>
-        </w:rPr>
+      <w:r>
+        <w:t>.  You might want to uncheck GitHub Copilot if you don’t want more Copilot stuff.</w:t>
+      </w:r>
+    </w:p>
+    <w:p/>
+    <w:p>
+      <w:r>
         <w:drawing>
-          <wp:inline distT="0" distB="0" distL="0" distR="0" wp14:anchorId="2FD54035" wp14:editId="230CF7D7">
-            <wp:extent cx="5943600" cy="3200400"/>
-            <wp:effectExtent l="0" t="0" r="0" b="0"/>
+          <wp:inline distT="0" distB="0" distL="0" distR="0" wp14:anchorId="7BBFB16C" wp14:editId="134AAEC1">
+            <wp:extent cx="5041900" cy="3394125"/>
+            <wp:effectExtent l="0" t="0" r="6350" b="0"/>
             <wp:docPr id="1" name="Picture 1"/>
             <wp:cNvGraphicFramePr>
               <a:graphicFrameLocks xmlns:a="http://schemas.openxmlformats.org/drawingml/2006/main" noChangeAspect="1"/>
@@ -74,7 +75,7 @@
                   <pic:spPr>
                     <a:xfrm>
                       <a:off x="0" y="0"/>
-                      <a:ext cx="5943600" cy="3200400"/>
+                      <a:ext cx="5050164" cy="3399688"/>
                     </a:xfrm>
                     <a:prstGeom prst="rect">
                       <a:avLst/>
@@ -88,6 +89,7 @@
       </w:r>
     </w:p>
     <w:p/>
+    <w:p/>
     <w:p>
       <w:pPr>
         <w:pStyle w:val="Heading2"/>
@@ -267,7 +269,6 @@
           <w:rFonts w:ascii="Courier New" w:hAnsi="Courier New" w:cs="Courier New"/>
           <w:noProof/>
         </w:rPr>
-        <w:lastRenderedPageBreak/>
         <w:drawing>
           <wp:inline distT="0" distB="0" distL="0" distR="0" wp14:anchorId="29CB101A" wp14:editId="158D9A4D">
             <wp:extent cx="4601217" cy="1771897"/>
@@ -428,6 +429,11 @@
     </w:p>
     <w:p/>
     <w:p>
+      <w:r>
+        <w:t>From the command line use</w:t>
+      </w:r>
+    </w:p>
+    <w:p>
       <w:pPr>
         <w:rPr>
           <w:rFonts w:ascii="Courier New" w:hAnsi="Courier New" w:cs="Courier New"/>
@@ -439,33 +445,89 @@
         </w:rPr>
         <w:t xml:space="preserve">git clone </w:t>
       </w:r>
-      <w:r>
-        <w:rPr>
-          <w:rFonts w:ascii="Courier New" w:hAnsi="Courier New" w:cs="Courier New"/>
-        </w:rPr>
-        <w:t>https://github.com/google/googletest.git</w:t>
-      </w:r>
-    </w:p>
-    <w:p>
-      <w:pPr>
-        <w:rPr>
-          <w:rFonts w:ascii="Courier New" w:hAnsi="Courier New" w:cs="Courier New"/>
-        </w:rPr>
-      </w:pPr>
-      <w:r>
-        <w:rPr>
-          <w:rFonts w:ascii="Courier New" w:hAnsi="Courier New" w:cs="Courier New"/>
-        </w:rPr>
-        <w:t xml:space="preserve">C:\git&gt;cd </w:t>
-      </w:r>
-      <w:proofErr w:type="spellStart"/>
-      <w:r>
-        <w:rPr>
-          <w:rFonts w:ascii="Courier New" w:hAnsi="Courier New" w:cs="Courier New"/>
-        </w:rPr>
+      <w:hyperlink r:id="rId10" w:history="1">
+        <w:r>
+          <w:rPr>
+            <w:rStyle w:val="Hyperlink"/>
+            <w:rFonts w:ascii="Courier New" w:hAnsi="Courier New" w:cs="Courier New"/>
+          </w:rPr>
+          <w:t>https://github.com/google/googletest.git</w:t>
+        </w:r>
+      </w:hyperlink>
+    </w:p>
+    <w:p>
+      <w:pPr>
+        <w:rPr>
+          <w:rFonts w:ascii="Courier New" w:hAnsi="Courier New" w:cs="Courier New"/>
+        </w:rPr>
+      </w:pPr>
+    </w:p>
+    <w:p>
+      <w:r>
+        <w:t xml:space="preserve">Or, use the URL above in your favorite git GUI to clone the repository.  In my case it was cloned to the c:\git\googletest directory.  Once you have it cloned, open a command line / terminal prompt and cd into the main directory of the </w:t>
+      </w:r>
+      <w:proofErr w:type="spellStart"/>
+      <w:r>
         <w:t>googletest</w:t>
       </w:r>
       <w:proofErr w:type="spellEnd"/>
+      <w:r>
+        <w:t xml:space="preserve"> repository.  Make a build directory and run </w:t>
+      </w:r>
+      <w:proofErr w:type="spellStart"/>
+      <w:r>
+        <w:t>cmake</w:t>
+      </w:r>
+      <w:proofErr w:type="spellEnd"/>
+      <w:r>
+        <w:t xml:space="preserve"> from that directory.  You might want to skip making Google Mock since we are not using it by adding the -DBUILD_GMOCK=off to the </w:t>
+      </w:r>
+      <w:proofErr w:type="spellStart"/>
+      <w:r>
+        <w:t>cmake</w:t>
+      </w:r>
+      <w:proofErr w:type="spellEnd"/>
+      <w:r>
+        <w:t xml:space="preserve"> command line. </w:t>
+      </w:r>
+    </w:p>
+    <w:p/>
+    <w:p>
+      <w:r>
+        <w:t>On my PC it looks like the following:</w:t>
+      </w:r>
+    </w:p>
+    <w:p>
+      <w:pPr>
+        <w:rPr>
+          <w:rFonts w:ascii="Courier New" w:hAnsi="Courier New" w:cs="Courier New"/>
+        </w:rPr>
+      </w:pPr>
+    </w:p>
+    <w:p>
+      <w:pPr>
+        <w:rPr>
+          <w:rFonts w:ascii="Courier New" w:hAnsi="Courier New" w:cs="Courier New"/>
+        </w:rPr>
+      </w:pPr>
+      <w:r>
+        <w:rPr>
+          <w:rFonts w:ascii="Courier New" w:hAnsi="Courier New" w:cs="Courier New"/>
+        </w:rPr>
+        <w:t xml:space="preserve">cd </w:t>
+      </w:r>
+      <w:r>
+        <w:rPr>
+          <w:rFonts w:ascii="Courier New" w:hAnsi="Courier New" w:cs="Courier New"/>
+        </w:rPr>
+        <w:t>C:\git\</w:t>
+      </w:r>
+      <w:r>
+        <w:rPr>
+          <w:rFonts w:ascii="Courier New" w:hAnsi="Courier New" w:cs="Courier New"/>
+        </w:rPr>
+        <w:t>googletest</w:t>
+      </w:r>
     </w:p>
     <w:p>
       <w:pPr>
@@ -522,517 +584,26 @@
     </w:p>
     <w:p/>
     <w:p>
-      <w:r>
+      <w:pPr>
+        <w:spacing w:after="160"/>
+      </w:pPr>
+      <w:r>
+        <w:br w:type="page"/>
+      </w:r>
+    </w:p>
+    <w:p>
+      <w:r>
+        <w:lastRenderedPageBreak/>
         <w:t>Output should look something like this if it builds correctly</w:t>
       </w:r>
     </w:p>
-    <w:p/>
-    <w:p>
-      <w:pPr>
-        <w:rPr>
-          <w:rFonts w:ascii="Courier New" w:hAnsi="Courier New" w:cs="Courier New"/>
-        </w:rPr>
-      </w:pPr>
-      <w:r>
-        <w:rPr>
-          <w:rFonts w:ascii="Courier New" w:hAnsi="Courier New" w:cs="Courier New"/>
-        </w:rPr>
-        <w:t>-- Building for: Visual Studio 17 2022</w:t>
-      </w:r>
-    </w:p>
-    <w:p>
-      <w:pPr>
-        <w:rPr>
-          <w:rFonts w:ascii="Courier New" w:hAnsi="Courier New" w:cs="Courier New"/>
-        </w:rPr>
-      </w:pPr>
-      <w:r>
-        <w:rPr>
-          <w:rFonts w:ascii="Courier New" w:hAnsi="Courier New" w:cs="Courier New"/>
-        </w:rPr>
-        <w:t>-- Selecting Windows SDK version 10.0.22621.0 to target Windows 10.0.26100.</w:t>
-      </w:r>
-    </w:p>
-    <w:p>
-      <w:pPr>
-        <w:rPr>
-          <w:rFonts w:ascii="Courier New" w:hAnsi="Courier New" w:cs="Courier New"/>
-        </w:rPr>
-      </w:pPr>
-      <w:r>
-        <w:rPr>
-          <w:rFonts w:ascii="Courier New" w:hAnsi="Courier New" w:cs="Courier New"/>
-        </w:rPr>
-        <w:t>-- The C compiler identification is MSVC 19.43.34810.0</w:t>
-      </w:r>
-    </w:p>
-    <w:p>
-      <w:pPr>
-        <w:rPr>
-          <w:rFonts w:ascii="Courier New" w:hAnsi="Courier New" w:cs="Courier New"/>
-        </w:rPr>
-      </w:pPr>
-      <w:r>
-        <w:rPr>
-          <w:rFonts w:ascii="Courier New" w:hAnsi="Courier New" w:cs="Courier New"/>
-        </w:rPr>
-        <w:t>-- The CXX compiler identification is MSVC 19.43.34810.0</w:t>
-      </w:r>
-    </w:p>
-    <w:p>
-      <w:pPr>
-        <w:rPr>
-          <w:rFonts w:ascii="Courier New" w:hAnsi="Courier New" w:cs="Courier New"/>
-        </w:rPr>
-      </w:pPr>
-      <w:r>
-        <w:rPr>
-          <w:rFonts w:ascii="Courier New" w:hAnsi="Courier New" w:cs="Courier New"/>
-        </w:rPr>
-        <w:t>-- Detecting C compiler ABI info</w:t>
-      </w:r>
-    </w:p>
-    <w:p>
-      <w:pPr>
-        <w:rPr>
-          <w:rFonts w:ascii="Courier New" w:hAnsi="Courier New" w:cs="Courier New"/>
-        </w:rPr>
-      </w:pPr>
-      <w:r>
-        <w:rPr>
-          <w:rFonts w:ascii="Courier New" w:hAnsi="Courier New" w:cs="Courier New"/>
-        </w:rPr>
-        <w:t>-- Detecting C compiler ABI info - done</w:t>
-      </w:r>
-    </w:p>
-    <w:p>
-      <w:pPr>
-        <w:rPr>
-          <w:rFonts w:ascii="Courier New" w:hAnsi="Courier New" w:cs="Courier New"/>
-        </w:rPr>
-      </w:pPr>
-      <w:r>
-        <w:rPr>
-          <w:rFonts w:ascii="Courier New" w:hAnsi="Courier New" w:cs="Courier New"/>
-        </w:rPr>
-        <w:t>-- Check for working C compiler: C:/Program Files/Microsoft Visual Studio/2022/Community/VC/Tools/MSVC/14.43.34808/bin/Hostx64/x64/cl.exe - skipped</w:t>
-      </w:r>
-    </w:p>
-    <w:p>
-      <w:pPr>
-        <w:rPr>
-          <w:rFonts w:ascii="Courier New" w:hAnsi="Courier New" w:cs="Courier New"/>
-        </w:rPr>
-      </w:pPr>
-      <w:r>
-        <w:rPr>
-          <w:rFonts w:ascii="Courier New" w:hAnsi="Courier New" w:cs="Courier New"/>
-        </w:rPr>
-        <w:t>-- Detecting C compile features</w:t>
-      </w:r>
-    </w:p>
-    <w:p>
-      <w:pPr>
-        <w:rPr>
-          <w:rFonts w:ascii="Courier New" w:hAnsi="Courier New" w:cs="Courier New"/>
-        </w:rPr>
-      </w:pPr>
-      <w:r>
-        <w:rPr>
-          <w:rFonts w:ascii="Courier New" w:hAnsi="Courier New" w:cs="Courier New"/>
-        </w:rPr>
-        <w:t>-- Detecting C compile features - done</w:t>
-      </w:r>
-    </w:p>
-    <w:p>
-      <w:pPr>
-        <w:rPr>
-          <w:rFonts w:ascii="Courier New" w:hAnsi="Courier New" w:cs="Courier New"/>
-        </w:rPr>
-      </w:pPr>
-      <w:r>
-        <w:rPr>
-          <w:rFonts w:ascii="Courier New" w:hAnsi="Courier New" w:cs="Courier New"/>
-        </w:rPr>
-        <w:t>-- Detecting CXX compiler ABI info</w:t>
-      </w:r>
-    </w:p>
-    <w:p>
-      <w:pPr>
-        <w:rPr>
-          <w:rFonts w:ascii="Courier New" w:hAnsi="Courier New" w:cs="Courier New"/>
-        </w:rPr>
-      </w:pPr>
-      <w:r>
-        <w:rPr>
-          <w:rFonts w:ascii="Courier New" w:hAnsi="Courier New" w:cs="Courier New"/>
-        </w:rPr>
-        <w:t>-- Detecting CXX compiler ABI info - done</w:t>
-      </w:r>
-    </w:p>
-    <w:p>
-      <w:pPr>
-        <w:rPr>
-          <w:rFonts w:ascii="Courier New" w:hAnsi="Courier New" w:cs="Courier New"/>
-        </w:rPr>
-      </w:pPr>
-      <w:r>
-        <w:rPr>
-          <w:rFonts w:ascii="Courier New" w:hAnsi="Courier New" w:cs="Courier New"/>
-        </w:rPr>
-        <w:lastRenderedPageBreak/>
-        <w:t>-- Check for working CXX compiler: C:/Program Files/Microsoft Visual Studio/2022/Community/VC/Tools/MSVC/14.43.34808/bin/Hostx64/x64/cl.exe - skipped</w:t>
-      </w:r>
-    </w:p>
-    <w:p>
-      <w:pPr>
-        <w:rPr>
-          <w:rFonts w:ascii="Courier New" w:hAnsi="Courier New" w:cs="Courier New"/>
-        </w:rPr>
-      </w:pPr>
-      <w:r>
-        <w:rPr>
-          <w:rFonts w:ascii="Courier New" w:hAnsi="Courier New" w:cs="Courier New"/>
-        </w:rPr>
-        <w:t>-- Detecting CXX compile features</w:t>
-      </w:r>
-    </w:p>
-    <w:p>
-      <w:pPr>
-        <w:rPr>
-          <w:rFonts w:ascii="Courier New" w:hAnsi="Courier New" w:cs="Courier New"/>
-        </w:rPr>
-      </w:pPr>
-      <w:r>
-        <w:rPr>
-          <w:rFonts w:ascii="Courier New" w:hAnsi="Courier New" w:cs="Courier New"/>
-        </w:rPr>
-        <w:t>-- Detecting CXX compile features - done</w:t>
-      </w:r>
-    </w:p>
-    <w:p>
-      <w:pPr>
-        <w:rPr>
-          <w:rFonts w:ascii="Courier New" w:hAnsi="Courier New" w:cs="Courier New"/>
-        </w:rPr>
-      </w:pPr>
-      <w:r>
-        <w:rPr>
-          <w:rFonts w:ascii="Courier New" w:hAnsi="Courier New" w:cs="Courier New"/>
-        </w:rPr>
-        <w:t>-- Performing Test CMAKE_HAVE_LIBC_PTHREAD</w:t>
-      </w:r>
-    </w:p>
-    <w:p>
-      <w:pPr>
-        <w:rPr>
-          <w:rFonts w:ascii="Courier New" w:hAnsi="Courier New" w:cs="Courier New"/>
-        </w:rPr>
-      </w:pPr>
-      <w:r>
-        <w:rPr>
-          <w:rFonts w:ascii="Courier New" w:hAnsi="Courier New" w:cs="Courier New"/>
-        </w:rPr>
-        <w:t>-- Performing Test CMAKE_HAVE_LIBC_PTHREAD - Failed</w:t>
-      </w:r>
-    </w:p>
-    <w:p>
-      <w:pPr>
-        <w:rPr>
-          <w:rFonts w:ascii="Courier New" w:hAnsi="Courier New" w:cs="Courier New"/>
-        </w:rPr>
-      </w:pPr>
-      <w:r>
-        <w:rPr>
-          <w:rFonts w:ascii="Courier New" w:hAnsi="Courier New" w:cs="Courier New"/>
-        </w:rPr>
-        <w:t xml:space="preserve">-- Looking for </w:t>
-      </w:r>
-      <w:proofErr w:type="spellStart"/>
-      <w:r>
-        <w:rPr>
-          <w:rFonts w:ascii="Courier New" w:hAnsi="Courier New" w:cs="Courier New"/>
-        </w:rPr>
-        <w:t>pthread_create</w:t>
-      </w:r>
-      <w:proofErr w:type="spellEnd"/>
-      <w:r>
-        <w:rPr>
-          <w:rFonts w:ascii="Courier New" w:hAnsi="Courier New" w:cs="Courier New"/>
-        </w:rPr>
-        <w:t xml:space="preserve"> in </w:t>
-      </w:r>
-      <w:proofErr w:type="spellStart"/>
-      <w:r>
-        <w:rPr>
-          <w:rFonts w:ascii="Courier New" w:hAnsi="Courier New" w:cs="Courier New"/>
-        </w:rPr>
-        <w:t>pthreads</w:t>
-      </w:r>
-      <w:proofErr w:type="spellEnd"/>
-    </w:p>
-    <w:p>
-      <w:pPr>
-        <w:rPr>
-          <w:rFonts w:ascii="Courier New" w:hAnsi="Courier New" w:cs="Courier New"/>
-        </w:rPr>
-      </w:pPr>
-      <w:r>
-        <w:rPr>
-          <w:rFonts w:ascii="Courier New" w:hAnsi="Courier New" w:cs="Courier New"/>
-        </w:rPr>
-        <w:t xml:space="preserve">-- Looking for </w:t>
-      </w:r>
-      <w:proofErr w:type="spellStart"/>
-      <w:r>
-        <w:rPr>
-          <w:rFonts w:ascii="Courier New" w:hAnsi="Courier New" w:cs="Courier New"/>
-        </w:rPr>
-        <w:t>pthread_create</w:t>
-      </w:r>
-      <w:proofErr w:type="spellEnd"/>
-      <w:r>
-        <w:rPr>
-          <w:rFonts w:ascii="Courier New" w:hAnsi="Courier New" w:cs="Courier New"/>
-        </w:rPr>
-        <w:t xml:space="preserve"> in </w:t>
-      </w:r>
-      <w:proofErr w:type="spellStart"/>
-      <w:r>
-        <w:rPr>
-          <w:rFonts w:ascii="Courier New" w:hAnsi="Courier New" w:cs="Courier New"/>
-        </w:rPr>
-        <w:t>pthreads</w:t>
-      </w:r>
-      <w:proofErr w:type="spellEnd"/>
-      <w:r>
-        <w:rPr>
-          <w:rFonts w:ascii="Courier New" w:hAnsi="Courier New" w:cs="Courier New"/>
-        </w:rPr>
-        <w:t xml:space="preserve"> - not found</w:t>
-      </w:r>
-    </w:p>
-    <w:p>
-      <w:pPr>
-        <w:rPr>
-          <w:rFonts w:ascii="Courier New" w:hAnsi="Courier New" w:cs="Courier New"/>
-        </w:rPr>
-      </w:pPr>
-      <w:r>
-        <w:rPr>
-          <w:rFonts w:ascii="Courier New" w:hAnsi="Courier New" w:cs="Courier New"/>
-        </w:rPr>
-        <w:t xml:space="preserve">-- Looking for </w:t>
-      </w:r>
-      <w:proofErr w:type="spellStart"/>
-      <w:r>
-        <w:rPr>
-          <w:rFonts w:ascii="Courier New" w:hAnsi="Courier New" w:cs="Courier New"/>
-        </w:rPr>
-        <w:t>pthread_create</w:t>
-      </w:r>
-      <w:proofErr w:type="spellEnd"/>
-      <w:r>
-        <w:rPr>
-          <w:rFonts w:ascii="Courier New" w:hAnsi="Courier New" w:cs="Courier New"/>
-        </w:rPr>
-        <w:t xml:space="preserve"> in </w:t>
-      </w:r>
-      <w:proofErr w:type="spellStart"/>
-      <w:r>
-        <w:rPr>
-          <w:rFonts w:ascii="Courier New" w:hAnsi="Courier New" w:cs="Courier New"/>
-        </w:rPr>
-        <w:t>pthread</w:t>
-      </w:r>
-      <w:proofErr w:type="spellEnd"/>
-    </w:p>
-    <w:p>
-      <w:pPr>
-        <w:rPr>
-          <w:rFonts w:ascii="Courier New" w:hAnsi="Courier New" w:cs="Courier New"/>
-        </w:rPr>
-      </w:pPr>
-      <w:r>
-        <w:rPr>
-          <w:rFonts w:ascii="Courier New" w:hAnsi="Courier New" w:cs="Courier New"/>
-        </w:rPr>
-        <w:t xml:space="preserve">-- Looking for </w:t>
-      </w:r>
-      <w:proofErr w:type="spellStart"/>
-      <w:r>
-        <w:rPr>
-          <w:rFonts w:ascii="Courier New" w:hAnsi="Courier New" w:cs="Courier New"/>
-        </w:rPr>
-        <w:t>pthread_create</w:t>
-      </w:r>
-      <w:proofErr w:type="spellEnd"/>
-      <w:r>
-        <w:rPr>
-          <w:rFonts w:ascii="Courier New" w:hAnsi="Courier New" w:cs="Courier New"/>
-        </w:rPr>
-        <w:t xml:space="preserve"> in </w:t>
-      </w:r>
-      <w:proofErr w:type="spellStart"/>
-      <w:r>
-        <w:rPr>
-          <w:rFonts w:ascii="Courier New" w:hAnsi="Courier New" w:cs="Courier New"/>
-        </w:rPr>
-        <w:t>pthread</w:t>
-      </w:r>
-      <w:proofErr w:type="spellEnd"/>
-      <w:r>
-        <w:rPr>
-          <w:rFonts w:ascii="Courier New" w:hAnsi="Courier New" w:cs="Courier New"/>
-        </w:rPr>
-        <w:t xml:space="preserve"> - not found</w:t>
-      </w:r>
-    </w:p>
-    <w:p>
-      <w:pPr>
-        <w:rPr>
-          <w:rFonts w:ascii="Courier New" w:hAnsi="Courier New" w:cs="Courier New"/>
-        </w:rPr>
-      </w:pPr>
-      <w:r>
-        <w:rPr>
-          <w:rFonts w:ascii="Courier New" w:hAnsi="Courier New" w:cs="Courier New"/>
-        </w:rPr>
-        <w:t>-- Found Threads: TRUE</w:t>
-      </w:r>
-    </w:p>
-    <w:p>
-      <w:pPr>
-        <w:rPr>
-          <w:rFonts w:ascii="Courier New" w:hAnsi="Courier New" w:cs="Courier New"/>
-        </w:rPr>
-      </w:pPr>
-      <w:r>
-        <w:rPr>
-          <w:rFonts w:ascii="Courier New" w:hAnsi="Courier New" w:cs="Courier New"/>
-        </w:rPr>
-        <w:t>-- Configuring done (21.7s)</w:t>
-      </w:r>
-    </w:p>
-    <w:p>
-      <w:pPr>
-        <w:rPr>
-          <w:rFonts w:ascii="Courier New" w:hAnsi="Courier New" w:cs="Courier New"/>
-        </w:rPr>
-      </w:pPr>
-      <w:r>
-        <w:rPr>
-          <w:rFonts w:ascii="Courier New" w:hAnsi="Courier New" w:cs="Courier New"/>
-        </w:rPr>
-        <w:t>-- Generating done (0.2s)</w:t>
-      </w:r>
-    </w:p>
-    <w:p>
-      <w:pPr>
-        <w:rPr>
-          <w:rFonts w:ascii="Courier New" w:hAnsi="Courier New" w:cs="Courier New"/>
-        </w:rPr>
-      </w:pPr>
-      <w:r>
-        <w:rPr>
-          <w:rFonts w:ascii="Courier New" w:hAnsi="Courier New" w:cs="Courier New"/>
-        </w:rPr>
-        <w:t>-- Build files have been written to: C:/git/googletest/build</w:t>
-      </w:r>
-    </w:p>
-    <w:p/>
-    <w:p/>
-    <w:p>
-      <w:r>
-        <w:t>In the build directory you should now have a “</w:t>
-      </w:r>
-      <w:r>
-        <w:rPr>
-          <w:rFonts w:ascii="Courier New" w:hAnsi="Courier New" w:cs="Courier New"/>
-        </w:rPr>
-        <w:t>googletest-distribution.sln</w:t>
-      </w:r>
-      <w:r>
-        <w:t xml:space="preserve">” file.  This is a visual studio project file that you can use to make/build </w:t>
-      </w:r>
-      <w:proofErr w:type="spellStart"/>
-      <w:r>
-        <w:t>googletest</w:t>
-      </w:r>
-      <w:proofErr w:type="spellEnd"/>
-      <w:r>
-        <w:t xml:space="preserve"> with visual studio 2022</w:t>
-      </w:r>
-    </w:p>
-    <w:p/>
-    <w:p/>
-    <w:p>
-      <w:pPr>
-        <w:pStyle w:val="Heading2"/>
-      </w:pPr>
-      <w:r>
-        <w:t>Make</w:t>
-      </w:r>
-      <w:r>
-        <w:t xml:space="preserve"> </w:t>
-      </w:r>
-      <w:proofErr w:type="spellStart"/>
-      <w:r>
-        <w:t>googletest</w:t>
-      </w:r>
-      <w:proofErr w:type="spellEnd"/>
-    </w:p>
-    <w:p/>
-    <w:p>
-      <w:r>
-        <w:t xml:space="preserve">On windows with Visual </w:t>
-      </w:r>
-      <w:proofErr w:type="gramStart"/>
-      <w:r>
-        <w:t>Studio</w:t>
-      </w:r>
-      <w:proofErr w:type="gramEnd"/>
-      <w:r>
-        <w:t xml:space="preserve"> you should find the file “googletest-distribution.sln” </w:t>
-      </w:r>
-      <w:r>
-        <w:t xml:space="preserve">in the build directory </w:t>
-      </w:r>
-      <w:r>
-        <w:t>which is a visual studio project file.  Open in Visual Studio</w:t>
-      </w:r>
-      <w:r>
-        <w:t xml:space="preserve">, set things to </w:t>
-      </w:r>
-      <w:proofErr w:type="gramStart"/>
-      <w:r>
-        <w:t>release</w:t>
-      </w:r>
-      <w:r>
-        <w:t xml:space="preserve">  and</w:t>
-      </w:r>
-      <w:proofErr w:type="gramEnd"/>
-      <w:r>
-        <w:t xml:space="preserve"> build with “ALL_BUILD”</w:t>
-      </w:r>
-      <w:r>
-        <w:t xml:space="preserve"> option</w:t>
-      </w:r>
-      <w:r>
-        <w:t>.  If it completes correctly the output should look something like this:</w:t>
-      </w:r>
-    </w:p>
-    <w:p/>
-    <w:p>
-      <w:r>
-        <w:rPr>
-          <w:noProof/>
-        </w:rPr>
+    <w:p>
+      <w:r>
         <w:drawing>
-          <wp:inline distT="0" distB="0" distL="0" distR="0" wp14:anchorId="12E1D6BD" wp14:editId="1A129FAD">
-            <wp:extent cx="6116320" cy="2235394"/>
-            <wp:effectExtent l="0" t="0" r="0" b="0"/>
-            <wp:docPr id="1303739185" name="Picture 1"/>
+          <wp:inline distT="0" distB="0" distL="0" distR="0" wp14:anchorId="25638323" wp14:editId="2E0774A3">
+            <wp:extent cx="3923583" cy="3765550"/>
+            <wp:effectExtent l="0" t="0" r="1270" b="6350"/>
+            <wp:docPr id="3" name="Picture 3"/>
             <wp:cNvGraphicFramePr>
               <a:graphicFrameLocks xmlns:a="http://schemas.openxmlformats.org/drawingml/2006/main" noChangeAspect="1"/>
             </wp:cNvGraphicFramePr>
@@ -1040,33 +611,23 @@
               <a:graphicData uri="http://schemas.openxmlformats.org/drawingml/2006/picture">
                 <pic:pic xmlns:pic="http://schemas.openxmlformats.org/drawingml/2006/picture">
                   <pic:nvPicPr>
-                    <pic:cNvPr id="0" name="Picture 2"/>
-                    <pic:cNvPicPr>
-                      <a:picLocks noChangeAspect="1" noChangeArrowheads="1"/>
-                    </pic:cNvPicPr>
+                    <pic:cNvPr id="1" name=""/>
+                    <pic:cNvPicPr/>
                   </pic:nvPicPr>
                   <pic:blipFill>
-                    <a:blip r:embed="rId10">
-                      <a:extLst>
-                        <a:ext uri="{28A0092B-C50C-407E-A947-70E740481C1C}">
-                          <a14:useLocalDpi xmlns:a14="http://schemas.microsoft.com/office/drawing/2010/main" val="0"/>
-                        </a:ext>
-                      </a:extLst>
-                    </a:blip>
-                    <a:srcRect/>
+                    <a:blip r:embed="rId11"/>
                     <a:stretch>
                       <a:fillRect/>
                     </a:stretch>
                   </pic:blipFill>
-                  <pic:spPr bwMode="auto">
+                  <pic:spPr>
                     <a:xfrm>
                       <a:off x="0" y="0"/>
-                      <a:ext cx="6149490" cy="2247517"/>
+                      <a:ext cx="3928484" cy="3770253"/>
                     </a:xfrm>
                     <a:prstGeom prst="rect">
                       <a:avLst/>
                     </a:prstGeom>
-                    <a:noFill/>
                   </pic:spPr>
                 </pic:pic>
               </a:graphicData>
@@ -1076,13 +637,77 @@
       </w:r>
     </w:p>
     <w:p/>
-    <w:p/>
-    <w:p>
-      <w:r>
-        <w:t xml:space="preserve">This should create </w:t>
-      </w:r>
-      <w:r>
-        <w:t>“gtest.lib” and “gtest_main.lib” files in the build\lib\Release directory</w:t>
+    <w:p>
+      <w:r>
+        <w:t>In the build directory you should now have a “</w:t>
+      </w:r>
+      <w:r>
+        <w:rPr>
+          <w:rFonts w:ascii="Courier New" w:hAnsi="Courier New" w:cs="Courier New"/>
+        </w:rPr>
+        <w:t>googletest-distribution.sln</w:t>
+      </w:r>
+      <w:r>
+        <w:t>” file</w:t>
+      </w:r>
+      <w:r>
+        <w:t xml:space="preserve"> along with some </w:t>
+      </w:r>
+      <w:proofErr w:type="spellStart"/>
+      <w:r>
+        <w:t>Cmake</w:t>
+      </w:r>
+      <w:proofErr w:type="spellEnd"/>
+      <w:r>
+        <w:t xml:space="preserve"> stuff and some </w:t>
+      </w:r>
+      <w:r>
+        <w:rPr>
+          <w:rFonts w:ascii="Courier New" w:hAnsi="Courier New" w:cs="Courier New"/>
+        </w:rPr>
+        <w:t>.</w:t>
+      </w:r>
+      <w:proofErr w:type="spellStart"/>
+      <w:r>
+        <w:rPr>
+          <w:rFonts w:ascii="Courier New" w:hAnsi="Courier New" w:cs="Courier New"/>
+        </w:rPr>
+        <w:t>vcxproj</w:t>
+      </w:r>
+      <w:proofErr w:type="spellEnd"/>
+      <w:r>
+        <w:t xml:space="preserve"> files</w:t>
+      </w:r>
+      <w:r>
+        <w:t>.  Th</w:t>
+      </w:r>
+      <w:r>
+        <w:t xml:space="preserve">e </w:t>
+      </w:r>
+      <w:r>
+        <w:rPr>
+          <w:rFonts w:ascii="Courier New" w:hAnsi="Courier New" w:cs="Courier New"/>
+        </w:rPr>
+        <w:t>.</w:t>
+      </w:r>
+      <w:proofErr w:type="spellStart"/>
+      <w:r>
+        <w:rPr>
+          <w:rFonts w:ascii="Courier New" w:hAnsi="Courier New" w:cs="Courier New"/>
+        </w:rPr>
+        <w:t>sln</w:t>
+      </w:r>
+      <w:proofErr w:type="spellEnd"/>
+      <w:r>
+        <w:t xml:space="preserve"> is a visual studio project file that you can use to make/build </w:t>
+      </w:r>
+      <w:proofErr w:type="spellStart"/>
+      <w:r>
+        <w:t>googletest</w:t>
+      </w:r>
+      <w:proofErr w:type="spellEnd"/>
+      <w:r>
+        <w:t xml:space="preserve"> with visual studio 2022</w:t>
       </w:r>
     </w:p>
     <w:p/>
@@ -1091,6 +716,166 @@
         <w:pStyle w:val="Heading2"/>
       </w:pPr>
       <w:r>
+        <w:t>Make</w:t>
+      </w:r>
+      <w:r>
+        <w:t xml:space="preserve"> </w:t>
+      </w:r>
+      <w:proofErr w:type="spellStart"/>
+      <w:r>
+        <w:t>googletest</w:t>
+      </w:r>
+      <w:proofErr w:type="spellEnd"/>
+    </w:p>
+    <w:p/>
+    <w:p>
+      <w:r>
+        <w:t xml:space="preserve">You want to load the Visual Studio project into VS2022 by either double clicking on the </w:t>
+      </w:r>
+      <w:r>
+        <w:rPr>
+          <w:rFonts w:ascii="Courier New" w:hAnsi="Courier New" w:cs="Courier New"/>
+        </w:rPr>
+        <w:t>googletest-distribution.sln</w:t>
+      </w:r>
+      <w:r>
+        <w:rPr>
+          <w:rFonts w:ascii="Courier New" w:hAnsi="Courier New" w:cs="Courier New"/>
+        </w:rPr>
+        <w:t xml:space="preserve"> </w:t>
+      </w:r>
+      <w:r>
+        <w:t>file</w:t>
+      </w:r>
+      <w:r>
+        <w:t xml:space="preserve"> or starting VS2022 and choosing to open a project and finding the same file through the file browser.</w:t>
+      </w:r>
+    </w:p>
+    <w:p/>
+    <w:p>
+      <w:r>
+        <w:t>Once open, you should have something that looks like the following:</w:t>
+      </w:r>
+    </w:p>
+    <w:p>
+      <w:r>
+        <w:drawing>
+          <wp:inline distT="0" distB="0" distL="0" distR="0" wp14:anchorId="592979F6" wp14:editId="4D9ECF67">
+            <wp:extent cx="4749800" cy="1978575"/>
+            <wp:effectExtent l="0" t="0" r="0" b="3175"/>
+            <wp:docPr id="4" name="Picture 4"/>
+            <wp:cNvGraphicFramePr>
+              <a:graphicFrameLocks xmlns:a="http://schemas.openxmlformats.org/drawingml/2006/main" noChangeAspect="1"/>
+            </wp:cNvGraphicFramePr>
+            <a:graphic xmlns:a="http://schemas.openxmlformats.org/drawingml/2006/main">
+              <a:graphicData uri="http://schemas.openxmlformats.org/drawingml/2006/picture">
+                <pic:pic xmlns:pic="http://schemas.openxmlformats.org/drawingml/2006/picture">
+                  <pic:nvPicPr>
+                    <pic:cNvPr id="1" name=""/>
+                    <pic:cNvPicPr/>
+                  </pic:nvPicPr>
+                  <pic:blipFill>
+                    <a:blip r:embed="rId12"/>
+                    <a:stretch>
+                      <a:fillRect/>
+                    </a:stretch>
+                  </pic:blipFill>
+                  <pic:spPr>
+                    <a:xfrm>
+                      <a:off x="0" y="0"/>
+                      <a:ext cx="4758574" cy="1982230"/>
+                    </a:xfrm>
+                    <a:prstGeom prst="rect">
+                      <a:avLst/>
+                    </a:prstGeom>
+                  </pic:spPr>
+                </pic:pic>
+              </a:graphicData>
+            </a:graphic>
+          </wp:inline>
+        </w:drawing>
+      </w:r>
+    </w:p>
+    <w:p>
+      <w:r>
+        <w:lastRenderedPageBreak/>
+        <w:t>Change the setting</w:t>
+      </w:r>
+      <w:r>
+        <w:t xml:space="preserve"> to </w:t>
+      </w:r>
+      <w:proofErr w:type="gramStart"/>
+      <w:r>
+        <w:t>release</w:t>
+      </w:r>
+      <w:r>
+        <w:t xml:space="preserve">  and</w:t>
+      </w:r>
+      <w:proofErr w:type="gramEnd"/>
+      <w:r>
+        <w:t xml:space="preserve"> right-click on ALL_BUILD and choose Build to start the build process. </w:t>
+      </w:r>
+      <w:r>
+        <w:t>If it completes correctly the output should look something like this:</w:t>
+      </w:r>
+    </w:p>
+    <w:p>
+      <w:r>
+        <w:drawing>
+          <wp:inline distT="0" distB="0" distL="0" distR="0" wp14:anchorId="624FD2AC" wp14:editId="6C26C201">
+            <wp:extent cx="5943600" cy="1666240"/>
+            <wp:effectExtent l="0" t="0" r="0" b="0"/>
+            <wp:docPr id="6" name="Picture 6"/>
+            <wp:cNvGraphicFramePr>
+              <a:graphicFrameLocks xmlns:a="http://schemas.openxmlformats.org/drawingml/2006/main" noChangeAspect="1"/>
+            </wp:cNvGraphicFramePr>
+            <a:graphic xmlns:a="http://schemas.openxmlformats.org/drawingml/2006/main">
+              <a:graphicData uri="http://schemas.openxmlformats.org/drawingml/2006/picture">
+                <pic:pic xmlns:pic="http://schemas.openxmlformats.org/drawingml/2006/picture">
+                  <pic:nvPicPr>
+                    <pic:cNvPr id="1" name=""/>
+                    <pic:cNvPicPr/>
+                  </pic:nvPicPr>
+                  <pic:blipFill>
+                    <a:blip r:embed="rId13"/>
+                    <a:stretch>
+                      <a:fillRect/>
+                    </a:stretch>
+                  </pic:blipFill>
+                  <pic:spPr>
+                    <a:xfrm>
+                      <a:off x="0" y="0"/>
+                      <a:ext cx="5943600" cy="1666240"/>
+                    </a:xfrm>
+                    <a:prstGeom prst="rect">
+                      <a:avLst/>
+                    </a:prstGeom>
+                  </pic:spPr>
+                </pic:pic>
+              </a:graphicData>
+            </a:graphic>
+          </wp:inline>
+        </w:drawing>
+      </w:r>
+    </w:p>
+    <w:p/>
+    <w:p>
+      <w:r>
+        <w:t xml:space="preserve">This should </w:t>
+      </w:r>
+      <w:r>
+        <w:t xml:space="preserve">have created the files </w:t>
+      </w:r>
+      <w:r>
+        <w:t>“gtest.lib” and “gtest_main.lib” in the build\lib\Release directory</w:t>
+      </w:r>
+    </w:p>
+    <w:p/>
+    <w:p>
+      <w:pPr>
+        <w:pStyle w:val="Heading2"/>
+      </w:pPr>
+      <w:r>
         <w:t xml:space="preserve">Installing </w:t>
       </w:r>
       <w:proofErr w:type="spellStart"/>
@@ -1109,55 +894,491 @@
     <w:p>
       <w:proofErr w:type="gramStart"/>
       <w:r>
+        <w:t>Next</w:t>
+      </w:r>
+      <w:proofErr w:type="gramEnd"/>
+      <w:r>
+        <w:t xml:space="preserve"> we should make it easier to link to the </w:t>
+      </w:r>
+      <w:proofErr w:type="spellStart"/>
+      <w:r>
+        <w:t>googletest</w:t>
+      </w:r>
+      <w:proofErr w:type="spellEnd"/>
+      <w:r>
+        <w:t xml:space="preserve"> include files and libraries</w:t>
+      </w:r>
+      <w:r>
+        <w:t xml:space="preserve"> by copying things to a parallel directory to boost.  Insite the </w:t>
+      </w:r>
+      <w:proofErr w:type="spellStart"/>
+      <w:r>
+        <w:t>googletest</w:t>
+      </w:r>
+      <w:proofErr w:type="spellEnd"/>
+      <w:r>
+        <w:t xml:space="preserve"> directory is another </w:t>
+      </w:r>
+      <w:proofErr w:type="spellStart"/>
+      <w:r>
+        <w:t>googletest</w:t>
+      </w:r>
+      <w:proofErr w:type="spellEnd"/>
+      <w:r>
+        <w:t xml:space="preserve"> directory (parallel to the build directory you just made).</w:t>
+      </w:r>
+    </w:p>
+    <w:p>
+      <w:r>
+        <w:drawing>
+          <wp:inline distT="0" distB="0" distL="0" distR="0" wp14:anchorId="4F785A78" wp14:editId="3D5DFA19">
+            <wp:extent cx="5943600" cy="3284855"/>
+            <wp:effectExtent l="0" t="0" r="0" b="0"/>
+            <wp:docPr id="7" name="Picture 7"/>
+            <wp:cNvGraphicFramePr>
+              <a:graphicFrameLocks xmlns:a="http://schemas.openxmlformats.org/drawingml/2006/main" noChangeAspect="1"/>
+            </wp:cNvGraphicFramePr>
+            <a:graphic xmlns:a="http://schemas.openxmlformats.org/drawingml/2006/main">
+              <a:graphicData uri="http://schemas.openxmlformats.org/drawingml/2006/picture">
+                <pic:pic xmlns:pic="http://schemas.openxmlformats.org/drawingml/2006/picture">
+                  <pic:nvPicPr>
+                    <pic:cNvPr id="1" name=""/>
+                    <pic:cNvPicPr/>
+                  </pic:nvPicPr>
+                  <pic:blipFill>
+                    <a:blip r:embed="rId14"/>
+                    <a:stretch>
+                      <a:fillRect/>
+                    </a:stretch>
+                  </pic:blipFill>
+                  <pic:spPr>
+                    <a:xfrm>
+                      <a:off x="0" y="0"/>
+                      <a:ext cx="5943600" cy="3284855"/>
+                    </a:xfrm>
+                    <a:prstGeom prst="rect">
+                      <a:avLst/>
+                    </a:prstGeom>
+                  </pic:spPr>
+                </pic:pic>
+              </a:graphicData>
+            </a:graphic>
+          </wp:inline>
+        </w:drawing>
+      </w:r>
+    </w:p>
+    <w:p/>
+    <w:p>
+      <w:r>
+        <w:t xml:space="preserve"> Copy that directory to c:\local\googletest</w:t>
+      </w:r>
+    </w:p>
+    <w:p/>
+    <w:p>
+      <w:r>
+        <w:t xml:space="preserve">On my computer that means </w:t>
+      </w:r>
+      <w:proofErr w:type="gramStart"/>
+      <w:r>
+        <w:t xml:space="preserve">copy </w:t>
+      </w:r>
+      <w:r>
+        <w:t xml:space="preserve"> </w:t>
+      </w:r>
+      <w:r>
+        <w:rPr>
+          <w:rFonts w:ascii="Courier New" w:hAnsi="Courier New" w:cs="Courier New"/>
+        </w:rPr>
+        <w:t>C:\git\googletest\googletes</w:t>
+      </w:r>
+      <w:r>
+        <w:rPr>
+          <w:rFonts w:ascii="Courier New" w:hAnsi="Courier New" w:cs="Courier New"/>
+        </w:rPr>
+        <w:t>t</w:t>
+      </w:r>
+      <w:proofErr w:type="gramEnd"/>
+      <w:r>
+        <w:t xml:space="preserve"> t</w:t>
+      </w:r>
+      <w:r>
+        <w:t xml:space="preserve">o </w:t>
+      </w:r>
+      <w:r>
+        <w:rPr>
+          <w:rFonts w:ascii="Courier New" w:hAnsi="Courier New" w:cs="Courier New"/>
+        </w:rPr>
+        <w:t>C</w:t>
+      </w:r>
+      <w:r>
+        <w:rPr>
+          <w:rFonts w:ascii="Courier New" w:hAnsi="Courier New" w:cs="Courier New"/>
+        </w:rPr>
+        <w:t>:\local\googletest</w:t>
+      </w:r>
+    </w:p>
+    <w:p>
+      <w:pPr>
+        <w:rPr>
+          <w:rFonts w:ascii="Courier New" w:hAnsi="Courier New" w:cs="Courier New"/>
+        </w:rPr>
+      </w:pPr>
+    </w:p>
+    <w:p>
+      <w:r>
         <w:lastRenderedPageBreak/>
-        <w:t>Next</w:t>
+        <w:t>Within the C:\local\googltest directory, c</w:t>
+      </w:r>
+      <w:r>
+        <w:t xml:space="preserve">reate a new directory for the libs and copy over the </w:t>
+      </w:r>
+      <w:r>
+        <w:rPr>
+          <w:rFonts w:ascii="Courier New" w:hAnsi="Courier New" w:cs="Courier New"/>
+        </w:rPr>
+        <w:t>gtest.lib</w:t>
+      </w:r>
+      <w:r>
+        <w:t xml:space="preserve"> and </w:t>
+      </w:r>
+      <w:r>
+        <w:rPr>
+          <w:rFonts w:ascii="Courier New" w:hAnsi="Courier New" w:cs="Courier New"/>
+        </w:rPr>
+        <w:t>gtest-main.lib</w:t>
+      </w:r>
+      <w:r>
+        <w:t xml:space="preserve"> that were created </w:t>
+      </w:r>
+      <w:r>
+        <w:t xml:space="preserve">in the release folder </w:t>
+      </w:r>
+      <w:r>
+        <w:t>by the build you just did</w:t>
+      </w:r>
+    </w:p>
+    <w:p/>
+    <w:p>
+      <w:pPr>
+        <w:rPr>
+          <w:rFonts w:ascii="Courier New" w:hAnsi="Courier New" w:cs="Courier New"/>
+        </w:rPr>
+      </w:pPr>
+      <w:proofErr w:type="spellStart"/>
+      <w:r>
+        <w:rPr>
+          <w:rFonts w:ascii="Courier New" w:hAnsi="Courier New" w:cs="Courier New"/>
+        </w:rPr>
+        <w:t>mkdir</w:t>
+      </w:r>
+      <w:proofErr w:type="spellEnd"/>
+      <w:r>
+        <w:rPr>
+          <w:rFonts w:ascii="Courier New" w:hAnsi="Courier New" w:cs="Courier New"/>
+        </w:rPr>
+        <w:t xml:space="preserve"> C:\local\googltest\lib </w:t>
+      </w:r>
+    </w:p>
+    <w:p/>
+    <w:p>
+      <w:r>
+        <w:t>Copy the following files into the new lib directory you just made</w:t>
+      </w:r>
+    </w:p>
+    <w:p>
+      <w:pPr>
+        <w:rPr>
+          <w:rFonts w:ascii="Courier New" w:hAnsi="Courier New" w:cs="Courier New"/>
+        </w:rPr>
+      </w:pPr>
+      <w:proofErr w:type="spellStart"/>
+      <w:r>
+        <w:rPr>
+          <w:rFonts w:ascii="Courier New" w:hAnsi="Courier New" w:cs="Courier New"/>
+        </w:rPr>
+        <w:t>googletest</w:t>
+      </w:r>
+      <w:proofErr w:type="spellEnd"/>
+      <w:r>
+        <w:rPr>
+          <w:rFonts w:ascii="Courier New" w:hAnsi="Courier New" w:cs="Courier New"/>
+        </w:rPr>
+        <w:t>/build/lib/Release/g</w:t>
+      </w:r>
+      <w:r>
+        <w:rPr>
+          <w:rFonts w:ascii="Courier New" w:hAnsi="Courier New" w:cs="Courier New"/>
+        </w:rPr>
+        <w:t>test.lib</w:t>
+      </w:r>
+    </w:p>
+    <w:p>
+      <w:pPr>
+        <w:rPr>
+          <w:rFonts w:ascii="Courier New" w:hAnsi="Courier New" w:cs="Courier New"/>
+        </w:rPr>
+      </w:pPr>
+      <w:proofErr w:type="spellStart"/>
+      <w:r>
+        <w:rPr>
+          <w:rFonts w:ascii="Courier New" w:hAnsi="Courier New" w:cs="Courier New"/>
+        </w:rPr>
+        <w:t>googletest</w:t>
+      </w:r>
+      <w:proofErr w:type="spellEnd"/>
+      <w:r>
+        <w:rPr>
+          <w:rFonts w:ascii="Courier New" w:hAnsi="Courier New" w:cs="Courier New"/>
+        </w:rPr>
+        <w:t>/build/lib/Release/</w:t>
+      </w:r>
+      <w:r>
+        <w:rPr>
+          <w:rFonts w:ascii="Courier New" w:hAnsi="Courier New" w:cs="Courier New"/>
+        </w:rPr>
+        <w:t>gtest-main.lib</w:t>
+      </w:r>
+    </w:p>
+    <w:p/>
+    <w:p/>
+    <w:p>
+      <w:pPr>
+        <w:pStyle w:val="Heading2"/>
+      </w:pPr>
+      <w:r>
+        <w:t xml:space="preserve">Compiling </w:t>
+      </w:r>
+      <w:proofErr w:type="spellStart"/>
+      <w:r>
+        <w:t>isomodel</w:t>
+      </w:r>
+      <w:proofErr w:type="spellEnd"/>
+      <w:r>
+        <w:t xml:space="preserve"> using Visual Studio IDE</w:t>
+      </w:r>
+    </w:p>
+    <w:p/>
+    <w:p/>
+    <w:p/>
+    <w:p>
+      <w:r>
+        <w:t>First we need to create the .</w:t>
+      </w:r>
+      <w:proofErr w:type="spellStart"/>
+      <w:r>
+        <w:t>sln</w:t>
+      </w:r>
+      <w:proofErr w:type="spellEnd"/>
+      <w:r>
+        <w:t xml:space="preserve"> files</w:t>
+      </w:r>
+    </w:p>
+    <w:p/>
+    <w:p>
+      <w:r>
+        <w:t xml:space="preserve">Go to </w:t>
+      </w:r>
+      <w:proofErr w:type="spellStart"/>
+      <w:r>
+        <w:t>isomodel</w:t>
+      </w:r>
+      <w:proofErr w:type="spellEnd"/>
+      <w:r>
+        <w:t xml:space="preserve"> directory </w:t>
+      </w:r>
+      <w:r>
+        <w:t xml:space="preserve">root </w:t>
+      </w:r>
+      <w:r>
+        <w:t xml:space="preserve">(e.g. c:\git\isomodel\isomodel\) </w:t>
+      </w:r>
+      <w:r>
+        <w:t>and m</w:t>
+      </w:r>
+      <w:r>
+        <w:t>ake a binary directory</w:t>
+      </w:r>
+    </w:p>
+    <w:p/>
+    <w:p>
+      <w:pPr>
+        <w:rPr>
+          <w:rFonts w:ascii="Courier New" w:hAnsi="Courier New" w:cs="Courier New"/>
+        </w:rPr>
+      </w:pPr>
+      <w:r>
+        <w:rPr>
+          <w:rFonts w:ascii="Courier New" w:hAnsi="Courier New" w:cs="Courier New"/>
+        </w:rPr>
+        <w:t>cd C:\git\idomodel\isomodel</w:t>
+      </w:r>
+    </w:p>
+    <w:p>
+      <w:pPr>
+        <w:rPr>
+          <w:rFonts w:ascii="Courier New" w:hAnsi="Courier New" w:cs="Courier New"/>
+        </w:rPr>
+      </w:pPr>
+      <w:proofErr w:type="spellStart"/>
+      <w:r>
+        <w:rPr>
+          <w:rFonts w:ascii="Courier New" w:hAnsi="Courier New" w:cs="Courier New"/>
+        </w:rPr>
+        <w:t>mkdir</w:t>
+      </w:r>
+      <w:proofErr w:type="spellEnd"/>
+      <w:r>
+        <w:rPr>
+          <w:rFonts w:ascii="Courier New" w:hAnsi="Courier New" w:cs="Courier New"/>
+        </w:rPr>
+        <w:t xml:space="preserve"> bin</w:t>
+      </w:r>
+    </w:p>
+    <w:p>
+      <w:pPr>
+        <w:rPr>
+          <w:rFonts w:ascii="Courier New" w:hAnsi="Courier New" w:cs="Courier New"/>
+        </w:rPr>
+      </w:pPr>
+      <w:r>
+        <w:rPr>
+          <w:rFonts w:ascii="Courier New" w:hAnsi="Courier New" w:cs="Courier New"/>
+        </w:rPr>
+        <w:t>cd bin</w:t>
+      </w:r>
+    </w:p>
+    <w:p>
+      <w:pPr>
+        <w:rPr>
+          <w:rFonts w:ascii="Courier New" w:hAnsi="Courier New" w:cs="Courier New"/>
+        </w:rPr>
+      </w:pPr>
+    </w:p>
+    <w:p>
+      <w:r>
+        <w:t xml:space="preserve">Now you can </w:t>
+      </w:r>
+      <w:proofErr w:type="spellStart"/>
+      <w:r>
+        <w:t>cmake</w:t>
+      </w:r>
+      <w:proofErr w:type="spellEnd"/>
+      <w:r>
+        <w:t xml:space="preserve"> with a really long command line.  You should copy the text below and paste into the command line window.</w:t>
+      </w:r>
+    </w:p>
+    <w:p/>
+    <w:p>
+      <w:pPr>
+        <w:rPr>
+          <w:rFonts w:ascii="Courier New" w:hAnsi="Courier New" w:cs="Courier New"/>
+        </w:rPr>
+      </w:pPr>
+      <w:proofErr w:type="spellStart"/>
+      <w:r>
+        <w:rPr>
+          <w:rFonts w:ascii="Courier New" w:hAnsi="Courier New" w:cs="Courier New"/>
+        </w:rPr>
+        <w:t>cmake</w:t>
+      </w:r>
+      <w:proofErr w:type="spellEnd"/>
+      <w:proofErr w:type="gramStart"/>
+      <w:r>
+        <w:rPr>
+          <w:rFonts w:ascii="Courier New" w:hAnsi="Courier New" w:cs="Courier New"/>
+        </w:rPr>
+        <w:t xml:space="preserve"> ..</w:t>
       </w:r>
       <w:proofErr w:type="gramEnd"/>
       <w:r>
-        <w:t xml:space="preserve"> we should make it easier to link to the </w:t>
-      </w:r>
-      <w:proofErr w:type="spellStart"/>
-      <w:r>
-        <w:t>googletest</w:t>
-      </w:r>
-      <w:proofErr w:type="spellEnd"/>
-      <w:r>
-        <w:t xml:space="preserve"> by copying things to a parallel directory to boost.  Insite the </w:t>
-      </w:r>
-      <w:proofErr w:type="spellStart"/>
-      <w:r>
-        <w:t>googletest</w:t>
-      </w:r>
-      <w:proofErr w:type="spellEnd"/>
-      <w:r>
-        <w:t xml:space="preserve"> directory is another </w:t>
-      </w:r>
-      <w:proofErr w:type="spellStart"/>
-      <w:r>
-        <w:t>googletest</w:t>
-      </w:r>
-      <w:proofErr w:type="spellEnd"/>
-      <w:r>
-        <w:t xml:space="preserve"> directory (parallel to the build directory you just made). Copy that directory to c:\local\googletest</w:t>
-      </w:r>
-    </w:p>
-    <w:p/>
-    <w:p>
-      <w:r>
-        <w:t xml:space="preserve">On my computer that means copy </w:t>
-      </w:r>
-    </w:p>
-    <w:p>
-      <w:pPr>
-        <w:rPr>
-          <w:rFonts w:ascii="Courier New" w:hAnsi="Courier New" w:cs="Courier New"/>
-        </w:rPr>
-      </w:pPr>
-      <w:r>
-        <w:rPr>
-          <w:rFonts w:ascii="Courier New" w:hAnsi="Courier New" w:cs="Courier New"/>
-        </w:rPr>
-        <w:t>C:\git\googletest\googletes</w:t>
+        <w:rPr>
+          <w:rFonts w:ascii="Courier New" w:hAnsi="Courier New" w:cs="Courier New"/>
+        </w:rPr>
+        <w:t>/</w:t>
+      </w:r>
+      <w:proofErr w:type="spellStart"/>
+      <w:r>
+        <w:rPr>
+          <w:rFonts w:ascii="Courier New" w:hAnsi="Courier New" w:cs="Courier New"/>
+        </w:rPr>
+        <w:t>src</w:t>
+      </w:r>
+      <w:proofErr w:type="spellEnd"/>
+      <w:r>
+        <w:rPr>
+          <w:rFonts w:ascii="Courier New" w:hAnsi="Courier New" w:cs="Courier New"/>
+        </w:rPr>
+        <w:t xml:space="preserve"> -G</w:t>
+      </w:r>
+      <w:r>
+        <w:rPr>
+          <w:rFonts w:ascii="Courier New" w:hAnsi="Courier New" w:cs="Courier New"/>
+        </w:rPr>
+        <w:t xml:space="preserve"> "Visual Studio 17 2022" -</w:t>
+      </w:r>
+      <w:proofErr w:type="spellStart"/>
+      <w:r>
+        <w:rPr>
+          <w:rFonts w:ascii="Courier New" w:hAnsi="Courier New" w:cs="Courier New"/>
+        </w:rPr>
+        <w:t>DBoost_LIBRARY_DIR</w:t>
+      </w:r>
+      <w:proofErr w:type="spellEnd"/>
+      <w:r>
+        <w:rPr>
+          <w:rFonts w:ascii="Courier New" w:hAnsi="Courier New" w:cs="Courier New"/>
+        </w:rPr>
+        <w:t>="C:/local/boost_1_</w:t>
+      </w:r>
+      <w:r>
+        <w:rPr>
+          <w:rFonts w:ascii="Courier New" w:hAnsi="Courier New" w:cs="Courier New"/>
+        </w:rPr>
+        <w:t>88</w:t>
+      </w:r>
+      <w:r>
+        <w:rPr>
+          <w:rFonts w:ascii="Courier New" w:hAnsi="Courier New" w:cs="Courier New"/>
+        </w:rPr>
+        <w:t>_0/lib64-msvc-14.</w:t>
+      </w:r>
+      <w:r>
+        <w:rPr>
+          <w:rFonts w:ascii="Courier New" w:hAnsi="Courier New" w:cs="Courier New"/>
+        </w:rPr>
+        <w:t>3</w:t>
+      </w:r>
+      <w:r>
+        <w:rPr>
+          <w:rFonts w:ascii="Courier New" w:hAnsi="Courier New" w:cs="Courier New"/>
+        </w:rPr>
+        <w:t>" -</w:t>
+      </w:r>
+      <w:proofErr w:type="spellStart"/>
+      <w:r>
+        <w:rPr>
+          <w:rFonts w:ascii="Courier New" w:hAnsi="Courier New" w:cs="Courier New"/>
+        </w:rPr>
+        <w:t>DBoost_INCLUDE_DIR</w:t>
+      </w:r>
+      <w:proofErr w:type="spellEnd"/>
+      <w:r>
+        <w:rPr>
+          <w:rFonts w:ascii="Courier New" w:hAnsi="Courier New" w:cs="Courier New"/>
+        </w:rPr>
+        <w:t>="C:/local/boost_1_</w:t>
+      </w:r>
+      <w:r>
+        <w:rPr>
+          <w:rFonts w:ascii="Courier New" w:hAnsi="Courier New" w:cs="Courier New"/>
+        </w:rPr>
+        <w:t>88</w:t>
+      </w:r>
+      <w:r>
+        <w:rPr>
+          <w:rFonts w:ascii="Courier New" w:hAnsi="Courier New" w:cs="Courier New"/>
+        </w:rPr>
+        <w:t>_0" -DGTEST_ROOT="c:/local/googletes</w:t>
       </w:r>
       <w:r>
         <w:rPr>
@@ -1165,435 +1386,6 @@
         </w:rPr>
         <w:t>t</w:t>
       </w:r>
-    </w:p>
-    <w:p/>
-    <w:p>
-      <w:r>
-        <w:t xml:space="preserve">To </w:t>
-      </w:r>
-    </w:p>
-    <w:p>
-      <w:pPr>
-        <w:rPr>
-          <w:rFonts w:ascii="Courier New" w:hAnsi="Courier New" w:cs="Courier New"/>
-        </w:rPr>
-      </w:pPr>
-      <w:r>
-        <w:rPr>
-          <w:rFonts w:ascii="Courier New" w:hAnsi="Courier New" w:cs="Courier New"/>
-        </w:rPr>
-        <w:t>C</w:t>
-      </w:r>
-      <w:r>
-        <w:rPr>
-          <w:rFonts w:ascii="Courier New" w:hAnsi="Courier New" w:cs="Courier New"/>
-        </w:rPr>
-        <w:t>:\local\googletest</w:t>
-      </w:r>
-    </w:p>
-    <w:p>
-      <w:pPr>
-        <w:rPr>
-          <w:rFonts w:ascii="Courier New" w:hAnsi="Courier New" w:cs="Courier New"/>
-        </w:rPr>
-      </w:pPr>
-    </w:p>
-    <w:p>
-      <w:r>
-        <w:t xml:space="preserve">Create a new directory for the libs and copy over the </w:t>
-      </w:r>
-      <w:r>
-        <w:rPr>
-          <w:rFonts w:ascii="Courier New" w:hAnsi="Courier New" w:cs="Courier New"/>
-        </w:rPr>
-        <w:t>gtest.lib</w:t>
-      </w:r>
-      <w:r>
-        <w:t xml:space="preserve"> and </w:t>
-      </w:r>
-      <w:r>
-        <w:rPr>
-          <w:rFonts w:ascii="Courier New" w:hAnsi="Courier New" w:cs="Courier New"/>
-        </w:rPr>
-        <w:t>gtest-main.lib</w:t>
-      </w:r>
-      <w:r>
-        <w:t xml:space="preserve"> that were created by the build you just did</w:t>
-      </w:r>
-    </w:p>
-    <w:p/>
-    <w:p>
-      <w:pPr>
-        <w:rPr>
-          <w:rFonts w:ascii="Courier New" w:hAnsi="Courier New" w:cs="Courier New"/>
-        </w:rPr>
-      </w:pPr>
-      <w:proofErr w:type="spellStart"/>
-      <w:r>
-        <w:rPr>
-          <w:rFonts w:ascii="Courier New" w:hAnsi="Courier New" w:cs="Courier New"/>
-        </w:rPr>
-        <w:t>mkdir</w:t>
-      </w:r>
-      <w:proofErr w:type="spellEnd"/>
-      <w:r>
-        <w:rPr>
-          <w:rFonts w:ascii="Courier New" w:hAnsi="Courier New" w:cs="Courier New"/>
-        </w:rPr>
-        <w:t xml:space="preserve"> C:\local\googltest\lib </w:t>
-      </w:r>
-    </w:p>
-    <w:p/>
-    <w:p>
-      <w:r>
-        <w:t>Copy the following files into the new lib directory you just made</w:t>
-      </w:r>
-    </w:p>
-    <w:p>
-      <w:pPr>
-        <w:rPr>
-          <w:rFonts w:ascii="Courier New" w:hAnsi="Courier New" w:cs="Courier New"/>
-        </w:rPr>
-      </w:pPr>
-      <w:proofErr w:type="spellStart"/>
-      <w:r>
-        <w:rPr>
-          <w:rFonts w:ascii="Courier New" w:hAnsi="Courier New" w:cs="Courier New"/>
-        </w:rPr>
-        <w:t>googletest</w:t>
-      </w:r>
-      <w:proofErr w:type="spellEnd"/>
-      <w:r>
-        <w:rPr>
-          <w:rFonts w:ascii="Courier New" w:hAnsi="Courier New" w:cs="Courier New"/>
-        </w:rPr>
-        <w:t>/build/lib/Release/g</w:t>
-      </w:r>
-      <w:r>
-        <w:rPr>
-          <w:rFonts w:ascii="Courier New" w:hAnsi="Courier New" w:cs="Courier New"/>
-        </w:rPr>
-        <w:t>test.lib</w:t>
-      </w:r>
-    </w:p>
-    <w:p>
-      <w:pPr>
-        <w:rPr>
-          <w:rFonts w:ascii="Courier New" w:hAnsi="Courier New" w:cs="Courier New"/>
-        </w:rPr>
-      </w:pPr>
-      <w:proofErr w:type="spellStart"/>
-      <w:r>
-        <w:rPr>
-          <w:rFonts w:ascii="Courier New" w:hAnsi="Courier New" w:cs="Courier New"/>
-        </w:rPr>
-        <w:t>googletest</w:t>
-      </w:r>
-      <w:proofErr w:type="spellEnd"/>
-      <w:r>
-        <w:rPr>
-          <w:rFonts w:ascii="Courier New" w:hAnsi="Courier New" w:cs="Courier New"/>
-        </w:rPr>
-        <w:t>/build/lib/Release/</w:t>
-      </w:r>
-      <w:r>
-        <w:rPr>
-          <w:rFonts w:ascii="Courier New" w:hAnsi="Courier New" w:cs="Courier New"/>
-        </w:rPr>
-        <w:t>gtest-main.lib</w:t>
-      </w:r>
-    </w:p>
-    <w:p/>
-    <w:p/>
-    <w:p>
-      <w:pPr>
-        <w:pStyle w:val="Heading2"/>
-      </w:pPr>
-      <w:r>
-        <w:t xml:space="preserve">Compiling </w:t>
-      </w:r>
-      <w:proofErr w:type="spellStart"/>
-      <w:r>
-        <w:t>isomodel</w:t>
-      </w:r>
-      <w:proofErr w:type="spellEnd"/>
-      <w:r>
-        <w:t xml:space="preserve"> using Visual Studio IDE</w:t>
-      </w:r>
-    </w:p>
-    <w:p/>
-    <w:p>
-      <w:r>
-        <w:t xml:space="preserve">Go </w:t>
-      </w:r>
-      <w:proofErr w:type="spellStart"/>
-      <w:r>
-        <w:t>go</w:t>
-      </w:r>
-      <w:proofErr w:type="spellEnd"/>
-      <w:r>
-        <w:t xml:space="preserve"> c:\</w:t>
-      </w:r>
-    </w:p>
-    <w:p/>
-    <w:p/>
-    <w:p/>
-    <w:p/>
-    <w:p>
-      <w:r>
-        <w:t>First we need to create the .</w:t>
-      </w:r>
-      <w:proofErr w:type="spellStart"/>
-      <w:r>
-        <w:t>sln</w:t>
-      </w:r>
-      <w:proofErr w:type="spellEnd"/>
-      <w:r>
-        <w:t xml:space="preserve"> files</w:t>
-      </w:r>
-    </w:p>
-    <w:p/>
-    <w:p>
-      <w:r>
-        <w:t xml:space="preserve">Go to </w:t>
-      </w:r>
-      <w:proofErr w:type="spellStart"/>
-      <w:r>
-        <w:t>isomodel</w:t>
-      </w:r>
-      <w:proofErr w:type="spellEnd"/>
-      <w:r>
-        <w:t xml:space="preserve"> directory </w:t>
-      </w:r>
-      <w:r>
-        <w:t xml:space="preserve">root </w:t>
-      </w:r>
-      <w:r>
-        <w:t xml:space="preserve">(e.g. c:\git\isomodel\isomodel\) </w:t>
-      </w:r>
-      <w:r>
-        <w:t>and m</w:t>
-      </w:r>
-      <w:r>
-        <w:t>ake a binary directory</w:t>
-      </w:r>
-    </w:p>
-    <w:p/>
-    <w:p>
-      <w:pPr>
-        <w:rPr>
-          <w:rFonts w:ascii="Courier New" w:hAnsi="Courier New" w:cs="Courier New"/>
-        </w:rPr>
-      </w:pPr>
-      <w:r>
-        <w:rPr>
-          <w:rFonts w:ascii="Courier New" w:hAnsi="Courier New" w:cs="Courier New"/>
-        </w:rPr>
-        <w:t>cd C:\git\idomodel\isomodel\bin</w:t>
-      </w:r>
-    </w:p>
-    <w:p>
-      <w:pPr>
-        <w:rPr>
-          <w:rFonts w:ascii="Courier New" w:hAnsi="Courier New" w:cs="Courier New"/>
-        </w:rPr>
-      </w:pPr>
-      <w:proofErr w:type="spellStart"/>
-      <w:r>
-        <w:rPr>
-          <w:rFonts w:ascii="Courier New" w:hAnsi="Courier New" w:cs="Courier New"/>
-        </w:rPr>
-        <w:t>mkdir</w:t>
-      </w:r>
-      <w:proofErr w:type="spellEnd"/>
-      <w:r>
-        <w:rPr>
-          <w:rFonts w:ascii="Courier New" w:hAnsi="Courier New" w:cs="Courier New"/>
-        </w:rPr>
-        <w:t xml:space="preserve"> bin</w:t>
-      </w:r>
-    </w:p>
-    <w:p>
-      <w:pPr>
-        <w:rPr>
-          <w:rFonts w:ascii="Courier New" w:hAnsi="Courier New" w:cs="Courier New"/>
-        </w:rPr>
-      </w:pPr>
-      <w:r>
-        <w:rPr>
-          <w:rFonts w:ascii="Courier New" w:hAnsi="Courier New" w:cs="Courier New"/>
-        </w:rPr>
-        <w:t>cd bin</w:t>
-      </w:r>
-    </w:p>
-    <w:p>
-      <w:pPr>
-        <w:rPr>
-          <w:rFonts w:ascii="Courier New" w:hAnsi="Courier New" w:cs="Courier New"/>
-        </w:rPr>
-      </w:pPr>
-    </w:p>
-    <w:p>
-      <w:r>
-        <w:t xml:space="preserve">Update </w:t>
-      </w:r>
-      <w:proofErr w:type="spellStart"/>
-      <w:r>
-        <w:t>cmake</w:t>
-      </w:r>
-      <w:proofErr w:type="spellEnd"/>
-      <w:r>
-        <w:t xml:space="preserve"> min </w:t>
-      </w:r>
-      <w:proofErr w:type="spellStart"/>
-      <w:r>
-        <w:t>ver</w:t>
-      </w:r>
-      <w:proofErr w:type="spellEnd"/>
-      <w:r>
-        <w:t xml:space="preserve"> to 3.6 in </w:t>
-      </w:r>
-      <w:proofErr w:type="spellStart"/>
-      <w:r>
-        <w:t>src</w:t>
-      </w:r>
-      <w:proofErr w:type="spellEnd"/>
-      <w:r>
-        <w:t>\cm</w:t>
-      </w:r>
-      <w:r>
-        <w:t>akelists.txt</w:t>
-      </w:r>
-      <w:r>
-        <w:t xml:space="preserve"> </w:t>
-      </w:r>
-    </w:p>
-    <w:p>
-      <w:pPr>
-        <w:rPr>
-          <w:rFonts w:ascii="Courier New" w:hAnsi="Courier New" w:cs="Courier New"/>
-        </w:rPr>
-      </w:pPr>
-    </w:p>
-    <w:p/>
-    <w:p>
-      <w:pPr>
-        <w:rPr>
-          <w:rFonts w:ascii="Courier New" w:hAnsi="Courier New" w:cs="Courier New"/>
-        </w:rPr>
-      </w:pPr>
-      <w:proofErr w:type="spellStart"/>
-      <w:r>
-        <w:rPr>
-          <w:rFonts w:ascii="Courier New" w:hAnsi="Courier New" w:cs="Courier New"/>
-        </w:rPr>
-        <w:t>cmake</w:t>
-      </w:r>
-      <w:proofErr w:type="spellEnd"/>
-      <w:proofErr w:type="gramStart"/>
-      <w:r>
-        <w:rPr>
-          <w:rFonts w:ascii="Courier New" w:hAnsi="Courier New" w:cs="Courier New"/>
-        </w:rPr>
-        <w:t xml:space="preserve"> ..</w:t>
-      </w:r>
-      <w:proofErr w:type="gramEnd"/>
-      <w:r>
-        <w:rPr>
-          <w:rFonts w:ascii="Courier New" w:hAnsi="Courier New" w:cs="Courier New"/>
-        </w:rPr>
-        <w:t>/</w:t>
-      </w:r>
-      <w:proofErr w:type="spellStart"/>
-      <w:r>
-        <w:rPr>
-          <w:rFonts w:ascii="Courier New" w:hAnsi="Courier New" w:cs="Courier New"/>
-        </w:rPr>
-        <w:t>src</w:t>
-      </w:r>
-      <w:proofErr w:type="spellEnd"/>
-      <w:r>
-        <w:rPr>
-          <w:rFonts w:ascii="Courier New" w:hAnsi="Courier New" w:cs="Courier New"/>
-        </w:rPr>
-        <w:t xml:space="preserve"> -G</w:t>
-      </w:r>
-      <w:r>
-        <w:rPr>
-          <w:rFonts w:ascii="Courier New" w:hAnsi="Courier New" w:cs="Courier New"/>
-        </w:rPr>
-        <w:t xml:space="preserve"> "Visual Studio 17 2022" -</w:t>
-      </w:r>
-      <w:proofErr w:type="spellStart"/>
-      <w:r>
-        <w:rPr>
-          <w:rFonts w:ascii="Courier New" w:hAnsi="Courier New" w:cs="Courier New"/>
-        </w:rPr>
-        <w:t>DBoost_LIBRARY_DIR</w:t>
-      </w:r>
-      <w:proofErr w:type="spellEnd"/>
-      <w:r>
-        <w:rPr>
-          <w:rFonts w:ascii="Courier New" w:hAnsi="Courier New" w:cs="Courier New"/>
-        </w:rPr>
-        <w:t>="C:/local/boost_1_</w:t>
-      </w:r>
-      <w:r>
-        <w:rPr>
-          <w:rFonts w:ascii="Courier New" w:hAnsi="Courier New" w:cs="Courier New"/>
-        </w:rPr>
-        <w:t>88</w:t>
-      </w:r>
-      <w:r>
-        <w:rPr>
-          <w:rFonts w:ascii="Courier New" w:hAnsi="Courier New" w:cs="Courier New"/>
-        </w:rPr>
-        <w:t>_0/lib64-msvc-14.</w:t>
-      </w:r>
-      <w:r>
-        <w:rPr>
-          <w:rFonts w:ascii="Courier New" w:hAnsi="Courier New" w:cs="Courier New"/>
-        </w:rPr>
-        <w:t>3</w:t>
-      </w:r>
-      <w:r>
-        <w:rPr>
-          <w:rFonts w:ascii="Courier New" w:hAnsi="Courier New" w:cs="Courier New"/>
-        </w:rPr>
-        <w:t>" -</w:t>
-      </w:r>
-      <w:proofErr w:type="spellStart"/>
-      <w:r>
-        <w:rPr>
-          <w:rFonts w:ascii="Courier New" w:hAnsi="Courier New" w:cs="Courier New"/>
-        </w:rPr>
-        <w:t>DBoost_INCLUDE_DIR</w:t>
-      </w:r>
-      <w:proofErr w:type="spellEnd"/>
-      <w:r>
-        <w:rPr>
-          <w:rFonts w:ascii="Courier New" w:hAnsi="Courier New" w:cs="Courier New"/>
-        </w:rPr>
-        <w:t>="C:/local/boost_1_</w:t>
-      </w:r>
-      <w:r>
-        <w:rPr>
-          <w:rFonts w:ascii="Courier New" w:hAnsi="Courier New" w:cs="Courier New"/>
-        </w:rPr>
-        <w:t>88</w:t>
-      </w:r>
-      <w:r>
-        <w:rPr>
-          <w:rFonts w:ascii="Courier New" w:hAnsi="Courier New" w:cs="Courier New"/>
-        </w:rPr>
-        <w:t>_0" -DGTEST_ROOT="c:/local/googletes</w:t>
-      </w:r>
-      <w:r>
-        <w:rPr>
-          <w:rFonts w:ascii="Courier New" w:hAnsi="Courier New" w:cs="Courier New"/>
-        </w:rPr>
-        <w:t>t</w:t>
-      </w:r>
       <w:r>
         <w:rPr>
           <w:rFonts w:ascii="Courier New" w:hAnsi="Courier New" w:cs="Courier New"/>
@@ -1609,25 +1401,19 @@
       </w:pPr>
     </w:p>
     <w:p>
-      <w:pPr>
-        <w:rPr>
-          <w:rFonts w:ascii="Courier New" w:hAnsi="Courier New" w:cs="Courier New"/>
-        </w:rPr>
-      </w:pPr>
-    </w:p>
-    <w:p>
-      <w:pPr>
-        <w:rPr>
-          <w:rFonts w:ascii="Courier New" w:hAnsi="Courier New" w:cs="Courier New"/>
-        </w:rPr>
-      </w:pPr>
-    </w:p>
-    <w:p/>
-    <w:p>
-      <w:r>
-        <w:t>If this works without errors the output should look like below and will have created an isomodel_project.sln file</w:t>
-      </w:r>
-    </w:p>
+      <w:r>
+        <w:t xml:space="preserve">You likely will get some warnings related </w:t>
+      </w:r>
+      <w:proofErr w:type="spellStart"/>
+      <w:r>
+        <w:t>FindBoost</w:t>
+      </w:r>
+      <w:proofErr w:type="spellEnd"/>
+      <w:r>
+        <w:t xml:space="preserve"> but they are not errors.  At the very bottom you will hopefully have completed the build and the last few lines will look like the following:</w:t>
+      </w:r>
+    </w:p>
+    <w:p/>
     <w:p>
       <w:r>
         <w:rPr>
@@ -1649,7 +1435,7 @@
                     <pic:cNvPicPr/>
                   </pic:nvPicPr>
                   <pic:blipFill>
-                    <a:blip r:embed="rId11"/>
+                    <a:blip r:embed="rId15"/>
                     <a:stretch>
                       <a:fillRect/>
                     </a:stretch>
@@ -1670,11 +1456,44 @@
         </w:drawing>
       </w:r>
     </w:p>
+    <w:p/>
+    <w:p>
+      <w:r>
+        <w:t xml:space="preserve">This process will have created a </w:t>
+      </w:r>
+      <w:proofErr w:type="spellStart"/>
+      <w:r>
+        <w:t>CMakeFiles</w:t>
+      </w:r>
+      <w:proofErr w:type="spellEnd"/>
+      <w:r>
+        <w:t xml:space="preserve"> directory and a bunch of other visual studio project files in the bin directory including “</w:t>
+      </w:r>
+      <w:r>
+        <w:rPr>
+          <w:rFonts w:ascii="Courier New" w:hAnsi="Courier New" w:cs="Courier New"/>
+        </w:rPr>
+        <w:t>isomodel_project.sln</w:t>
+      </w:r>
+      <w:r>
+        <w:t>”</w:t>
+      </w:r>
+      <w:r>
+        <w:rPr>
+          <w:rFonts w:ascii="Courier New" w:hAnsi="Courier New" w:cs="Courier New"/>
+        </w:rPr>
+        <w:t xml:space="preserve">.  </w:t>
+      </w:r>
+      <w:r>
+        <w:t>My directory looks like the following</w:t>
+      </w:r>
+    </w:p>
     <w:p>
       <w:r>
         <w:rPr>
           <w:noProof/>
         </w:rPr>
+        <w:lastRenderedPageBreak/>
         <w:drawing>
           <wp:inline distT="0" distB="0" distL="0" distR="0" wp14:anchorId="251FB72C" wp14:editId="59181D16">
             <wp:extent cx="4683467" cy="3714750"/>
@@ -1691,7 +1510,7 @@
                     <pic:cNvPicPr/>
                   </pic:nvPicPr>
                   <pic:blipFill>
-                    <a:blip r:embed="rId12"/>
+                    <a:blip r:embed="rId16"/>
                     <a:stretch>
                       <a:fillRect/>
                     </a:stretch>
@@ -1740,25 +1559,17 @@
         </w:rPr>
         <w:t>into Visual Studio</w:t>
       </w:r>
-    </w:p>
-    <w:p>
-      <w:pPr>
-        <w:rPr>
-          <w:rFonts w:ascii="Courier New" w:hAnsi="Courier New" w:cs="Courier New"/>
-        </w:rPr>
-      </w:pPr>
-    </w:p>
-    <w:p>
-      <w:pPr>
+      <w:r>
         <w:rPr>
           <w:rFonts w:cstheme="minorHAnsi"/>
         </w:rPr>
-      </w:pPr>
+        <w:t xml:space="preserve"> and ch</w:t>
+      </w:r>
       <w:r>
         <w:rPr>
           <w:rFonts w:cstheme="minorHAnsi"/>
         </w:rPr>
-        <w:t>Change build to Release, x64</w:t>
+        <w:t>ange build to Release, x64</w:t>
       </w:r>
       <w:r>
         <w:rPr>
@@ -1801,7 +1612,7 @@
                     <pic:cNvPicPr/>
                   </pic:nvPicPr>
                   <pic:blipFill>
-                    <a:blip r:embed="rId13"/>
+                    <a:blip r:embed="rId17"/>
                     <a:stretch>
                       <a:fillRect/>
                     </a:stretch>
@@ -1829,7 +1640,6 @@
         <w:rPr>
           <w:noProof/>
         </w:rPr>
-        <w:lastRenderedPageBreak/>
         <w:drawing>
           <wp:inline distT="0" distB="0" distL="0" distR="0" wp14:anchorId="534FFD3D" wp14:editId="6F4968B2">
             <wp:extent cx="3277057" cy="1867161"/>
@@ -1846,7 +1656,7 @@
                     <pic:cNvPicPr/>
                   </pic:nvPicPr>
                   <pic:blipFill>
-                    <a:blip r:embed="rId14"/>
+                    <a:blip r:embed="rId18"/>
                     <a:stretch>
                       <a:fillRect/>
                     </a:stretch>
@@ -1867,6 +1677,292 @@
         </w:drawing>
       </w:r>
     </w:p>
+    <w:p/>
+    <w:p/>
+    <w:p>
+      <w:r>
+        <w:lastRenderedPageBreak/>
+        <w:t>This will crunch for a while and give you many warnings and some errors, but hopefully you will get through it and the bottom of the output should look something like this:</w:t>
+      </w:r>
+    </w:p>
+    <w:p/>
+    <w:p>
+      <w:r>
+        <w:drawing>
+          <wp:inline distT="0" distB="0" distL="0" distR="0" wp14:anchorId="695A6DF5" wp14:editId="5A4B6EF5">
+            <wp:extent cx="5943600" cy="1449705"/>
+            <wp:effectExtent l="0" t="0" r="0" b="0"/>
+            <wp:docPr id="8" name="Picture 8"/>
+            <wp:cNvGraphicFramePr>
+              <a:graphicFrameLocks xmlns:a="http://schemas.openxmlformats.org/drawingml/2006/main" noChangeAspect="1"/>
+            </wp:cNvGraphicFramePr>
+            <a:graphic xmlns:a="http://schemas.openxmlformats.org/drawingml/2006/main">
+              <a:graphicData uri="http://schemas.openxmlformats.org/drawingml/2006/picture">
+                <pic:pic xmlns:pic="http://schemas.openxmlformats.org/drawingml/2006/picture">
+                  <pic:nvPicPr>
+                    <pic:cNvPr id="1" name=""/>
+                    <pic:cNvPicPr/>
+                  </pic:nvPicPr>
+                  <pic:blipFill>
+                    <a:blip r:embed="rId19"/>
+                    <a:stretch>
+                      <a:fillRect/>
+                    </a:stretch>
+                  </pic:blipFill>
+                  <pic:spPr>
+                    <a:xfrm>
+                      <a:off x="0" y="0"/>
+                      <a:ext cx="5943600" cy="1449705"/>
+                    </a:xfrm>
+                    <a:prstGeom prst="rect">
+                      <a:avLst/>
+                    </a:prstGeom>
+                  </pic:spPr>
+                </pic:pic>
+              </a:graphicData>
+            </a:graphic>
+          </wp:inline>
+        </w:drawing>
+      </w:r>
+    </w:p>
+    <w:p/>
+    <w:p>
+      <w:r>
+        <w:t xml:space="preserve">The unit test project fails for now (still debugging that) but you should have 6 succeeded builds including </w:t>
+      </w:r>
+      <w:r>
+        <w:rPr>
+          <w:rFonts w:ascii="Courier New" w:hAnsi="Courier New" w:cs="Courier New"/>
+        </w:rPr>
+        <w:t>isomodel_standalone.exe</w:t>
+      </w:r>
+      <w:r>
+        <w:rPr>
+          <w:rFonts w:ascii="Courier New" w:hAnsi="Courier New" w:cs="Courier New"/>
+        </w:rPr>
+        <w:t xml:space="preserve"> </w:t>
+      </w:r>
+      <w:r>
+        <w:t>as shown above.</w:t>
+      </w:r>
+    </w:p>
+    <w:p/>
+    <w:p>
+      <w:pPr>
+        <w:pStyle w:val="Heading2"/>
+      </w:pPr>
+      <w:r>
+        <w:t xml:space="preserve">Testing the Build.  </w:t>
+      </w:r>
+    </w:p>
+    <w:p>
+      <w:r>
+        <w:t xml:space="preserve">Now you need to copy some test data to the directory where the </w:t>
+      </w:r>
+      <w:r>
+        <w:rPr>
+          <w:rFonts w:ascii="Courier New" w:hAnsi="Courier New" w:cs="Courier New"/>
+        </w:rPr>
+        <w:t>isomodel_standalone.exe</w:t>
+      </w:r>
+      <w:r>
+        <w:rPr>
+          <w:rFonts w:ascii="Courier New" w:hAnsi="Courier New" w:cs="Courier New"/>
+        </w:rPr>
+        <w:t xml:space="preserve"> </w:t>
+      </w:r>
+      <w:r>
+        <w:t xml:space="preserve">is located as the build scripts aren’t copying it (yet).  In your terminal get to the </w:t>
+      </w:r>
+      <w:proofErr w:type="spellStart"/>
+      <w:r>
+        <w:t>isomodel</w:t>
+      </w:r>
+      <w:proofErr w:type="spellEnd"/>
+      <w:r>
+        <w:t>\</w:t>
+      </w:r>
+      <w:proofErr w:type="spellStart"/>
+      <w:r>
+        <w:t>isomodel</w:t>
+      </w:r>
+      <w:proofErr w:type="spellEnd"/>
+      <w:r>
+        <w:t>\bin directory and give the following commands</w:t>
+      </w:r>
+    </w:p>
+    <w:p/>
+    <w:p>
+      <w:pPr>
+        <w:rPr>
+          <w:rFonts w:ascii="Courier New" w:hAnsi="Courier New" w:cs="Courier New"/>
+        </w:rPr>
+      </w:pPr>
+      <w:r>
+        <w:rPr>
+          <w:rFonts w:ascii="Courier New" w:hAnsi="Courier New" w:cs="Courier New"/>
+        </w:rPr>
+        <w:t>cd Release</w:t>
+      </w:r>
+    </w:p>
+    <w:p>
+      <w:pPr>
+        <w:rPr>
+          <w:rFonts w:ascii="Courier New" w:hAnsi="Courier New" w:cs="Courier New"/>
+        </w:rPr>
+      </w:pPr>
+      <w:r>
+        <w:rPr>
+          <w:rFonts w:ascii="Courier New" w:hAnsi="Courier New" w:cs="Courier New"/>
+        </w:rPr>
+        <w:t xml:space="preserve">cp </w:t>
+      </w:r>
+      <w:proofErr w:type="gramStart"/>
+      <w:r>
+        <w:rPr>
+          <w:rFonts w:ascii="Courier New" w:hAnsi="Courier New" w:cs="Courier New"/>
+        </w:rPr>
+        <w:t>..\..\</w:t>
+      </w:r>
+      <w:proofErr w:type="spellStart"/>
+      <w:r>
+        <w:rPr>
+          <w:rFonts w:ascii="Courier New" w:hAnsi="Courier New" w:cs="Courier New"/>
+        </w:rPr>
+        <w:t>test_data</w:t>
+      </w:r>
+      <w:proofErr w:type="spellEnd"/>
+      <w:r>
+        <w:rPr>
+          <w:rFonts w:ascii="Courier New" w:hAnsi="Courier New" w:cs="Courier New"/>
+        </w:rPr>
+        <w:t>\SmallOffice_v2.ism .</w:t>
+      </w:r>
+      <w:proofErr w:type="gramEnd"/>
+    </w:p>
+    <w:p>
+      <w:pPr>
+        <w:rPr>
+          <w:rFonts w:ascii="Courier New" w:hAnsi="Courier New" w:cs="Courier New"/>
+        </w:rPr>
+      </w:pPr>
+      <w:r>
+        <w:rPr>
+          <w:rFonts w:ascii="Courier New" w:hAnsi="Courier New" w:cs="Courier New"/>
+        </w:rPr>
+        <w:t xml:space="preserve">cp </w:t>
+      </w:r>
+      <w:proofErr w:type="gramStart"/>
+      <w:r>
+        <w:rPr>
+          <w:rFonts w:ascii="Courier New" w:hAnsi="Courier New" w:cs="Courier New"/>
+        </w:rPr>
+        <w:t>..\..\</w:t>
+      </w:r>
+      <w:proofErr w:type="spellStart"/>
+      <w:r>
+        <w:rPr>
+          <w:rFonts w:ascii="Courier New" w:hAnsi="Courier New" w:cs="Courier New"/>
+        </w:rPr>
+        <w:t>test_data</w:t>
+      </w:r>
+      <w:proofErr w:type="spellEnd"/>
+      <w:r>
+        <w:rPr>
+          <w:rFonts w:ascii="Courier New" w:hAnsi="Courier New" w:cs="Courier New"/>
+        </w:rPr>
+        <w:t>\</w:t>
+      </w:r>
+      <w:proofErr w:type="spellStart"/>
+      <w:r>
+        <w:rPr>
+          <w:rFonts w:ascii="Courier New" w:hAnsi="Courier New" w:cs="Courier New"/>
+        </w:rPr>
+        <w:t>ORD.epw</w:t>
+      </w:r>
+      <w:proofErr w:type="spellEnd"/>
+      <w:r>
+        <w:rPr>
+          <w:rFonts w:ascii="Courier New" w:hAnsi="Courier New" w:cs="Courier New"/>
+        </w:rPr>
+        <w:t xml:space="preserve"> .</w:t>
+      </w:r>
+      <w:proofErr w:type="gramEnd"/>
+    </w:p>
+    <w:p/>
+    <w:p>
+      <w:r>
+        <w:t xml:space="preserve">Now you are able to test the </w:t>
+      </w:r>
+      <w:proofErr w:type="spellStart"/>
+      <w:r>
+        <w:t>isomodel</w:t>
+      </w:r>
+      <w:proofErr w:type="spellEnd"/>
+      <w:r>
+        <w:t>-standalone with the command</w:t>
+      </w:r>
+    </w:p>
+    <w:p/>
+    <w:p>
+      <w:pPr>
+        <w:rPr>
+          <w:rFonts w:ascii="Courier New" w:hAnsi="Courier New" w:cs="Courier New"/>
+        </w:rPr>
+      </w:pPr>
+      <w:r>
+        <w:rPr>
+          <w:rFonts w:ascii="Courier New" w:hAnsi="Courier New" w:cs="Courier New"/>
+        </w:rPr>
+        <w:t>isomodel_standalone.exe -h -i SmallOffice_v2.ism</w:t>
+      </w:r>
+    </w:p>
+    <w:p/>
+    <w:p>
+      <w:r>
+        <w:t>You should get something like the following out</w:t>
+      </w:r>
+    </w:p>
+    <w:p>
+      <w:r>
+        <w:drawing>
+          <wp:inline distT="0" distB="0" distL="0" distR="0" wp14:anchorId="21CB46A5" wp14:editId="4EF86A7A">
+            <wp:extent cx="5943600" cy="2397760"/>
+            <wp:effectExtent l="0" t="0" r="0" b="2540"/>
+            <wp:docPr id="9" name="Picture 9"/>
+            <wp:cNvGraphicFramePr>
+              <a:graphicFrameLocks xmlns:a="http://schemas.openxmlformats.org/drawingml/2006/main" noChangeAspect="1"/>
+            </wp:cNvGraphicFramePr>
+            <a:graphic xmlns:a="http://schemas.openxmlformats.org/drawingml/2006/main">
+              <a:graphicData uri="http://schemas.openxmlformats.org/drawingml/2006/picture">
+                <pic:pic xmlns:pic="http://schemas.openxmlformats.org/drawingml/2006/picture">
+                  <pic:nvPicPr>
+                    <pic:cNvPr id="1" name=""/>
+                    <pic:cNvPicPr/>
+                  </pic:nvPicPr>
+                  <pic:blipFill>
+                    <a:blip r:embed="rId20"/>
+                    <a:stretch>
+                      <a:fillRect/>
+                    </a:stretch>
+                  </pic:blipFill>
+                  <pic:spPr>
+                    <a:xfrm>
+                      <a:off x="0" y="0"/>
+                      <a:ext cx="5943600" cy="2397760"/>
+                    </a:xfrm>
+                    <a:prstGeom prst="rect">
+                      <a:avLst/>
+                    </a:prstGeom>
+                  </pic:spPr>
+                </pic:pic>
+              </a:graphicData>
+            </a:graphic>
+          </wp:inline>
+        </w:drawing>
+      </w:r>
+    </w:p>
+    <w:p/>
     <w:p/>
     <w:sectPr>
       <w:pgSz w:w="12240" w:h="15840"/>

--- a/IsoModel/compiling with vs_2022.docx
+++ b/IsoModel/compiling with vs_2022.docx
@@ -1,6 +1,6 @@
 
 <file path=word/document.xml><?xml version="1.0" encoding="utf-8"?>
-<w:document xmlns:wpc="http://schemas.microsoft.com/office/word/2010/wordprocessingCanvas" xmlns:cx="http://schemas.microsoft.com/office/drawing/2014/chartex" xmlns:cx1="http://schemas.microsoft.com/office/drawing/2015/9/8/chartex" xmlns:cx2="http://schemas.microsoft.com/office/drawing/2015/10/21/chartex" xmlns:cx3="http://schemas.microsoft.com/office/drawing/2016/5/9/chartex" xmlns:cx4="http://schemas.microsoft.com/office/drawing/2016/5/10/chartex" xmlns:cx5="http://schemas.microsoft.com/office/drawing/2016/5/11/chartex" xmlns:cx6="http://schemas.microsoft.com/office/drawing/2016/5/12/chartex" xmlns:cx7="http://schemas.microsoft.com/office/drawing/2016/5/13/chartex" xmlns:cx8="http://schemas.microsoft.com/office/drawing/2016/5/14/chartex" xmlns:mc="http://schemas.openxmlformats.org/markup-compatibility/2006" xmlns:aink="http://schemas.microsoft.com/office/drawing/2016/ink" xmlns:am3d="http://schemas.microsoft.com/office/drawing/2017/model3d" xmlns:o="urn:schemas-microsoft-com:office:office" xmlns:oel="http://schemas.microsoft.com/office/2019/extlst" xmlns:r="http://schemas.openxmlformats.org/officeDocument/2006/relationships" xmlns:m="http://schemas.openxmlformats.org/officeDocument/2006/math" xmlns:v="urn:schemas-microsoft-com:vml" xmlns:wp14="http://schemas.microsoft.com/office/word/2010/wordprocessingDrawing" xmlns:wp="http://schemas.openxmlformats.org/drawingml/2006/wordprocessingDrawing" xmlns:w10="urn:schemas-microsoft-com:office:word" xmlns:w="http://schemas.openxmlformats.org/wordprocessingml/2006/main" xmlns:w14="http://schemas.microsoft.com/office/word/2010/wordml" xmlns:w15="http://schemas.microsoft.com/office/word/2012/wordml" xmlns:w16cex="http://schemas.microsoft.com/office/word/2018/wordml/cex" xmlns:w16cid="http://schemas.microsoft.com/office/word/2016/wordml/cid" xmlns:w16="http://schemas.microsoft.com/office/word/2018/wordml" xmlns:w16sdtdh="http://schemas.microsoft.com/office/word/2020/wordml/sdtdatahash" xmlns:w16se="http://schemas.microsoft.com/office/word/2015/wordml/symex" xmlns:wpg="http://schemas.microsoft.com/office/word/2010/wordprocessingGroup" xmlns:wpi="http://schemas.microsoft.com/office/word/2010/wordprocessingInk" xmlns:wne="http://schemas.microsoft.com/office/word/2006/wordml" xmlns:wps="http://schemas.microsoft.com/office/word/2010/wordprocessingShape" mc:Ignorable="w14 w15 w16se w16cid w16 w16cex w16sdtdh wp14">
+<w:document xmlns:wpc="http://schemas.microsoft.com/office/word/2010/wordprocessingCanvas" xmlns:cx="http://schemas.microsoft.com/office/drawing/2014/chartex" xmlns:cx1="http://schemas.microsoft.com/office/drawing/2015/9/8/chartex" xmlns:cx2="http://schemas.microsoft.com/office/drawing/2015/10/21/chartex" xmlns:cx3="http://schemas.microsoft.com/office/drawing/2016/5/9/chartex" xmlns:cx4="http://schemas.microsoft.com/office/drawing/2016/5/10/chartex" xmlns:cx5="http://schemas.microsoft.com/office/drawing/2016/5/11/chartex" xmlns:cx6="http://schemas.microsoft.com/office/drawing/2016/5/12/chartex" xmlns:cx7="http://schemas.microsoft.com/office/drawing/2016/5/13/chartex" xmlns:cx8="http://schemas.microsoft.com/office/drawing/2016/5/14/chartex" xmlns:mc="http://schemas.openxmlformats.org/markup-compatibility/2006" xmlns:aink="http://schemas.microsoft.com/office/drawing/2016/ink" xmlns:am3d="http://schemas.microsoft.com/office/drawing/2017/model3d" xmlns:o="urn:schemas-microsoft-com:office:office" xmlns:oel="http://schemas.microsoft.com/office/2019/extlst" xmlns:r="http://schemas.openxmlformats.org/officeDocument/2006/relationships" xmlns:m="http://schemas.openxmlformats.org/officeDocument/2006/math" xmlns:v="urn:schemas-microsoft-com:vml" xmlns:wp14="http://schemas.microsoft.com/office/word/2010/wordprocessingDrawing" xmlns:wp="http://schemas.openxmlformats.org/drawingml/2006/wordprocessingDrawing" xmlns:w10="urn:schemas-microsoft-com:office:word" xmlns:w="http://schemas.openxmlformats.org/wordprocessingml/2006/main" xmlns:w14="http://schemas.microsoft.com/office/word/2010/wordml" xmlns:w15="http://schemas.microsoft.com/office/word/2012/wordml" xmlns:w16cex="http://schemas.microsoft.com/office/word/2018/wordml/cex" xmlns:w16cid="http://schemas.microsoft.com/office/word/2016/wordml/cid" xmlns:w16="http://schemas.microsoft.com/office/word/2018/wordml" xmlns:w16du="http://schemas.microsoft.com/office/word/2023/wordml/word16du" xmlns:w16sdtdh="http://schemas.microsoft.com/office/word/2020/wordml/sdtdatahash" xmlns:w16sdtfl="http://schemas.microsoft.com/office/word/2024/wordml/sdtformatlock" xmlns:w16se="http://schemas.microsoft.com/office/word/2015/wordml/symex" xmlns:wpg="http://schemas.microsoft.com/office/word/2010/wordprocessingGroup" xmlns:wpi="http://schemas.microsoft.com/office/word/2010/wordprocessingInk" xmlns:wne="http://schemas.microsoft.com/office/word/2006/wordml" xmlns:wps="http://schemas.microsoft.com/office/word/2010/wordprocessingShape" mc:Ignorable="w14 w15 w16se w16cid w16 w16cex w16sdtdh w16sdtfl w16du wp14">
   <w:body>
     <w:p>
       <w:pPr>
@@ -21,9 +21,83 @@
       <w:r>
         <w:t>If you plan to work from the publicly available, open source, ISOmodel git repository and keep your changes/additions open source, the terms of use allow use of VS 2022 community edition even if you are a commercial business or enterprise.  If you are a commercial company and plan on keeping those changes within your company or releasing in closed source software, you cannot use VS 2022 community edition</w:t>
       </w:r>
-    </w:p>
-    <w:p/>
-    <w:p>
+      <w:r>
+        <w:t xml:space="preserve"> and must have a licensed version VS 2022 Pro.</w:t>
+      </w:r>
+    </w:p>
+    <w:p/>
+    <w:p>
+      <w:r>
+        <w:t xml:space="preserve">In the setup process it’s best to install </w:t>
+      </w:r>
+      <w:proofErr w:type="spellStart"/>
+      <w:r>
+        <w:t>CMake</w:t>
+      </w:r>
+      <w:proofErr w:type="spellEnd"/>
+      <w:r>
+        <w:t xml:space="preserve"> first so that the Visual Studio environment can find </w:t>
+      </w:r>
+      <w:proofErr w:type="spellStart"/>
+      <w:r>
+        <w:t>CMake</w:t>
+      </w:r>
+      <w:proofErr w:type="spellEnd"/>
+      <w:r>
+        <w:t xml:space="preserve"> during its own install. </w:t>
+      </w:r>
+    </w:p>
+    <w:p/>
+    <w:p>
+      <w:pPr>
+        <w:pStyle w:val="Heading2"/>
+      </w:pPr>
+      <w:r>
+        <w:t xml:space="preserve">Install </w:t>
+      </w:r>
+      <w:proofErr w:type="spellStart"/>
+      <w:r>
+        <w:t>CMake</w:t>
+      </w:r>
+      <w:proofErr w:type="spellEnd"/>
+      <w:r>
+        <w:t xml:space="preserve"> &gt;=3.12.3</w:t>
+      </w:r>
+    </w:p>
+    <w:p>
+      <w:hyperlink r:id="rId4" w:history="1">
+        <w:r>
+          <w:rPr>
+            <w:rStyle w:val="Hyperlink"/>
+          </w:rPr>
+          <w:t>https://github.com/Kitware/CMake/releases/download/v4.0.1/cmake-4.0.1-windows-x86_64.msi</w:t>
+        </w:r>
+      </w:hyperlink>
+    </w:p>
+    <w:p>
+      <w:r>
+        <w:t xml:space="preserve">Install with the option “Add </w:t>
+      </w:r>
+      <w:proofErr w:type="spellStart"/>
+      <w:r>
+        <w:t>CMake</w:t>
+      </w:r>
+      <w:proofErr w:type="spellEnd"/>
+      <w:r>
+        <w:t xml:space="preserve"> to the PATH environment variable” checked.</w:t>
+      </w:r>
+    </w:p>
+    <w:p>
+      <w:r>
+        <w:t>This will prompt for admin login</w:t>
+      </w:r>
+    </w:p>
+    <w:p/>
+    <w:p/>
+    <w:p>
+      <w:pPr>
+        <w:pStyle w:val="Heading2"/>
+      </w:pPr>
       <w:r>
         <w:t xml:space="preserve">Download </w:t>
       </w:r>
@@ -37,7 +111,19 @@
         <w:t xml:space="preserve">22/ VS 2022 </w:t>
       </w:r>
       <w:r>
-        <w:t>community addition and begin install:</w:t>
+        <w:t>C</w:t>
+      </w:r>
+      <w:r>
+        <w:t xml:space="preserve">ommunity </w:t>
+      </w:r>
+      <w:r>
+        <w:t>Ed</w:t>
+      </w:r>
+      <w:r>
+        <w:t>ition and begin install</w:t>
+      </w:r>
+      <w:r>
+        <w:t>ing</w:t>
       </w:r>
     </w:p>
     <w:p>
@@ -47,10 +133,16 @@
       <w:r>
         <w:t>.  You might want to uncheck GitHub Copilot if you don’t want more Copilot stuff.</w:t>
       </w:r>
-    </w:p>
-    <w:p/>
-    <w:p>
-      <w:r>
+      <w:r>
+        <w:t xml:space="preserve">  Here is what my install looks like with GitHub Copilot unchecked.</w:t>
+      </w:r>
+    </w:p>
+    <w:p/>
+    <w:p>
+      <w:r>
+        <w:rPr>
+          <w:noProof/>
+        </w:rPr>
         <w:drawing>
           <wp:inline distT="0" distB="0" distL="0" distR="0" wp14:anchorId="7BBFB16C" wp14:editId="134AAEC1">
             <wp:extent cx="5041900" cy="3394125"/>
@@ -67,7 +159,7 @@
                     <pic:cNvPicPr/>
                   </pic:nvPicPr>
                   <pic:blipFill>
-                    <a:blip r:embed="rId4"/>
+                    <a:blip r:embed="rId5"/>
                     <a:stretch>
                       <a:fillRect/>
                     </a:stretch>
@@ -90,18 +182,15 @@
     </w:p>
     <w:p/>
     <w:p/>
+    <w:p/>
     <w:p>
       <w:pPr>
         <w:pStyle w:val="Heading2"/>
       </w:pPr>
       <w:r>
-        <w:t xml:space="preserve">Install </w:t>
-      </w:r>
-      <w:proofErr w:type="spellStart"/>
-      <w:r>
-        <w:t>CMake</w:t>
-      </w:r>
-      <w:proofErr w:type="spellEnd"/>
+        <w:lastRenderedPageBreak/>
+        <w:t>Install Boost</w:t>
+      </w:r>
       <w:r>
         <w:t xml:space="preserve"> </w:t>
       </w:r>
@@ -109,65 +198,6 @@
         <w:t>&gt;=</w:t>
       </w:r>
       <w:r>
-        <w:t>3.12.3</w:t>
-      </w:r>
-    </w:p>
-    <w:p>
-      <w:hyperlink r:id="rId5" w:history="1">
-        <w:r>
-          <w:rPr>
-            <w:rStyle w:val="Hyperlink"/>
-          </w:rPr>
-          <w:t>https://github.com/Kitware/CMake/releases/download/v4.0.1/cmake-4.0.1-windows-x86_64.msi</w:t>
-        </w:r>
-      </w:hyperlink>
-    </w:p>
-    <w:p>
-      <w:r>
-        <w:t xml:space="preserve">Installed using option “add </w:t>
-      </w:r>
-      <w:proofErr w:type="spellStart"/>
-      <w:r>
-        <w:t>Cmake</w:t>
-      </w:r>
-      <w:proofErr w:type="spellEnd"/>
-      <w:r>
-        <w:t xml:space="preserve"> path to all users”</w:t>
-      </w:r>
-    </w:p>
-    <w:p>
-      <w:r>
-        <w:t xml:space="preserve">Installed with option “Add </w:t>
-      </w:r>
-      <w:proofErr w:type="spellStart"/>
-      <w:r>
-        <w:t>CMake</w:t>
-      </w:r>
-      <w:proofErr w:type="spellEnd"/>
-      <w:r>
-        <w:t xml:space="preserve"> to the PATH environment variable” checked.</w:t>
-      </w:r>
-    </w:p>
-    <w:p>
-      <w:r>
-        <w:t>This will prompt for admin login</w:t>
-      </w:r>
-    </w:p>
-    <w:p/>
-    <w:p>
-      <w:pPr>
-        <w:pStyle w:val="Heading2"/>
-      </w:pPr>
-      <w:r>
-        <w:t>Install Boost</w:t>
-      </w:r>
-      <w:r>
-        <w:t xml:space="preserve"> </w:t>
-      </w:r>
-      <w:r>
-        <w:t>&gt;=</w:t>
-      </w:r>
-      <w:r>
         <w:t>1.</w:t>
       </w:r>
       <w:r>
@@ -193,13 +223,24 @@
     </w:p>
     <w:p>
       <w:r>
-        <w:t xml:space="preserve">(Visual Studio 2022 v &gt; 17.10 is actually </w:t>
+        <w:t xml:space="preserve">(Visual Studio 2022 </w:t>
+      </w:r>
+      <w:r>
+        <w:t>Version</w:t>
+      </w:r>
+      <w:r>
+        <w:t xml:space="preserve"> &gt; 17.10 is </w:t>
+      </w:r>
+      <w:proofErr w:type="gramStart"/>
+      <w:r>
+        <w:t xml:space="preserve">actually </w:t>
       </w:r>
       <w:proofErr w:type="spellStart"/>
       <w:r>
         <w:t>msvc</w:t>
       </w:r>
       <w:proofErr w:type="spellEnd"/>
+      <w:proofErr w:type="gramEnd"/>
       <w:r>
         <w:t xml:space="preserve"> 14.4-64 but things have been set to work with the newer updates to VS 2022)</w:t>
       </w:r>
@@ -213,6 +254,44 @@
           <w:t>https://sourceforge.net/projects/boost/files/boost-binaries/1.88.0/boost_1_88_0-msvc-14.3-64.exe/download</w:t>
         </w:r>
       </w:hyperlink>
+    </w:p>
+    <w:p/>
+    <w:p>
+      <w:r>
+        <w:t xml:space="preserve">You likely will get a warning from Microsoft that the software is </w:t>
+      </w:r>
+      <w:proofErr w:type="gramStart"/>
+      <w:r>
+        <w:t>suspect  If</w:t>
+      </w:r>
+      <w:proofErr w:type="gramEnd"/>
+      <w:r>
+        <w:t xml:space="preserve"> you </w:t>
+      </w:r>
+      <w:proofErr w:type="gramStart"/>
+      <w:r>
+        <w:t>downloaded</w:t>
+      </w:r>
+      <w:proofErr w:type="gramEnd"/>
+      <w:r>
+        <w:t xml:space="preserve"> it </w:t>
+      </w:r>
+      <w:proofErr w:type="gramStart"/>
+      <w:r>
+        <w:t>direct</w:t>
+      </w:r>
+      <w:proofErr w:type="gramEnd"/>
+      <w:r>
+        <w:t xml:space="preserve"> from </w:t>
+      </w:r>
+      <w:proofErr w:type="spellStart"/>
+      <w:r>
+        <w:t>sourceforge</w:t>
+      </w:r>
+      <w:proofErr w:type="spellEnd"/>
+      <w:r>
+        <w:t xml:space="preserve"> it should be safe to override the warning and install.</w:t>
+      </w:r>
     </w:p>
     <w:p/>
     <w:p>
@@ -355,97 +434,57 @@
     </w:p>
     <w:p/>
     <w:p>
+      <w:pPr>
+        <w:pStyle w:val="Heading2"/>
+      </w:pPr>
+      <w:r>
+        <w:t xml:space="preserve">Clone the </w:t>
+      </w:r>
+      <w:proofErr w:type="spellStart"/>
+      <w:r>
+        <w:t>googletest</w:t>
+      </w:r>
+      <w:proofErr w:type="spellEnd"/>
+      <w:r>
+        <w:t xml:space="preserve"> repository</w:t>
+      </w:r>
+      <w:r>
+        <w:t xml:space="preserve"> and make </w:t>
+      </w:r>
+      <w:proofErr w:type="spellStart"/>
+      <w:r>
+        <w:t>googletest</w:t>
+      </w:r>
+      <w:proofErr w:type="spellEnd"/>
+    </w:p>
+    <w:p/>
+    <w:p>
+      <w:r>
+        <w:t xml:space="preserve">If you use the </w:t>
+      </w:r>
+      <w:r>
+        <w:t xml:space="preserve">command </w:t>
+      </w:r>
+      <w:proofErr w:type="gramStart"/>
+      <w:r>
+        <w:t>line</w:t>
+      </w:r>
+      <w:proofErr w:type="gramEnd"/>
+      <w:r>
+        <w:t xml:space="preserve"> use</w:t>
+      </w:r>
+      <w:r>
+        <w:t xml:space="preserve"> the command</w:t>
+      </w:r>
+    </w:p>
+    <w:p>
+      <w:r>
+        <w:rPr>
+          <w:rFonts w:ascii="Courier New" w:hAnsi="Courier New" w:cs="Courier New"/>
+        </w:rPr>
+        <w:t xml:space="preserve">git clone </w:t>
+      </w:r>
       <w:hyperlink r:id="rId8" w:history="1">
-        <w:r>
-          <w:rPr>
-            <w:rStyle w:val="Hyperlink"/>
-          </w:rPr>
-          <w:t>https://github.com/google/googletest/releases/download/v1.16.0/googletest-1.16.0.tar.gz</w:t>
-        </w:r>
-      </w:hyperlink>
-    </w:p>
-    <w:p/>
-    <w:p>
-      <w:hyperlink r:id="rId9" w:history="1">
-        <w:r>
-          <w:rPr>
-            <w:rStyle w:val="Hyperlink"/>
-          </w:rPr>
-          <w:t>https://github.com/google/googletest/archive/release-1.8.1.zip</w:t>
-        </w:r>
-      </w:hyperlink>
-    </w:p>
-    <w:p>
-      <w:r>
-        <w:t xml:space="preserve">Installed to </w:t>
-      </w:r>
-      <w:proofErr w:type="gramStart"/>
-      <w:r>
-        <w:rPr>
-          <w:rFonts w:ascii="Courier New" w:hAnsi="Courier New" w:cs="Courier New"/>
-        </w:rPr>
-        <w:t xml:space="preserve">C:\local\googletest_1_8_1 </w:t>
-      </w:r>
-      <w:r>
-        <w:t xml:space="preserve"> (</w:t>
-      </w:r>
-      <w:proofErr w:type="gramEnd"/>
-      <w:r>
-        <w:t xml:space="preserve">only the </w:t>
-      </w:r>
-      <w:proofErr w:type="spellStart"/>
-      <w:r>
-        <w:t>googletest</w:t>
-      </w:r>
-      <w:proofErr w:type="spellEnd"/>
-      <w:r>
-        <w:t xml:space="preserve"> directory)</w:t>
-      </w:r>
-    </w:p>
-    <w:p/>
-    <w:p>
-      <w:pPr>
-        <w:pStyle w:val="Heading2"/>
-      </w:pPr>
-      <w:r>
-        <w:t xml:space="preserve">Clone the </w:t>
-      </w:r>
-      <w:proofErr w:type="spellStart"/>
-      <w:r>
-        <w:t>googletest</w:t>
-      </w:r>
-      <w:proofErr w:type="spellEnd"/>
-      <w:r>
-        <w:t xml:space="preserve"> repository</w:t>
-      </w:r>
-      <w:r>
-        <w:t xml:space="preserve"> and make </w:t>
-      </w:r>
-      <w:proofErr w:type="spellStart"/>
-      <w:r>
-        <w:t>googletest</w:t>
-      </w:r>
-      <w:proofErr w:type="spellEnd"/>
-    </w:p>
-    <w:p/>
-    <w:p>
-      <w:r>
-        <w:t>From the command line use</w:t>
-      </w:r>
-    </w:p>
-    <w:p>
-      <w:pPr>
-        <w:rPr>
-          <w:rFonts w:ascii="Courier New" w:hAnsi="Courier New" w:cs="Courier New"/>
-        </w:rPr>
-      </w:pPr>
-      <w:r>
-        <w:rPr>
-          <w:rFonts w:ascii="Courier New" w:hAnsi="Courier New" w:cs="Courier New"/>
-        </w:rPr>
-        <w:t xml:space="preserve">git clone </w:t>
-      </w:r>
-      <w:hyperlink r:id="rId10" w:history="1">
         <w:r>
           <w:rPr>
             <w:rStyle w:val="Hyperlink"/>
@@ -582,14 +621,10 @@
         <w:t xml:space="preserve"> -DBUILD_GMOCK=OFF</w:t>
       </w:r>
     </w:p>
-    <w:p/>
     <w:p>
       <w:pPr>
         <w:spacing w:after="160"/>
       </w:pPr>
-      <w:r>
-        <w:br w:type="page"/>
-      </w:r>
     </w:p>
     <w:p>
       <w:r>
@@ -599,11 +634,239 @@
     </w:p>
     <w:p>
       <w:r>
+        <w:rPr>
+          <w:noProof/>
+        </w:rPr>
         <w:drawing>
           <wp:inline distT="0" distB="0" distL="0" distR="0" wp14:anchorId="25638323" wp14:editId="2E0774A3">
             <wp:extent cx="3923583" cy="3765550"/>
             <wp:effectExtent l="0" t="0" r="1270" b="6350"/>
             <wp:docPr id="3" name="Picture 3"/>
+            <wp:cNvGraphicFramePr>
+              <a:graphicFrameLocks xmlns:a="http://schemas.openxmlformats.org/drawingml/2006/main" noChangeAspect="1"/>
+            </wp:cNvGraphicFramePr>
+            <a:graphic xmlns:a="http://schemas.openxmlformats.org/drawingml/2006/main">
+              <a:graphicData uri="http://schemas.openxmlformats.org/drawingml/2006/picture">
+                <pic:pic xmlns:pic="http://schemas.openxmlformats.org/drawingml/2006/picture">
+                  <pic:nvPicPr>
+                    <pic:cNvPr id="1" name=""/>
+                    <pic:cNvPicPr/>
+                  </pic:nvPicPr>
+                  <pic:blipFill>
+                    <a:blip r:embed="rId9"/>
+                    <a:stretch>
+                      <a:fillRect/>
+                    </a:stretch>
+                  </pic:blipFill>
+                  <pic:spPr>
+                    <a:xfrm>
+                      <a:off x="0" y="0"/>
+                      <a:ext cx="3928484" cy="3770253"/>
+                    </a:xfrm>
+                    <a:prstGeom prst="rect">
+                      <a:avLst/>
+                    </a:prstGeom>
+                  </pic:spPr>
+                </pic:pic>
+              </a:graphicData>
+            </a:graphic>
+          </wp:inline>
+        </w:drawing>
+      </w:r>
+    </w:p>
+    <w:p/>
+    <w:p>
+      <w:r>
+        <w:t>In the build directory you should now have a “</w:t>
+      </w:r>
+      <w:r>
+        <w:rPr>
+          <w:rFonts w:ascii="Courier New" w:hAnsi="Courier New" w:cs="Courier New"/>
+        </w:rPr>
+        <w:t>googletest-distribution.sln</w:t>
+      </w:r>
+      <w:r>
+        <w:t>” file</w:t>
+      </w:r>
+      <w:r>
+        <w:t xml:space="preserve"> along with some </w:t>
+      </w:r>
+      <w:proofErr w:type="spellStart"/>
+      <w:r>
+        <w:t>Cmake</w:t>
+      </w:r>
+      <w:proofErr w:type="spellEnd"/>
+      <w:r>
+        <w:t xml:space="preserve"> stuff and some </w:t>
+      </w:r>
+      <w:r>
+        <w:rPr>
+          <w:rFonts w:ascii="Courier New" w:hAnsi="Courier New" w:cs="Courier New"/>
+        </w:rPr>
+        <w:t>.</w:t>
+      </w:r>
+      <w:proofErr w:type="spellStart"/>
+      <w:r>
+        <w:rPr>
+          <w:rFonts w:ascii="Courier New" w:hAnsi="Courier New" w:cs="Courier New"/>
+        </w:rPr>
+        <w:t>vcxproj</w:t>
+      </w:r>
+      <w:proofErr w:type="spellEnd"/>
+      <w:r>
+        <w:t xml:space="preserve"> files</w:t>
+      </w:r>
+      <w:r>
+        <w:t>.  Th</w:t>
+      </w:r>
+      <w:r>
+        <w:t xml:space="preserve">e </w:t>
+      </w:r>
+      <w:r>
+        <w:rPr>
+          <w:rFonts w:ascii="Courier New" w:hAnsi="Courier New" w:cs="Courier New"/>
+        </w:rPr>
+        <w:t>.</w:t>
+      </w:r>
+      <w:proofErr w:type="spellStart"/>
+      <w:r>
+        <w:rPr>
+          <w:rFonts w:ascii="Courier New" w:hAnsi="Courier New" w:cs="Courier New"/>
+        </w:rPr>
+        <w:t>sln</w:t>
+      </w:r>
+      <w:proofErr w:type="spellEnd"/>
+      <w:r>
+        <w:t xml:space="preserve"> is a visual studio project file that you can use to make/build </w:t>
+      </w:r>
+      <w:proofErr w:type="spellStart"/>
+      <w:r>
+        <w:t>googletest</w:t>
+      </w:r>
+      <w:proofErr w:type="spellEnd"/>
+      <w:r>
+        <w:t xml:space="preserve"> with visual studio 2022</w:t>
+      </w:r>
+    </w:p>
+    <w:p/>
+    <w:p>
+      <w:pPr>
+        <w:pStyle w:val="Heading2"/>
+      </w:pPr>
+      <w:r>
+        <w:t>Make</w:t>
+      </w:r>
+      <w:r>
+        <w:t xml:space="preserve"> </w:t>
+      </w:r>
+      <w:proofErr w:type="spellStart"/>
+      <w:r>
+        <w:t>googletest</w:t>
+      </w:r>
+      <w:proofErr w:type="spellEnd"/>
+    </w:p>
+    <w:p/>
+    <w:p>
+      <w:r>
+        <w:t xml:space="preserve">You want to load the Visual Studio project into VS2022 by either double clicking on the </w:t>
+      </w:r>
+      <w:r>
+        <w:rPr>
+          <w:rFonts w:ascii="Courier New" w:hAnsi="Courier New" w:cs="Courier New"/>
+        </w:rPr>
+        <w:t>googletest-distribution.sln</w:t>
+      </w:r>
+      <w:r>
+        <w:rPr>
+          <w:rFonts w:ascii="Courier New" w:hAnsi="Courier New" w:cs="Courier New"/>
+        </w:rPr>
+        <w:t xml:space="preserve"> </w:t>
+      </w:r>
+      <w:r>
+        <w:t>file or starting VS2022 and choosing to open a project and finding the same file through the file browser.</w:t>
+      </w:r>
+    </w:p>
+    <w:p/>
+    <w:p>
+      <w:r>
+        <w:t>Once open, you should have something that looks like the following:</w:t>
+      </w:r>
+    </w:p>
+    <w:p>
+      <w:r>
+        <w:rPr>
+          <w:noProof/>
+        </w:rPr>
+        <w:drawing>
+          <wp:inline distT="0" distB="0" distL="0" distR="0" wp14:anchorId="592979F6" wp14:editId="4D9ECF67">
+            <wp:extent cx="4749800" cy="1978575"/>
+            <wp:effectExtent l="0" t="0" r="0" b="3175"/>
+            <wp:docPr id="4" name="Picture 4"/>
+            <wp:cNvGraphicFramePr>
+              <a:graphicFrameLocks xmlns:a="http://schemas.openxmlformats.org/drawingml/2006/main" noChangeAspect="1"/>
+            </wp:cNvGraphicFramePr>
+            <a:graphic xmlns:a="http://schemas.openxmlformats.org/drawingml/2006/main">
+              <a:graphicData uri="http://schemas.openxmlformats.org/drawingml/2006/picture">
+                <pic:pic xmlns:pic="http://schemas.openxmlformats.org/drawingml/2006/picture">
+                  <pic:nvPicPr>
+                    <pic:cNvPr id="1" name=""/>
+                    <pic:cNvPicPr/>
+                  </pic:nvPicPr>
+                  <pic:blipFill>
+                    <a:blip r:embed="rId10"/>
+                    <a:stretch>
+                      <a:fillRect/>
+                    </a:stretch>
+                  </pic:blipFill>
+                  <pic:spPr>
+                    <a:xfrm>
+                      <a:off x="0" y="0"/>
+                      <a:ext cx="4758574" cy="1982230"/>
+                    </a:xfrm>
+                    <a:prstGeom prst="rect">
+                      <a:avLst/>
+                    </a:prstGeom>
+                  </pic:spPr>
+                </pic:pic>
+              </a:graphicData>
+            </a:graphic>
+          </wp:inline>
+        </w:drawing>
+      </w:r>
+    </w:p>
+    <w:p>
+      <w:r>
+        <w:lastRenderedPageBreak/>
+        <w:t>Change the setting</w:t>
+      </w:r>
+      <w:r>
+        <w:t xml:space="preserve"> to </w:t>
+      </w:r>
+      <w:proofErr w:type="gramStart"/>
+      <w:r>
+        <w:t>release</w:t>
+      </w:r>
+      <w:r>
+        <w:t xml:space="preserve">  and</w:t>
+      </w:r>
+      <w:proofErr w:type="gramEnd"/>
+      <w:r>
+        <w:t xml:space="preserve"> right-click on ALL_BUILD and choose Build to start the build process. </w:t>
+      </w:r>
+      <w:r>
+        <w:t>If it completes correctly the output should look something like this:</w:t>
+      </w:r>
+    </w:p>
+    <w:p>
+      <w:r>
+        <w:rPr>
+          <w:noProof/>
+        </w:rPr>
+        <w:drawing>
+          <wp:inline distT="0" distB="0" distL="0" distR="0" wp14:anchorId="624FD2AC" wp14:editId="6C26C201">
+            <wp:extent cx="5943600" cy="1666240"/>
+            <wp:effectExtent l="0" t="0" r="0" b="0"/>
+            <wp:docPr id="6" name="Picture 6"/>
             <wp:cNvGraphicFramePr>
               <a:graphicFrameLocks xmlns:a="http://schemas.openxmlformats.org/drawingml/2006/main" noChangeAspect="1"/>
             </wp:cNvGraphicFramePr>
@@ -623,7 +886,7 @@
                   <pic:spPr>
                     <a:xfrm>
                       <a:off x="0" y="0"/>
-                      <a:ext cx="3928484" cy="3770253"/>
+                      <a:ext cx="5943600" cy="1666240"/>
                     </a:xfrm>
                     <a:prstGeom prst="rect">
                       <a:avLst/>
@@ -639,67 +902,44 @@
     <w:p/>
     <w:p>
       <w:r>
-        <w:t>In the build directory you should now have a “</w:t>
-      </w:r>
-      <w:r>
-        <w:rPr>
-          <w:rFonts w:ascii="Courier New" w:hAnsi="Courier New" w:cs="Courier New"/>
-        </w:rPr>
-        <w:t>googletest-distribution.sln</w:t>
-      </w:r>
-      <w:r>
-        <w:t>” file</w:t>
-      </w:r>
-      <w:r>
-        <w:t xml:space="preserve"> along with some </w:t>
-      </w:r>
-      <w:proofErr w:type="spellStart"/>
-      <w:r>
-        <w:t>Cmake</w:t>
-      </w:r>
-      <w:proofErr w:type="spellEnd"/>
-      <w:r>
-        <w:t xml:space="preserve"> stuff and some </w:t>
-      </w:r>
-      <w:r>
-        <w:rPr>
-          <w:rFonts w:ascii="Courier New" w:hAnsi="Courier New" w:cs="Courier New"/>
-        </w:rPr>
-        <w:t>.</w:t>
-      </w:r>
-      <w:proofErr w:type="spellStart"/>
-      <w:r>
-        <w:rPr>
-          <w:rFonts w:ascii="Courier New" w:hAnsi="Courier New" w:cs="Courier New"/>
-        </w:rPr>
-        <w:t>vcxproj</w:t>
-      </w:r>
-      <w:proofErr w:type="spellEnd"/>
-      <w:r>
-        <w:t xml:space="preserve"> files</w:t>
-      </w:r>
-      <w:r>
-        <w:t>.  Th</w:t>
-      </w:r>
-      <w:r>
-        <w:t xml:space="preserve">e </w:t>
-      </w:r>
-      <w:r>
-        <w:rPr>
-          <w:rFonts w:ascii="Courier New" w:hAnsi="Courier New" w:cs="Courier New"/>
-        </w:rPr>
-        <w:t>.</w:t>
-      </w:r>
-      <w:proofErr w:type="spellStart"/>
-      <w:r>
-        <w:rPr>
-          <w:rFonts w:ascii="Courier New" w:hAnsi="Courier New" w:cs="Courier New"/>
-        </w:rPr>
-        <w:t>sln</w:t>
-      </w:r>
-      <w:proofErr w:type="spellEnd"/>
-      <w:r>
-        <w:t xml:space="preserve"> is a visual studio project file that you can use to make/build </w:t>
+        <w:t xml:space="preserve">This should </w:t>
+      </w:r>
+      <w:r>
+        <w:t xml:space="preserve">have created the files </w:t>
+      </w:r>
+      <w:r>
+        <w:t>“gtest.lib” and “gtest_main.lib” in the build\lib\Release directory</w:t>
+      </w:r>
+    </w:p>
+    <w:p/>
+    <w:p>
+      <w:pPr>
+        <w:pStyle w:val="Heading2"/>
+      </w:pPr>
+      <w:r>
+        <w:t xml:space="preserve">Installing </w:t>
+      </w:r>
+      <w:proofErr w:type="spellStart"/>
+      <w:r>
+        <w:t>Google</w:t>
+      </w:r>
+      <w:r>
+        <w:t>t</w:t>
+      </w:r>
+      <w:r>
+        <w:t>est</w:t>
+      </w:r>
+      <w:proofErr w:type="spellEnd"/>
+    </w:p>
+    <w:p/>
+    <w:p>
+      <w:proofErr w:type="gramStart"/>
+      <w:r>
+        <w:t>Next</w:t>
+      </w:r>
+      <w:proofErr w:type="gramEnd"/>
+      <w:r>
+        <w:t xml:space="preserve"> we should make it easier to link to the </w:t>
       </w:r>
       <w:proofErr w:type="spellStart"/>
       <w:r>
@@ -707,63 +947,38 @@
       </w:r>
       <w:proofErr w:type="spellEnd"/>
       <w:r>
-        <w:t xml:space="preserve"> with visual studio 2022</w:t>
-      </w:r>
-    </w:p>
-    <w:p/>
-    <w:p>
-      <w:pPr>
-        <w:pStyle w:val="Heading2"/>
-      </w:pPr>
-      <w:r>
-        <w:t>Make</w:t>
-      </w:r>
-      <w:r>
-        <w:t xml:space="preserve"> </w:t>
+        <w:t xml:space="preserve"> include files and libraries</w:t>
+      </w:r>
+      <w:r>
+        <w:t xml:space="preserve"> by copying things to a parallel directory to boost.  Insite the </w:t>
       </w:r>
       <w:proofErr w:type="spellStart"/>
       <w:r>
         <w:t>googletest</w:t>
       </w:r>
       <w:proofErr w:type="spellEnd"/>
-    </w:p>
-    <w:p/>
-    <w:p>
-      <w:r>
-        <w:t xml:space="preserve">You want to load the Visual Studio project into VS2022 by either double clicking on the </w:t>
-      </w:r>
-      <w:r>
-        <w:rPr>
-          <w:rFonts w:ascii="Courier New" w:hAnsi="Courier New" w:cs="Courier New"/>
-        </w:rPr>
-        <w:t>googletest-distribution.sln</w:t>
-      </w:r>
-      <w:r>
-        <w:rPr>
-          <w:rFonts w:ascii="Courier New" w:hAnsi="Courier New" w:cs="Courier New"/>
-        </w:rPr>
-        <w:t xml:space="preserve"> </w:t>
-      </w:r>
-      <w:r>
-        <w:t>file</w:t>
-      </w:r>
-      <w:r>
-        <w:t xml:space="preserve"> or starting VS2022 and choosing to open a project and finding the same file through the file browser.</w:t>
-      </w:r>
-    </w:p>
-    <w:p/>
-    <w:p>
-      <w:r>
-        <w:t>Once open, you should have something that looks like the following:</w:t>
-      </w:r>
-    </w:p>
-    <w:p>
-      <w:r>
+      <w:r>
+        <w:t xml:space="preserve"> directory is another </w:t>
+      </w:r>
+      <w:proofErr w:type="spellStart"/>
+      <w:r>
+        <w:t>googletest</w:t>
+      </w:r>
+      <w:proofErr w:type="spellEnd"/>
+      <w:r>
+        <w:t xml:space="preserve"> directory (parallel to the build directory you just made).</w:t>
+      </w:r>
+    </w:p>
+    <w:p>
+      <w:r>
+        <w:rPr>
+          <w:noProof/>
+        </w:rPr>
         <w:drawing>
-          <wp:inline distT="0" distB="0" distL="0" distR="0" wp14:anchorId="592979F6" wp14:editId="4D9ECF67">
-            <wp:extent cx="4749800" cy="1978575"/>
-            <wp:effectExtent l="0" t="0" r="0" b="3175"/>
-            <wp:docPr id="4" name="Picture 4"/>
+          <wp:inline distT="0" distB="0" distL="0" distR="0" wp14:anchorId="4F785A78" wp14:editId="52062BD5">
+            <wp:extent cx="5257800" cy="2905833"/>
+            <wp:effectExtent l="0" t="0" r="0" b="8890"/>
+            <wp:docPr id="7" name="Picture 7"/>
             <wp:cNvGraphicFramePr>
               <a:graphicFrameLocks xmlns:a="http://schemas.openxmlformats.org/drawingml/2006/main" noChangeAspect="1"/>
             </wp:cNvGraphicFramePr>
@@ -783,7 +998,7 @@
                   <pic:spPr>
                     <a:xfrm>
                       <a:off x="0" y="0"/>
-                      <a:ext cx="4758574" cy="1982230"/>
+                      <a:ext cx="5262633" cy="2908504"/>
                     </a:xfrm>
                     <a:prstGeom prst="rect">
                       <a:avLst/>
@@ -796,36 +1011,457 @@
         </w:drawing>
       </w:r>
     </w:p>
-    <w:p>
-      <w:r>
+    <w:p/>
+    <w:p>
+      <w:r>
+        <w:t xml:space="preserve"> Copy that directory to c:\local\googletest</w:t>
+      </w:r>
+    </w:p>
+    <w:p/>
+    <w:p>
+      <w:r>
+        <w:t xml:space="preserve">On my computer that means </w:t>
+      </w:r>
+      <w:proofErr w:type="gramStart"/>
+      <w:r>
+        <w:t xml:space="preserve">copy </w:t>
+      </w:r>
+      <w:r>
+        <w:t xml:space="preserve"> </w:t>
+      </w:r>
+      <w:r>
+        <w:rPr>
+          <w:rFonts w:ascii="Courier New" w:hAnsi="Courier New" w:cs="Courier New"/>
+        </w:rPr>
+        <w:t>C:\git\googletest\googletes</w:t>
+      </w:r>
+      <w:r>
+        <w:rPr>
+          <w:rFonts w:ascii="Courier New" w:hAnsi="Courier New" w:cs="Courier New"/>
+        </w:rPr>
+        <w:t>t</w:t>
+      </w:r>
+      <w:proofErr w:type="gramEnd"/>
+      <w:r>
+        <w:t xml:space="preserve"> t</w:t>
+      </w:r>
+      <w:r>
+        <w:t xml:space="preserve">o </w:t>
+      </w:r>
+      <w:r>
+        <w:rPr>
+          <w:rFonts w:ascii="Courier New" w:hAnsi="Courier New" w:cs="Courier New"/>
+        </w:rPr>
+        <w:t>C</w:t>
+      </w:r>
+      <w:r>
+        <w:rPr>
+          <w:rFonts w:ascii="Courier New" w:hAnsi="Courier New" w:cs="Courier New"/>
+        </w:rPr>
+        <w:t>:\local\googletest</w:t>
+      </w:r>
+    </w:p>
+    <w:p>
+      <w:pPr>
+        <w:rPr>
+          <w:rFonts w:ascii="Courier New" w:hAnsi="Courier New" w:cs="Courier New"/>
+        </w:rPr>
+      </w:pPr>
+    </w:p>
+    <w:p>
+      <w:r>
+        <w:t>Within the C:\local\googltest directory, c</w:t>
+      </w:r>
+      <w:r>
+        <w:t xml:space="preserve">reate a new directory for the libs and copy over the </w:t>
+      </w:r>
+      <w:r>
+        <w:rPr>
+          <w:rFonts w:ascii="Courier New" w:hAnsi="Courier New" w:cs="Courier New"/>
+        </w:rPr>
+        <w:t>gtest.lib</w:t>
+      </w:r>
+      <w:r>
+        <w:t xml:space="preserve"> and </w:t>
+      </w:r>
+      <w:r>
+        <w:rPr>
+          <w:rFonts w:ascii="Courier New" w:hAnsi="Courier New" w:cs="Courier New"/>
+        </w:rPr>
+        <w:t>gtest-main.lib</w:t>
+      </w:r>
+      <w:r>
+        <w:t xml:space="preserve"> that were created </w:t>
+      </w:r>
+      <w:r>
+        <w:t xml:space="preserve">in the release folder </w:t>
+      </w:r>
+      <w:r>
+        <w:t>by the build you just did</w:t>
+      </w:r>
+    </w:p>
+    <w:p/>
+    <w:p>
+      <w:pPr>
+        <w:rPr>
+          <w:rFonts w:ascii="Courier New" w:hAnsi="Courier New" w:cs="Courier New"/>
+        </w:rPr>
+      </w:pPr>
+      <w:proofErr w:type="spellStart"/>
+      <w:r>
+        <w:rPr>
+          <w:rFonts w:ascii="Courier New" w:hAnsi="Courier New" w:cs="Courier New"/>
+        </w:rPr>
         <w:lastRenderedPageBreak/>
-        <w:t>Change the setting</w:t>
-      </w:r>
-      <w:r>
-        <w:t xml:space="preserve"> to </w:t>
-      </w:r>
+        <w:t>mkdir</w:t>
+      </w:r>
+      <w:proofErr w:type="spellEnd"/>
+      <w:r>
+        <w:rPr>
+          <w:rFonts w:ascii="Courier New" w:hAnsi="Courier New" w:cs="Courier New"/>
+        </w:rPr>
+        <w:t xml:space="preserve"> C:\local\googltest\lib </w:t>
+      </w:r>
+    </w:p>
+    <w:p/>
+    <w:p>
+      <w:r>
+        <w:t>Copy the following files into the new lib directory you just made</w:t>
+      </w:r>
+    </w:p>
+    <w:p>
+      <w:pPr>
+        <w:rPr>
+          <w:rFonts w:ascii="Courier New" w:hAnsi="Courier New" w:cs="Courier New"/>
+        </w:rPr>
+      </w:pPr>
+      <w:proofErr w:type="spellStart"/>
+      <w:r>
+        <w:rPr>
+          <w:rFonts w:ascii="Courier New" w:hAnsi="Courier New" w:cs="Courier New"/>
+        </w:rPr>
+        <w:t>googletest</w:t>
+      </w:r>
+      <w:proofErr w:type="spellEnd"/>
+      <w:r>
+        <w:rPr>
+          <w:rFonts w:ascii="Courier New" w:hAnsi="Courier New" w:cs="Courier New"/>
+        </w:rPr>
+        <w:t>/build/lib/Release/g</w:t>
+      </w:r>
+      <w:r>
+        <w:rPr>
+          <w:rFonts w:ascii="Courier New" w:hAnsi="Courier New" w:cs="Courier New"/>
+        </w:rPr>
+        <w:t>test.lib</w:t>
+      </w:r>
+    </w:p>
+    <w:p>
+      <w:pPr>
+        <w:rPr>
+          <w:rFonts w:ascii="Courier New" w:hAnsi="Courier New" w:cs="Courier New"/>
+        </w:rPr>
+      </w:pPr>
+      <w:proofErr w:type="spellStart"/>
+      <w:r>
+        <w:rPr>
+          <w:rFonts w:ascii="Courier New" w:hAnsi="Courier New" w:cs="Courier New"/>
+        </w:rPr>
+        <w:t>googletest</w:t>
+      </w:r>
+      <w:proofErr w:type="spellEnd"/>
+      <w:r>
+        <w:rPr>
+          <w:rFonts w:ascii="Courier New" w:hAnsi="Courier New" w:cs="Courier New"/>
+        </w:rPr>
+        <w:t>/build/lib/Release/</w:t>
+      </w:r>
+      <w:r>
+        <w:rPr>
+          <w:rFonts w:ascii="Courier New" w:hAnsi="Courier New" w:cs="Courier New"/>
+        </w:rPr>
+        <w:t>gtest-main.lib</w:t>
+      </w:r>
+    </w:p>
+    <w:p/>
+    <w:p>
+      <w:pPr>
+        <w:pStyle w:val="Heading2"/>
+      </w:pPr>
+      <w:r>
+        <w:t xml:space="preserve">Compiling </w:t>
+      </w:r>
+      <w:proofErr w:type="spellStart"/>
       <w:proofErr w:type="gramStart"/>
       <w:r>
-        <w:t>release</w:t>
-      </w:r>
-      <w:r>
-        <w:t xml:space="preserve">  and</w:t>
-      </w:r>
+        <w:t>isomodel</w:t>
+      </w:r>
+      <w:proofErr w:type="spellEnd"/>
       <w:proofErr w:type="gramEnd"/>
       <w:r>
-        <w:t xml:space="preserve"> right-click on ALL_BUILD and choose Build to start the build process. </w:t>
-      </w:r>
-      <w:r>
-        <w:t>If it completes correctly the output should look something like this:</w:t>
-      </w:r>
-    </w:p>
+        <w:t xml:space="preserve"> using Visual Studio IDE</w:t>
+      </w:r>
+    </w:p>
+    <w:p/>
+    <w:p>
+      <w:proofErr w:type="gramStart"/>
+      <w:r>
+        <w:t>First</w:t>
+      </w:r>
+      <w:proofErr w:type="gramEnd"/>
+      <w:r>
+        <w:t xml:space="preserve"> we need to create the .</w:t>
+      </w:r>
+      <w:proofErr w:type="spellStart"/>
+      <w:r>
+        <w:t>sln</w:t>
+      </w:r>
+      <w:proofErr w:type="spellEnd"/>
+      <w:r>
+        <w:t xml:space="preserve"> files</w:t>
+      </w:r>
+    </w:p>
+    <w:p>
+      <w:r>
+        <w:t xml:space="preserve">Go to </w:t>
+      </w:r>
+      <w:proofErr w:type="spellStart"/>
+      <w:proofErr w:type="gramStart"/>
+      <w:r>
+        <w:t>isomodel</w:t>
+      </w:r>
+      <w:proofErr w:type="spellEnd"/>
+      <w:proofErr w:type="gramEnd"/>
+      <w:r>
+        <w:t xml:space="preserve"> directory </w:t>
+      </w:r>
+      <w:r>
+        <w:t xml:space="preserve">root </w:t>
+      </w:r>
+      <w:r>
+        <w:t xml:space="preserve">(e.g. c:\git\isomodel\isomodel\) </w:t>
+      </w:r>
+      <w:r>
+        <w:t>and m</w:t>
+      </w:r>
+      <w:r>
+        <w:t>ake a binary directory</w:t>
+      </w:r>
+    </w:p>
+    <w:p/>
+    <w:p>
+      <w:pPr>
+        <w:rPr>
+          <w:rFonts w:ascii="Courier New" w:hAnsi="Courier New" w:cs="Courier New"/>
+        </w:rPr>
+      </w:pPr>
+      <w:r>
+        <w:rPr>
+          <w:rFonts w:ascii="Courier New" w:hAnsi="Courier New" w:cs="Courier New"/>
+        </w:rPr>
+        <w:t>cd C:\git\idomodel\isomodel</w:t>
+      </w:r>
+    </w:p>
+    <w:p>
+      <w:pPr>
+        <w:rPr>
+          <w:rFonts w:ascii="Courier New" w:hAnsi="Courier New" w:cs="Courier New"/>
+        </w:rPr>
+      </w:pPr>
+      <w:proofErr w:type="spellStart"/>
+      <w:r>
+        <w:rPr>
+          <w:rFonts w:ascii="Courier New" w:hAnsi="Courier New" w:cs="Courier New"/>
+        </w:rPr>
+        <w:t>mkdir</w:t>
+      </w:r>
+      <w:proofErr w:type="spellEnd"/>
+      <w:r>
+        <w:rPr>
+          <w:rFonts w:ascii="Courier New" w:hAnsi="Courier New" w:cs="Courier New"/>
+        </w:rPr>
+        <w:t xml:space="preserve"> bin</w:t>
+      </w:r>
+    </w:p>
+    <w:p>
+      <w:pPr>
+        <w:rPr>
+          <w:rFonts w:ascii="Courier New" w:hAnsi="Courier New" w:cs="Courier New"/>
+        </w:rPr>
+      </w:pPr>
+      <w:r>
+        <w:rPr>
+          <w:rFonts w:ascii="Courier New" w:hAnsi="Courier New" w:cs="Courier New"/>
+        </w:rPr>
+        <w:t>cd bin</w:t>
+      </w:r>
+    </w:p>
+    <w:p>
+      <w:pPr>
+        <w:rPr>
+          <w:rFonts w:ascii="Courier New" w:hAnsi="Courier New" w:cs="Courier New"/>
+        </w:rPr>
+      </w:pPr>
+    </w:p>
+    <w:p>
+      <w:r>
+        <w:t xml:space="preserve">Now you can </w:t>
+      </w:r>
+      <w:proofErr w:type="spellStart"/>
+      <w:r>
+        <w:t>cmake</w:t>
+      </w:r>
+      <w:proofErr w:type="spellEnd"/>
+      <w:r>
+        <w:t xml:space="preserve"> with a really long command line.  You should copy the text below and paste into the command line window.</w:t>
+      </w:r>
+    </w:p>
+    <w:p/>
+    <w:p>
+      <w:pPr>
+        <w:rPr>
+          <w:rFonts w:ascii="Courier New" w:hAnsi="Courier New" w:cs="Courier New"/>
+        </w:rPr>
+      </w:pPr>
+      <w:proofErr w:type="spellStart"/>
+      <w:r>
+        <w:rPr>
+          <w:rFonts w:ascii="Courier New" w:hAnsi="Courier New" w:cs="Courier New"/>
+        </w:rPr>
+        <w:t>cmake</w:t>
+      </w:r>
+      <w:proofErr w:type="spellEnd"/>
+      <w:proofErr w:type="gramStart"/>
+      <w:r>
+        <w:rPr>
+          <w:rFonts w:ascii="Courier New" w:hAnsi="Courier New" w:cs="Courier New"/>
+        </w:rPr>
+        <w:t xml:space="preserve"> ..</w:t>
+      </w:r>
+      <w:proofErr w:type="gramEnd"/>
+      <w:r>
+        <w:rPr>
+          <w:rFonts w:ascii="Courier New" w:hAnsi="Courier New" w:cs="Courier New"/>
+        </w:rPr>
+        <w:t>/</w:t>
+      </w:r>
+      <w:proofErr w:type="spellStart"/>
+      <w:r>
+        <w:rPr>
+          <w:rFonts w:ascii="Courier New" w:hAnsi="Courier New" w:cs="Courier New"/>
+        </w:rPr>
+        <w:t>src</w:t>
+      </w:r>
+      <w:proofErr w:type="spellEnd"/>
+      <w:r>
+        <w:rPr>
+          <w:rFonts w:ascii="Courier New" w:hAnsi="Courier New" w:cs="Courier New"/>
+        </w:rPr>
+        <w:t xml:space="preserve"> -G</w:t>
+      </w:r>
+      <w:r>
+        <w:rPr>
+          <w:rFonts w:ascii="Courier New" w:hAnsi="Courier New" w:cs="Courier New"/>
+        </w:rPr>
+        <w:t xml:space="preserve"> "Visual Studio 17 2022" -</w:t>
+      </w:r>
+      <w:proofErr w:type="spellStart"/>
+      <w:r>
+        <w:rPr>
+          <w:rFonts w:ascii="Courier New" w:hAnsi="Courier New" w:cs="Courier New"/>
+        </w:rPr>
+        <w:t>DBoost_LIBRARY_DIR</w:t>
+      </w:r>
+      <w:proofErr w:type="spellEnd"/>
+      <w:r>
+        <w:rPr>
+          <w:rFonts w:ascii="Courier New" w:hAnsi="Courier New" w:cs="Courier New"/>
+        </w:rPr>
+        <w:t>="C:/local/boost_1_</w:t>
+      </w:r>
+      <w:r>
+        <w:rPr>
+          <w:rFonts w:ascii="Courier New" w:hAnsi="Courier New" w:cs="Courier New"/>
+        </w:rPr>
+        <w:t>88</w:t>
+      </w:r>
+      <w:r>
+        <w:rPr>
+          <w:rFonts w:ascii="Courier New" w:hAnsi="Courier New" w:cs="Courier New"/>
+        </w:rPr>
+        <w:t>_0/lib64-msvc-14.</w:t>
+      </w:r>
+      <w:r>
+        <w:rPr>
+          <w:rFonts w:ascii="Courier New" w:hAnsi="Courier New" w:cs="Courier New"/>
+        </w:rPr>
+        <w:t>3</w:t>
+      </w:r>
+      <w:r>
+        <w:rPr>
+          <w:rFonts w:ascii="Courier New" w:hAnsi="Courier New" w:cs="Courier New"/>
+        </w:rPr>
+        <w:t>" -</w:t>
+      </w:r>
+      <w:proofErr w:type="spellStart"/>
+      <w:r>
+        <w:rPr>
+          <w:rFonts w:ascii="Courier New" w:hAnsi="Courier New" w:cs="Courier New"/>
+        </w:rPr>
+        <w:t>DBoost_INCLUDE_DIR</w:t>
+      </w:r>
+      <w:proofErr w:type="spellEnd"/>
+      <w:r>
+        <w:rPr>
+          <w:rFonts w:ascii="Courier New" w:hAnsi="Courier New" w:cs="Courier New"/>
+        </w:rPr>
+        <w:t>="C:/local/boost_1_</w:t>
+      </w:r>
+      <w:r>
+        <w:rPr>
+          <w:rFonts w:ascii="Courier New" w:hAnsi="Courier New" w:cs="Courier New"/>
+        </w:rPr>
+        <w:t>88</w:t>
+      </w:r>
+      <w:r>
+        <w:rPr>
+          <w:rFonts w:ascii="Courier New" w:hAnsi="Courier New" w:cs="Courier New"/>
+        </w:rPr>
+        <w:t>_0" -DGTEST_ROOT="c:/local/googletes</w:t>
+      </w:r>
+      <w:r>
+        <w:rPr>
+          <w:rFonts w:ascii="Courier New" w:hAnsi="Courier New" w:cs="Courier New"/>
+        </w:rPr>
+        <w:t>t</w:t>
+      </w:r>
+      <w:r>
+        <w:rPr>
+          <w:rFonts w:ascii="Courier New" w:hAnsi="Courier New" w:cs="Courier New"/>
+        </w:rPr>
+        <w:t>"</w:t>
+      </w:r>
+    </w:p>
+    <w:p>
+      <w:pPr>
+        <w:rPr>
+          <w:rFonts w:ascii="Courier New" w:hAnsi="Courier New" w:cs="Courier New"/>
+        </w:rPr>
+      </w:pPr>
+    </w:p>
+    <w:p>
+      <w:r>
+        <w:t>If things are working the output should look something like this:</w:t>
+      </w:r>
+    </w:p>
+    <w:p/>
     <w:p>
       <w:r>
         <w:drawing>
-          <wp:inline distT="0" distB="0" distL="0" distR="0" wp14:anchorId="624FD2AC" wp14:editId="6C26C201">
-            <wp:extent cx="5943600" cy="1666240"/>
+          <wp:inline distT="0" distB="0" distL="0" distR="0" wp14:anchorId="52BCB4D5" wp14:editId="77251894">
+            <wp:extent cx="5676900" cy="3494689"/>
             <wp:effectExtent l="0" t="0" r="0" b="0"/>
-            <wp:docPr id="6" name="Picture 6"/>
+            <wp:docPr id="334762957" name="Picture 1" descr="Text&#10;&#10;AI-generated content may be incorrect."/>
             <wp:cNvGraphicFramePr>
               <a:graphicFrameLocks xmlns:a="http://schemas.openxmlformats.org/drawingml/2006/main" noChangeAspect="1"/>
             </wp:cNvGraphicFramePr>
@@ -833,7 +1469,7 @@
               <a:graphicData uri="http://schemas.openxmlformats.org/drawingml/2006/picture">
                 <pic:pic xmlns:pic="http://schemas.openxmlformats.org/drawingml/2006/picture">
                   <pic:nvPicPr>
-                    <pic:cNvPr id="1" name=""/>
+                    <pic:cNvPr id="334762957" name="Picture 1" descr="Text&#10;&#10;AI-generated content may be incorrect."/>
                     <pic:cNvPicPr/>
                   </pic:nvPicPr>
                   <pic:blipFill>
@@ -845,7 +1481,7 @@
                   <pic:spPr>
                     <a:xfrm>
                       <a:off x="0" y="0"/>
-                      <a:ext cx="5943600" cy="1666240"/>
+                      <a:ext cx="5684354" cy="3499277"/>
                     </a:xfrm>
                     <a:prstGeom prst="rect">
                       <a:avLst/>
@@ -861,402 +1497,8 @@
     <w:p/>
     <w:p>
       <w:r>
-        <w:t xml:space="preserve">This should </w:t>
-      </w:r>
-      <w:r>
-        <w:t xml:space="preserve">have created the files </w:t>
-      </w:r>
-      <w:r>
-        <w:t>“gtest.lib” and “gtest_main.lib” in the build\lib\Release directory</w:t>
-      </w:r>
-    </w:p>
-    <w:p/>
-    <w:p>
-      <w:pPr>
-        <w:pStyle w:val="Heading2"/>
-      </w:pPr>
-      <w:r>
-        <w:t xml:space="preserve">Installing </w:t>
-      </w:r>
-      <w:proofErr w:type="spellStart"/>
-      <w:r>
-        <w:t>Google</w:t>
-      </w:r>
-      <w:r>
-        <w:t>t</w:t>
-      </w:r>
-      <w:r>
-        <w:t>est</w:t>
-      </w:r>
-      <w:proofErr w:type="spellEnd"/>
-    </w:p>
-    <w:p/>
-    <w:p>
-      <w:proofErr w:type="gramStart"/>
-      <w:r>
-        <w:t>Next</w:t>
-      </w:r>
-      <w:proofErr w:type="gramEnd"/>
-      <w:r>
-        <w:t xml:space="preserve"> we should make it easier to link to the </w:t>
-      </w:r>
-      <w:proofErr w:type="spellStart"/>
-      <w:r>
-        <w:t>googletest</w:t>
-      </w:r>
-      <w:proofErr w:type="spellEnd"/>
-      <w:r>
-        <w:t xml:space="preserve"> include files and libraries</w:t>
-      </w:r>
-      <w:r>
-        <w:t xml:space="preserve"> by copying things to a parallel directory to boost.  Insite the </w:t>
-      </w:r>
-      <w:proofErr w:type="spellStart"/>
-      <w:r>
-        <w:t>googletest</w:t>
-      </w:r>
-      <w:proofErr w:type="spellEnd"/>
-      <w:r>
-        <w:t xml:space="preserve"> directory is another </w:t>
-      </w:r>
-      <w:proofErr w:type="spellStart"/>
-      <w:r>
-        <w:t>googletest</w:t>
-      </w:r>
-      <w:proofErr w:type="spellEnd"/>
-      <w:r>
-        <w:t xml:space="preserve"> directory (parallel to the build directory you just made).</w:t>
-      </w:r>
-    </w:p>
-    <w:p>
-      <w:r>
-        <w:drawing>
-          <wp:inline distT="0" distB="0" distL="0" distR="0" wp14:anchorId="4F785A78" wp14:editId="3D5DFA19">
-            <wp:extent cx="5943600" cy="3284855"/>
-            <wp:effectExtent l="0" t="0" r="0" b="0"/>
-            <wp:docPr id="7" name="Picture 7"/>
-            <wp:cNvGraphicFramePr>
-              <a:graphicFrameLocks xmlns:a="http://schemas.openxmlformats.org/drawingml/2006/main" noChangeAspect="1"/>
-            </wp:cNvGraphicFramePr>
-            <a:graphic xmlns:a="http://schemas.openxmlformats.org/drawingml/2006/main">
-              <a:graphicData uri="http://schemas.openxmlformats.org/drawingml/2006/picture">
-                <pic:pic xmlns:pic="http://schemas.openxmlformats.org/drawingml/2006/picture">
-                  <pic:nvPicPr>
-                    <pic:cNvPr id="1" name=""/>
-                    <pic:cNvPicPr/>
-                  </pic:nvPicPr>
-                  <pic:blipFill>
-                    <a:blip r:embed="rId14"/>
-                    <a:stretch>
-                      <a:fillRect/>
-                    </a:stretch>
-                  </pic:blipFill>
-                  <pic:spPr>
-                    <a:xfrm>
-                      <a:off x="0" y="0"/>
-                      <a:ext cx="5943600" cy="3284855"/>
-                    </a:xfrm>
-                    <a:prstGeom prst="rect">
-                      <a:avLst/>
-                    </a:prstGeom>
-                  </pic:spPr>
-                </pic:pic>
-              </a:graphicData>
-            </a:graphic>
-          </wp:inline>
-        </w:drawing>
-      </w:r>
-    </w:p>
-    <w:p/>
-    <w:p>
-      <w:r>
-        <w:t xml:space="preserve"> Copy that directory to c:\local\googletest</w:t>
-      </w:r>
-    </w:p>
-    <w:p/>
-    <w:p>
-      <w:r>
-        <w:t xml:space="preserve">On my computer that means </w:t>
-      </w:r>
-      <w:proofErr w:type="gramStart"/>
-      <w:r>
-        <w:t xml:space="preserve">copy </w:t>
-      </w:r>
-      <w:r>
-        <w:t xml:space="preserve"> </w:t>
-      </w:r>
-      <w:r>
-        <w:rPr>
-          <w:rFonts w:ascii="Courier New" w:hAnsi="Courier New" w:cs="Courier New"/>
-        </w:rPr>
-        <w:t>C:\git\googletest\googletes</w:t>
-      </w:r>
-      <w:r>
-        <w:rPr>
-          <w:rFonts w:ascii="Courier New" w:hAnsi="Courier New" w:cs="Courier New"/>
-        </w:rPr>
-        <w:t>t</w:t>
-      </w:r>
-      <w:proofErr w:type="gramEnd"/>
-      <w:r>
-        <w:t xml:space="preserve"> t</w:t>
-      </w:r>
-      <w:r>
-        <w:t xml:space="preserve">o </w:t>
-      </w:r>
-      <w:r>
-        <w:rPr>
-          <w:rFonts w:ascii="Courier New" w:hAnsi="Courier New" w:cs="Courier New"/>
-        </w:rPr>
-        <w:t>C</w:t>
-      </w:r>
-      <w:r>
-        <w:rPr>
-          <w:rFonts w:ascii="Courier New" w:hAnsi="Courier New" w:cs="Courier New"/>
-        </w:rPr>
-        <w:t>:\local\googletest</w:t>
-      </w:r>
-    </w:p>
-    <w:p>
-      <w:pPr>
-        <w:rPr>
-          <w:rFonts w:ascii="Courier New" w:hAnsi="Courier New" w:cs="Courier New"/>
-        </w:rPr>
-      </w:pPr>
-    </w:p>
-    <w:p>
-      <w:r>
         <w:lastRenderedPageBreak/>
-        <w:t>Within the C:\local\googltest directory, c</w:t>
-      </w:r>
-      <w:r>
-        <w:t xml:space="preserve">reate a new directory for the libs and copy over the </w:t>
-      </w:r>
-      <w:r>
-        <w:rPr>
-          <w:rFonts w:ascii="Courier New" w:hAnsi="Courier New" w:cs="Courier New"/>
-        </w:rPr>
-        <w:t>gtest.lib</w:t>
-      </w:r>
-      <w:r>
-        <w:t xml:space="preserve"> and </w:t>
-      </w:r>
-      <w:r>
-        <w:rPr>
-          <w:rFonts w:ascii="Courier New" w:hAnsi="Courier New" w:cs="Courier New"/>
-        </w:rPr>
-        <w:t>gtest-main.lib</w:t>
-      </w:r>
-      <w:r>
-        <w:t xml:space="preserve"> that were created </w:t>
-      </w:r>
-      <w:r>
-        <w:t xml:space="preserve">in the release folder </w:t>
-      </w:r>
-      <w:r>
-        <w:t>by the build you just did</w:t>
-      </w:r>
-    </w:p>
-    <w:p/>
-    <w:p>
-      <w:pPr>
-        <w:rPr>
-          <w:rFonts w:ascii="Courier New" w:hAnsi="Courier New" w:cs="Courier New"/>
-        </w:rPr>
-      </w:pPr>
-      <w:proofErr w:type="spellStart"/>
-      <w:r>
-        <w:rPr>
-          <w:rFonts w:ascii="Courier New" w:hAnsi="Courier New" w:cs="Courier New"/>
-        </w:rPr>
-        <w:t>mkdir</w:t>
-      </w:r>
-      <w:proofErr w:type="spellEnd"/>
-      <w:r>
-        <w:rPr>
-          <w:rFonts w:ascii="Courier New" w:hAnsi="Courier New" w:cs="Courier New"/>
-        </w:rPr>
-        <w:t xml:space="preserve"> C:\local\googltest\lib </w:t>
-      </w:r>
-    </w:p>
-    <w:p/>
-    <w:p>
-      <w:r>
-        <w:t>Copy the following files into the new lib directory you just made</w:t>
-      </w:r>
-    </w:p>
-    <w:p>
-      <w:pPr>
-        <w:rPr>
-          <w:rFonts w:ascii="Courier New" w:hAnsi="Courier New" w:cs="Courier New"/>
-        </w:rPr>
-      </w:pPr>
-      <w:proofErr w:type="spellStart"/>
-      <w:r>
-        <w:rPr>
-          <w:rFonts w:ascii="Courier New" w:hAnsi="Courier New" w:cs="Courier New"/>
-        </w:rPr>
-        <w:t>googletest</w:t>
-      </w:r>
-      <w:proofErr w:type="spellEnd"/>
-      <w:r>
-        <w:rPr>
-          <w:rFonts w:ascii="Courier New" w:hAnsi="Courier New" w:cs="Courier New"/>
-        </w:rPr>
-        <w:t>/build/lib/Release/g</w:t>
-      </w:r>
-      <w:r>
-        <w:rPr>
-          <w:rFonts w:ascii="Courier New" w:hAnsi="Courier New" w:cs="Courier New"/>
-        </w:rPr>
-        <w:t>test.lib</w:t>
-      </w:r>
-    </w:p>
-    <w:p>
-      <w:pPr>
-        <w:rPr>
-          <w:rFonts w:ascii="Courier New" w:hAnsi="Courier New" w:cs="Courier New"/>
-        </w:rPr>
-      </w:pPr>
-      <w:proofErr w:type="spellStart"/>
-      <w:r>
-        <w:rPr>
-          <w:rFonts w:ascii="Courier New" w:hAnsi="Courier New" w:cs="Courier New"/>
-        </w:rPr>
-        <w:t>googletest</w:t>
-      </w:r>
-      <w:proofErr w:type="spellEnd"/>
-      <w:r>
-        <w:rPr>
-          <w:rFonts w:ascii="Courier New" w:hAnsi="Courier New" w:cs="Courier New"/>
-        </w:rPr>
-        <w:t>/build/lib/Release/</w:t>
-      </w:r>
-      <w:r>
-        <w:rPr>
-          <w:rFonts w:ascii="Courier New" w:hAnsi="Courier New" w:cs="Courier New"/>
-        </w:rPr>
-        <w:t>gtest-main.lib</w:t>
-      </w:r>
-    </w:p>
-    <w:p/>
-    <w:p/>
-    <w:p>
-      <w:pPr>
-        <w:pStyle w:val="Heading2"/>
-      </w:pPr>
-      <w:r>
-        <w:t xml:space="preserve">Compiling </w:t>
-      </w:r>
-      <w:proofErr w:type="spellStart"/>
-      <w:r>
-        <w:t>isomodel</w:t>
-      </w:r>
-      <w:proofErr w:type="spellEnd"/>
-      <w:r>
-        <w:t xml:space="preserve"> using Visual Studio IDE</w:t>
-      </w:r>
-    </w:p>
-    <w:p/>
-    <w:p/>
-    <w:p/>
-    <w:p>
-      <w:r>
-        <w:t>First we need to create the .</w:t>
-      </w:r>
-      <w:proofErr w:type="spellStart"/>
-      <w:r>
-        <w:t>sln</w:t>
-      </w:r>
-      <w:proofErr w:type="spellEnd"/>
-      <w:r>
-        <w:t xml:space="preserve"> files</w:t>
-      </w:r>
-    </w:p>
-    <w:p/>
-    <w:p>
-      <w:r>
-        <w:t xml:space="preserve">Go to </w:t>
-      </w:r>
-      <w:proofErr w:type="spellStart"/>
-      <w:r>
-        <w:t>isomodel</w:t>
-      </w:r>
-      <w:proofErr w:type="spellEnd"/>
-      <w:r>
-        <w:t xml:space="preserve"> directory </w:t>
-      </w:r>
-      <w:r>
-        <w:t xml:space="preserve">root </w:t>
-      </w:r>
-      <w:r>
-        <w:t xml:space="preserve">(e.g. c:\git\isomodel\isomodel\) </w:t>
-      </w:r>
-      <w:r>
-        <w:t>and m</w:t>
-      </w:r>
-      <w:r>
-        <w:t>ake a binary directory</w:t>
-      </w:r>
-    </w:p>
-    <w:p/>
-    <w:p>
-      <w:pPr>
-        <w:rPr>
-          <w:rFonts w:ascii="Courier New" w:hAnsi="Courier New" w:cs="Courier New"/>
-        </w:rPr>
-      </w:pPr>
-      <w:r>
-        <w:rPr>
-          <w:rFonts w:ascii="Courier New" w:hAnsi="Courier New" w:cs="Courier New"/>
-        </w:rPr>
-        <w:t>cd C:\git\idomodel\isomodel</w:t>
-      </w:r>
-    </w:p>
-    <w:p>
-      <w:pPr>
-        <w:rPr>
-          <w:rFonts w:ascii="Courier New" w:hAnsi="Courier New" w:cs="Courier New"/>
-        </w:rPr>
-      </w:pPr>
-      <w:proofErr w:type="spellStart"/>
-      <w:r>
-        <w:rPr>
-          <w:rFonts w:ascii="Courier New" w:hAnsi="Courier New" w:cs="Courier New"/>
-        </w:rPr>
-        <w:t>mkdir</w:t>
-      </w:r>
-      <w:proofErr w:type="spellEnd"/>
-      <w:r>
-        <w:rPr>
-          <w:rFonts w:ascii="Courier New" w:hAnsi="Courier New" w:cs="Courier New"/>
-        </w:rPr>
-        <w:t xml:space="preserve"> bin</w:t>
-      </w:r>
-    </w:p>
-    <w:p>
-      <w:pPr>
-        <w:rPr>
-          <w:rFonts w:ascii="Courier New" w:hAnsi="Courier New" w:cs="Courier New"/>
-        </w:rPr>
-      </w:pPr>
-      <w:r>
-        <w:rPr>
-          <w:rFonts w:ascii="Courier New" w:hAnsi="Courier New" w:cs="Courier New"/>
-        </w:rPr>
-        <w:t>cd bin</w:t>
-      </w:r>
-    </w:p>
-    <w:p>
-      <w:pPr>
-        <w:rPr>
-          <w:rFonts w:ascii="Courier New" w:hAnsi="Courier New" w:cs="Courier New"/>
-        </w:rPr>
-      </w:pPr>
-    </w:p>
-    <w:p>
-      <w:r>
-        <w:t xml:space="preserve">Now you can </w:t>
+        <w:t xml:space="preserve">You might get warnings related to boost dependencies but that shouldn’t matter if the </w:t>
       </w:r>
       <w:proofErr w:type="spellStart"/>
       <w:r>
@@ -1264,236 +1506,46 @@
       </w:r>
       <w:proofErr w:type="spellEnd"/>
       <w:r>
-        <w:t xml:space="preserve"> with a really long command line.  You should copy the text below and paste into the command line window.</w:t>
-      </w:r>
-    </w:p>
-    <w:p/>
-    <w:p>
-      <w:pPr>
-        <w:rPr>
-          <w:rFonts w:ascii="Courier New" w:hAnsi="Courier New" w:cs="Courier New"/>
-        </w:rPr>
-      </w:pPr>
-      <w:proofErr w:type="spellStart"/>
-      <w:r>
-        <w:rPr>
-          <w:rFonts w:ascii="Courier New" w:hAnsi="Courier New" w:cs="Courier New"/>
-        </w:rPr>
-        <w:t>cmake</w:t>
-      </w:r>
-      <w:proofErr w:type="spellEnd"/>
-      <w:proofErr w:type="gramStart"/>
-      <w:r>
-        <w:rPr>
-          <w:rFonts w:ascii="Courier New" w:hAnsi="Courier New" w:cs="Courier New"/>
-        </w:rPr>
-        <w:t xml:space="preserve"> ..</w:t>
-      </w:r>
-      <w:proofErr w:type="gramEnd"/>
-      <w:r>
-        <w:rPr>
-          <w:rFonts w:ascii="Courier New" w:hAnsi="Courier New" w:cs="Courier New"/>
-        </w:rPr>
-        <w:t>/</w:t>
-      </w:r>
-      <w:proofErr w:type="spellStart"/>
-      <w:r>
-        <w:rPr>
-          <w:rFonts w:ascii="Courier New" w:hAnsi="Courier New" w:cs="Courier New"/>
-        </w:rPr>
-        <w:t>src</w:t>
-      </w:r>
-      <w:proofErr w:type="spellEnd"/>
-      <w:r>
-        <w:rPr>
-          <w:rFonts w:ascii="Courier New" w:hAnsi="Courier New" w:cs="Courier New"/>
-        </w:rPr>
-        <w:t xml:space="preserve"> -G</w:t>
-      </w:r>
-      <w:r>
-        <w:rPr>
-          <w:rFonts w:ascii="Courier New" w:hAnsi="Courier New" w:cs="Courier New"/>
-        </w:rPr>
-        <w:t xml:space="preserve"> "Visual Studio 17 2022" -</w:t>
-      </w:r>
-      <w:proofErr w:type="spellStart"/>
-      <w:r>
-        <w:rPr>
-          <w:rFonts w:ascii="Courier New" w:hAnsi="Courier New" w:cs="Courier New"/>
-        </w:rPr>
-        <w:t>DBoost_LIBRARY_DIR</w:t>
-      </w:r>
-      <w:proofErr w:type="spellEnd"/>
-      <w:r>
-        <w:rPr>
-          <w:rFonts w:ascii="Courier New" w:hAnsi="Courier New" w:cs="Courier New"/>
-        </w:rPr>
-        <w:t>="C:/local/boost_1_</w:t>
-      </w:r>
-      <w:r>
-        <w:rPr>
-          <w:rFonts w:ascii="Courier New" w:hAnsi="Courier New" w:cs="Courier New"/>
-        </w:rPr>
-        <w:t>88</w:t>
-      </w:r>
-      <w:r>
-        <w:rPr>
-          <w:rFonts w:ascii="Courier New" w:hAnsi="Courier New" w:cs="Courier New"/>
-        </w:rPr>
-        <w:t>_0/lib64-msvc-14.</w:t>
-      </w:r>
-      <w:r>
-        <w:rPr>
-          <w:rFonts w:ascii="Courier New" w:hAnsi="Courier New" w:cs="Courier New"/>
-        </w:rPr>
-        <w:t>3</w:t>
-      </w:r>
-      <w:r>
-        <w:rPr>
-          <w:rFonts w:ascii="Courier New" w:hAnsi="Courier New" w:cs="Courier New"/>
-        </w:rPr>
-        <w:t>" -</w:t>
-      </w:r>
-      <w:proofErr w:type="spellStart"/>
-      <w:r>
-        <w:rPr>
-          <w:rFonts w:ascii="Courier New" w:hAnsi="Courier New" w:cs="Courier New"/>
-        </w:rPr>
-        <w:t>DBoost_INCLUDE_DIR</w:t>
-      </w:r>
-      <w:proofErr w:type="spellEnd"/>
-      <w:r>
-        <w:rPr>
-          <w:rFonts w:ascii="Courier New" w:hAnsi="Courier New" w:cs="Courier New"/>
-        </w:rPr>
-        <w:t>="C:/local/boost_1_</w:t>
-      </w:r>
-      <w:r>
-        <w:rPr>
-          <w:rFonts w:ascii="Courier New" w:hAnsi="Courier New" w:cs="Courier New"/>
-        </w:rPr>
-        <w:t>88</w:t>
-      </w:r>
-      <w:r>
-        <w:rPr>
-          <w:rFonts w:ascii="Courier New" w:hAnsi="Courier New" w:cs="Courier New"/>
-        </w:rPr>
-        <w:t>_0" -DGTEST_ROOT="c:/local/googletes</w:t>
-      </w:r>
-      <w:r>
-        <w:rPr>
-          <w:rFonts w:ascii="Courier New" w:hAnsi="Courier New" w:cs="Courier New"/>
-        </w:rPr>
-        <w:t>t</w:t>
-      </w:r>
-      <w:r>
-        <w:rPr>
-          <w:rFonts w:ascii="Courier New" w:hAnsi="Courier New" w:cs="Courier New"/>
-        </w:rPr>
-        <w:t>"</w:t>
-      </w:r>
-    </w:p>
-    <w:p>
-      <w:pPr>
-        <w:rPr>
-          <w:rFonts w:ascii="Courier New" w:hAnsi="Courier New" w:cs="Courier New"/>
-        </w:rPr>
-      </w:pPr>
-    </w:p>
-    <w:p>
-      <w:r>
-        <w:t xml:space="preserve">You likely will get some warnings related </w:t>
-      </w:r>
-      <w:proofErr w:type="spellStart"/>
-      <w:r>
-        <w:t>FindBoost</w:t>
-      </w:r>
-      <w:proofErr w:type="spellEnd"/>
-      <w:r>
-        <w:t xml:space="preserve"> but they are not errors.  At the very bottom you will hopefully have completed the build and the last few lines will look like the following:</w:t>
-      </w:r>
-    </w:p>
-    <w:p/>
+        <w:t xml:space="preserve"> file finishes without errors.</w:t>
+      </w:r>
+    </w:p>
+    <w:p/>
+    <w:p>
+      <w:r>
+        <w:t xml:space="preserve">This process will have created a </w:t>
+      </w:r>
+      <w:proofErr w:type="spellStart"/>
+      <w:r>
+        <w:t>CMakeFiles</w:t>
+      </w:r>
+      <w:proofErr w:type="spellEnd"/>
+      <w:r>
+        <w:t xml:space="preserve"> directory and a bunch of other visual studio project files in the bin directory including “</w:t>
+      </w:r>
+      <w:r>
+        <w:rPr>
+          <w:rFonts w:ascii="Courier New" w:hAnsi="Courier New" w:cs="Courier New"/>
+        </w:rPr>
+        <w:t>isomodel_project.sln</w:t>
+      </w:r>
+      <w:r>
+        <w:t>”</w:t>
+      </w:r>
+      <w:r>
+        <w:rPr>
+          <w:rFonts w:ascii="Courier New" w:hAnsi="Courier New" w:cs="Courier New"/>
+        </w:rPr>
+        <w:t xml:space="preserve">.  </w:t>
+      </w:r>
+      <w:r>
+        <w:t>My directory looks like the following</w:t>
+      </w:r>
+    </w:p>
     <w:p>
       <w:r>
         <w:rPr>
           <w:noProof/>
         </w:rPr>
-        <w:drawing>
-          <wp:inline distT="0" distB="0" distL="0" distR="0" wp14:anchorId="7D950110" wp14:editId="53611E09">
-            <wp:extent cx="5943600" cy="870585"/>
-            <wp:effectExtent l="0" t="0" r="0" b="5715"/>
-            <wp:docPr id="1315620995" name="Picture 1" descr="Text&#10;&#10;AI-generated content may be incorrect."/>
-            <wp:cNvGraphicFramePr>
-              <a:graphicFrameLocks xmlns:a="http://schemas.openxmlformats.org/drawingml/2006/main" noChangeAspect="1"/>
-            </wp:cNvGraphicFramePr>
-            <a:graphic xmlns:a="http://schemas.openxmlformats.org/drawingml/2006/main">
-              <a:graphicData uri="http://schemas.openxmlformats.org/drawingml/2006/picture">
-                <pic:pic xmlns:pic="http://schemas.openxmlformats.org/drawingml/2006/picture">
-                  <pic:nvPicPr>
-                    <pic:cNvPr id="1315620995" name="Picture 1" descr="Text&#10;&#10;AI-generated content may be incorrect."/>
-                    <pic:cNvPicPr/>
-                  </pic:nvPicPr>
-                  <pic:blipFill>
-                    <a:blip r:embed="rId15"/>
-                    <a:stretch>
-                      <a:fillRect/>
-                    </a:stretch>
-                  </pic:blipFill>
-                  <pic:spPr>
-                    <a:xfrm>
-                      <a:off x="0" y="0"/>
-                      <a:ext cx="5943600" cy="870585"/>
-                    </a:xfrm>
-                    <a:prstGeom prst="rect">
-                      <a:avLst/>
-                    </a:prstGeom>
-                  </pic:spPr>
-                </pic:pic>
-              </a:graphicData>
-            </a:graphic>
-          </wp:inline>
-        </w:drawing>
-      </w:r>
-    </w:p>
-    <w:p/>
-    <w:p>
-      <w:r>
-        <w:t xml:space="preserve">This process will have created a </w:t>
-      </w:r>
-      <w:proofErr w:type="spellStart"/>
-      <w:r>
-        <w:t>CMakeFiles</w:t>
-      </w:r>
-      <w:proofErr w:type="spellEnd"/>
-      <w:r>
-        <w:t xml:space="preserve"> directory and a bunch of other visual studio project files in the bin directory including “</w:t>
-      </w:r>
-      <w:r>
-        <w:rPr>
-          <w:rFonts w:ascii="Courier New" w:hAnsi="Courier New" w:cs="Courier New"/>
-        </w:rPr>
-        <w:t>isomodel_project.sln</w:t>
-      </w:r>
-      <w:r>
-        <w:t>”</w:t>
-      </w:r>
-      <w:r>
-        <w:rPr>
-          <w:rFonts w:ascii="Courier New" w:hAnsi="Courier New" w:cs="Courier New"/>
-        </w:rPr>
-        <w:t xml:space="preserve">.  </w:t>
-      </w:r>
-      <w:r>
-        <w:t>My directory looks like the following</w:t>
-      </w:r>
-    </w:p>
-    <w:p>
-      <w:r>
-        <w:rPr>
-          <w:noProof/>
-        </w:rPr>
-        <w:lastRenderedPageBreak/>
         <w:drawing>
           <wp:inline distT="0" distB="0" distL="0" distR="0" wp14:anchorId="251FB72C" wp14:editId="59181D16">
             <wp:extent cx="4683467" cy="3714750"/>
@@ -1510,7 +1562,7 @@
                     <pic:cNvPicPr/>
                   </pic:nvPicPr>
                   <pic:blipFill>
-                    <a:blip r:embed="rId16"/>
+                    <a:blip r:embed="rId14"/>
                     <a:stretch>
                       <a:fillRect/>
                     </a:stretch>
@@ -1612,7 +1664,7 @@
                     <pic:cNvPicPr/>
                   </pic:nvPicPr>
                   <pic:blipFill>
-                    <a:blip r:embed="rId17"/>
+                    <a:blip r:embed="rId15"/>
                     <a:stretch>
                       <a:fillRect/>
                     </a:stretch>
@@ -1640,6 +1692,7 @@
         <w:rPr>
           <w:noProof/>
         </w:rPr>
+        <w:lastRenderedPageBreak/>
         <w:drawing>
           <wp:inline distT="0" distB="0" distL="0" distR="0" wp14:anchorId="534FFD3D" wp14:editId="6F4968B2">
             <wp:extent cx="3277057" cy="1867161"/>
@@ -1656,7 +1709,7 @@
                     <pic:cNvPicPr/>
                   </pic:nvPicPr>
                   <pic:blipFill>
-                    <a:blip r:embed="rId18"/>
+                    <a:blip r:embed="rId16"/>
                     <a:stretch>
                       <a:fillRect/>
                     </a:stretch>
@@ -1681,13 +1734,15 @@
     <w:p/>
     <w:p>
       <w:r>
-        <w:lastRenderedPageBreak/>
         <w:t>This will crunch for a while and give you many warnings and some errors, but hopefully you will get through it and the bottom of the output should look something like this:</w:t>
       </w:r>
     </w:p>
     <w:p/>
     <w:p>
       <w:r>
+        <w:rPr>
+          <w:noProof/>
+        </w:rPr>
         <w:drawing>
           <wp:inline distT="0" distB="0" distL="0" distR="0" wp14:anchorId="695A6DF5" wp14:editId="5A4B6EF5">
             <wp:extent cx="5943600" cy="1449705"/>
@@ -1704,7 +1759,7 @@
                     <pic:cNvPicPr/>
                   </pic:nvPicPr>
                   <pic:blipFill>
-                    <a:blip r:embed="rId19"/>
+                    <a:blip r:embed="rId17"/>
                     <a:stretch>
                       <a:fillRect/>
                     </a:stretch>
@@ -1925,6 +1980,10 @@
     </w:p>
     <w:p>
       <w:r>
+        <w:rPr>
+          <w:noProof/>
+        </w:rPr>
+        <w:lastRenderedPageBreak/>
         <w:drawing>
           <wp:inline distT="0" distB="0" distL="0" distR="0" wp14:anchorId="21CB46A5" wp14:editId="4EF86A7A">
             <wp:extent cx="5943600" cy="2397760"/>
@@ -1941,7 +2000,7 @@
                     <pic:cNvPicPr/>
                   </pic:nvPicPr>
                   <pic:blipFill>
-                    <a:blip r:embed="rId20"/>
+                    <a:blip r:embed="rId18"/>
                     <a:stretch>
                       <a:fillRect/>
                     </a:stretch>
@@ -1975,7 +2034,7 @@
 </file>
 
 <file path=word/styles.xml><?xml version="1.0" encoding="utf-8"?>
-<w:styles xmlns:mc="http://schemas.openxmlformats.org/markup-compatibility/2006" xmlns:r="http://schemas.openxmlformats.org/officeDocument/2006/relationships" xmlns:w="http://schemas.openxmlformats.org/wordprocessingml/2006/main" xmlns:w14="http://schemas.microsoft.com/office/word/2010/wordml" xmlns:w15="http://schemas.microsoft.com/office/word/2012/wordml" xmlns:w16cex="http://schemas.microsoft.com/office/word/2018/wordml/cex" xmlns:w16cid="http://schemas.microsoft.com/office/word/2016/wordml/cid" xmlns:w16="http://schemas.microsoft.com/office/word/2018/wordml" xmlns:w16sdtdh="http://schemas.microsoft.com/office/word/2020/wordml/sdtdatahash" xmlns:w16se="http://schemas.microsoft.com/office/word/2015/wordml/symex" mc:Ignorable="w14 w15 w16se w16cid w16 w16cex w16sdtdh">
+<w:styles xmlns:mc="http://schemas.openxmlformats.org/markup-compatibility/2006" xmlns:r="http://schemas.openxmlformats.org/officeDocument/2006/relationships" xmlns:w="http://schemas.openxmlformats.org/wordprocessingml/2006/main" xmlns:w14="http://schemas.microsoft.com/office/word/2010/wordml" xmlns:w15="http://schemas.microsoft.com/office/word/2012/wordml" xmlns:w16cex="http://schemas.microsoft.com/office/word/2018/wordml/cex" xmlns:w16cid="http://schemas.microsoft.com/office/word/2016/wordml/cid" xmlns:w16="http://schemas.microsoft.com/office/word/2018/wordml" xmlns:w16du="http://schemas.microsoft.com/office/word/2023/wordml/word16du" xmlns:w16sdtdh="http://schemas.microsoft.com/office/word/2020/wordml/sdtdatahash" xmlns:w16sdtfl="http://schemas.microsoft.com/office/word/2024/wordml/sdtformatlock" xmlns:w16se="http://schemas.microsoft.com/office/word/2015/wordml/symex" mc:Ignorable="w14 w15 w16se w16cid w16 w16cex w16sdtdh w16sdtfl w16du">
   <w:docDefaults>
     <w:rPrDefault>
       <w:rPr>
